--- a/Methodology resources/Surveys- phase 1/focus group items and notes.docx
+++ b/Methodology resources/Surveys- phase 1/focus group items and notes.docx
@@ -3,11 +3,55 @@
 <w:document xmlns:wpc="http://schemas.microsoft.com/office/word/2010/wordprocessingCanvas" xmlns:cx="http://schemas.microsoft.com/office/drawing/2014/chartex" xmlns:cx1="http://schemas.microsoft.com/office/drawing/2015/9/8/chartex" xmlns:mc="http://schemas.openxmlformats.org/markup-compatibility/2006" xmlns:o="urn:schemas-microsoft-com:office:office" xmlns:r="http://schemas.openxmlformats.org/officeDocument/2006/relationships" xmlns:m="http://schemas.openxmlformats.org/officeDocument/2006/math" xmlns:v="urn:schemas-microsoft-com:vml" xmlns:wp14="http://schemas.microsoft.com/office/word/2010/wordprocessingDrawing" xmlns:wp="http://schemas.openxmlformats.org/drawingml/2006/wordprocessingDrawing" xmlns:w10="urn:schemas-microsoft-com:office:word" xmlns:w="http://schemas.openxmlformats.org/wordprocessingml/2006/main" xmlns:w14="http://schemas.microsoft.com/office/word/2010/wordml" xmlns:w15="http://schemas.microsoft.com/office/word/2012/wordml" xmlns:w16se="http://schemas.microsoft.com/office/word/2015/wordml/symex" xmlns:wpg="http://schemas.microsoft.com/office/word/2010/wordprocessingGroup" xmlns:wpi="http://schemas.microsoft.com/office/word/2010/wordprocessingInk" xmlns:wne="http://schemas.microsoft.com/office/word/2006/wordml" xmlns:wps="http://schemas.microsoft.com/office/word/2010/wordprocessingShape" mc:Ignorable="w14 w15 w16se wp14">
   <w:body>
     <w:p>
-      <w:r>
-        <w:t>“</w:t>
-      </w:r>
-      <w:r>
-        <w:t>We asked participants to imagine they needed assistance in everyday life and to indicate preferences for human versus robot assistance with 58 home-based tasks, assuming the robot could perform those tasks to the level of a human.</w:t>
+      <w:pPr>
+        <w:rPr>
+          <w:b/>
+          <w:bCs/>
+        </w:rPr>
+      </w:pPr>
+      <w:r>
+        <w:rPr>
+          <w:b/>
+          <w:bCs/>
+        </w:rPr>
+        <w:t>Previous experience with technology:</w:t>
+      </w:r>
+    </w:p>
+    <w:p>
+      <w:r>
+        <w:t xml:space="preserve">“In the past year, how </w:t>
+      </w:r>
+      <w:r>
+        <w:t>often</w:t>
+      </w:r>
+      <w:r>
+        <w:t xml:space="preserve"> have you used</w:t>
+      </w:r>
+      <w:r>
+        <w:t xml:space="preserve"> technology</w:t>
+      </w:r>
+      <w:bookmarkStart w:id="0" w:name="_GoBack"/>
+      <w:bookmarkEnd w:id="0"/>
+      <w:r>
+        <w:t>?</w:t>
+      </w:r>
+      <w:r>
+        <w:fldChar w:fldCharType="begin"/>
+      </w:r>
+      <w:r>
+        <w:instrText xml:space="preserve"> ADDIN ZOTERO_ITEM CSL_CITATION {"citationID":"J0R0JTfB","properties":{"formattedCitation":"(Stuck &amp; Rogers, 2018)","plainCitation":"(Stuck &amp; Rogers, 2018)","noteIndex":0},"citationItems":[{"id":17902,"uris":["http://zotero.org/users/8326170/items/H8SEWIFD"],"itemData":{"id":17902,"type":"article-journal","abstract":"The older adult population is increasing worldwide, leading to an increased need for care providers. An insufficient number of professional caregivers will lead to a demand for robot care providers to mitigate this need. Trust is an essential element for older adults and robot care providers to work effectively. Trust is context dependent. Therefore, we need to understand what older adults would need to trust robot care providers, in this specific home-care context. This mixed methods study explored what older adults, who currently receive assistance from caregivers, perceive as supporting trust in robot care providers within four common home-care tasks: bathing, transferring, medication assistance, and household tasks. Older adults reported three main dimensions that support trust: professional skills, personal traits, and communication. Each of these had subthemes including those identified in prior human-robot trust literature such as ability, reliability, and safety. In addition, new dimensions perceived to impact trust emerged such as the robot’s benevolence, the material of the robot, and the companionability of the robot. The results from this study demonstrate that the older adult-robot care provider context has unique dimensions related to trust that should be considered when designing robots for home-care tasks.","container-title":"Journal of Robotics","DOI":"10.1155/2018/6519713","ISSN":"1687-9600","language":"en","note":"publisher: Hindawi","page":"e6519713","source":"www.hindawi.com","title":"Older Adults’ Perceptions of Supporting Factors of Trust in a Robot Care Provider","volume":"2018","author":[{"family":"Stuck","given":"Rachel E."},{"family":"Rogers","given":"Wendy A."}],"issued":{"date-parts":[["2018",4,1]]}}}],"schema":"https://github.com/citation-style-language/schema/raw/master/csl-citation.json"} </w:instrText>
+      </w:r>
+      <w:r>
+        <w:fldChar w:fldCharType="separate"/>
+      </w:r>
+      <w:r>
+        <w:rPr>
+          <w:rFonts w:ascii="Calibri" w:hAnsi="Calibri" w:cs="Calibri"/>
+        </w:rPr>
+        <w:t>(Stuck &amp; Rogers, 2018)</w:t>
+      </w:r>
+      <w:r>
+        <w:fldChar w:fldCharType="end"/>
       </w:r>
       <w:r>
         <w:t>”</w:t>
@@ -16,6 +60,12 @@
     <w:p/>
     <w:p>
       <w:r>
+        <w:t>“We asked participants to imagine they needed assistance in everyday life and to indicate preferences for human versus robot assistance with 58 home-based tasks, assuming the robot could perform those tasks to the level of a human.”</w:t>
+      </w:r>
+    </w:p>
+    <w:p/>
+    <w:p>
+      <w:r>
         <w:t xml:space="preserve">Online Resource </w:t>
       </w:r>
       <w:r>
@@ -23,6 +73,240 @@
       </w:r>
       <w:r>
         <w:instrText xml:space="preserve"> ADDIN ZOTERO_ITEM CSL_CITATION {"citationID":"OmYHeAeO","properties":{"formattedCitation":"(Smarr et al., 2014)","plainCitation":"(Smarr et al., 2014)","noteIndex":0},"citationItems":[{"id":2389,"uris":["http://zotero.org/users/8326170/items/GCK669DY"],"itemData":{"id":2389,"type":"article-journal","abstract":"The population of older adults in America is expected to reach an unprecedented level in the near future. Some of them have difficulties with performing daily tasks and caregivers may not be able to match pace with the increasing need for assistance. Robots, especially mobile manipulators, have the potential for assisting older adults with daily tasks enabling them to live independently in their homes. However, little is known about their views of robot assistance in the home. Twenty-one independently living older Americans (65–93 years old) were asked about their preferences for and attitudes toward robot assistance via a structured group interview and questionnaires. In the group interview, they generated a diverse set of 121 tasks they would want a robot to assist them with in their homes. These data, along with their questionnaire responses, suggest that the older adults were generally open to robot assistance but were discriminating in their acceptance of assistance for different tasks. They preferred robot assistance over human assistance for tasks related to chores, manipulating objects, and information management. In contrast, they preferred human assistance to robot assistance for tasks related to personal care and leisure activities. Our study provides insights into older adults' attitudes and preferences for robot assistance with everyday living tasks in the home which may inform the design of robots that will be more likely accepted by older adults.","container-title":"International journal of social robotics","DOI":"10.1007/s12369-013-0220-0","ISSN":"1875-4791","issue":"2","journalAbbreviation":"Int J Soc Robot","note":"PMID: 25152779\nPMCID: PMC4138547","page":"229-247","source":"PubMed Central","title":"Domestic Robots for Older Adults: Attitudes, Preferences, and Potential","title-short":"Domestic Robots for Older Adults","volume":"6","author":[{"family":"Smarr","given":"Cory-Ann"},{"family":"Mitzner","given":"Tracy L."},{"family":"Beer","given":"Jenay M."},{"family":"Prakash","given":"Akanksha"},{"family":"Chen","given":"Tiffany L."},{"family":"Kemp","given":"Charles C."},{"family":"Rogers","given":"Wendy A."}],"issued":{"date-parts":[["2014",4,1]]}}}],"schema":"https://github.com/citation-style-language/schema/raw/master/csl-citation.json"} </w:instrText>
+      </w:r>
+      <w:r>
+        <w:fldChar w:fldCharType="separate"/>
+      </w:r>
+      <w:r>
+        <w:rPr>
+          <w:rFonts w:ascii="Calibri" w:hAnsi="Calibri" w:cs="Calibri"/>
+        </w:rPr>
+        <w:t>(Smarr et al., 2014)</w:t>
+      </w:r>
+      <w:r>
+        <w:fldChar w:fldCharType="end"/>
+      </w:r>
+      <w:r>
+        <w:t xml:space="preserve">: The 25 action words given to older adults during the group interview to facilitate discussion of what tasks they would want robot assistance with in their homes. </w:t>
+      </w:r>
+    </w:p>
+    <w:p>
+      <w:pPr>
+        <w:pStyle w:val="ListParagraph"/>
+        <w:numPr>
+          <w:ilvl w:val="0"/>
+          <w:numId w:val="1"/>
+        </w:numPr>
+      </w:pPr>
+      <w:r>
+        <w:t xml:space="preserve">Carry </w:t>
+      </w:r>
+    </w:p>
+    <w:p>
+      <w:pPr>
+        <w:pStyle w:val="ListParagraph"/>
+        <w:numPr>
+          <w:ilvl w:val="0"/>
+          <w:numId w:val="1"/>
+        </w:numPr>
+      </w:pPr>
+      <w:r>
+        <w:t xml:space="preserve">Entertain </w:t>
+      </w:r>
+    </w:p>
+    <w:p>
+      <w:pPr>
+        <w:pStyle w:val="ListParagraph"/>
+        <w:numPr>
+          <w:ilvl w:val="0"/>
+          <w:numId w:val="1"/>
+        </w:numPr>
+      </w:pPr>
+      <w:r>
+        <w:t xml:space="preserve">Find Interact/Converse </w:t>
+      </w:r>
+    </w:p>
+    <w:p>
+      <w:pPr>
+        <w:pStyle w:val="ListParagraph"/>
+        <w:numPr>
+          <w:ilvl w:val="0"/>
+          <w:numId w:val="1"/>
+        </w:numPr>
+      </w:pPr>
+      <w:r>
+        <w:t xml:space="preserve">Monitoring (home, health) </w:t>
+      </w:r>
+    </w:p>
+    <w:p>
+      <w:pPr>
+        <w:pStyle w:val="ListParagraph"/>
+        <w:numPr>
+          <w:ilvl w:val="0"/>
+          <w:numId w:val="1"/>
+        </w:numPr>
+      </w:pPr>
+      <w:r>
+        <w:t xml:space="preserve">Notify/Alert/Warn </w:t>
+      </w:r>
+    </w:p>
+    <w:p>
+      <w:pPr>
+        <w:pStyle w:val="ListParagraph"/>
+        <w:numPr>
+          <w:ilvl w:val="0"/>
+          <w:numId w:val="1"/>
+        </w:numPr>
+      </w:pPr>
+      <w:r>
+        <w:t xml:space="preserve">Open </w:t>
+      </w:r>
+    </w:p>
+    <w:p>
+      <w:pPr>
+        <w:pStyle w:val="ListParagraph"/>
+        <w:numPr>
+          <w:ilvl w:val="0"/>
+          <w:numId w:val="1"/>
+        </w:numPr>
+      </w:pPr>
+      <w:r>
+        <w:t xml:space="preserve">Organize </w:t>
+      </w:r>
+    </w:p>
+    <w:p>
+      <w:pPr>
+        <w:pStyle w:val="ListParagraph"/>
+        <w:numPr>
+          <w:ilvl w:val="0"/>
+          <w:numId w:val="1"/>
+        </w:numPr>
+      </w:pPr>
+      <w:r>
+        <w:t xml:space="preserve">Pick up/Lift </w:t>
+      </w:r>
+    </w:p>
+    <w:p>
+      <w:pPr>
+        <w:pStyle w:val="ListParagraph"/>
+        <w:numPr>
+          <w:ilvl w:val="0"/>
+          <w:numId w:val="1"/>
+        </w:numPr>
+      </w:pPr>
+      <w:r>
+        <w:t xml:space="preserve">Place </w:t>
+      </w:r>
+    </w:p>
+    <w:p>
+      <w:pPr>
+        <w:pStyle w:val="ListParagraph"/>
+        <w:numPr>
+          <w:ilvl w:val="0"/>
+          <w:numId w:val="1"/>
+        </w:numPr>
+      </w:pPr>
+      <w:r>
+        <w:t xml:space="preserve">Play </w:t>
+      </w:r>
+    </w:p>
+    <w:p>
+      <w:pPr>
+        <w:pStyle w:val="ListParagraph"/>
+        <w:numPr>
+          <w:ilvl w:val="0"/>
+          <w:numId w:val="1"/>
+        </w:numPr>
+      </w:pPr>
+      <w:r>
+        <w:t xml:space="preserve">Prepare </w:t>
+      </w:r>
+    </w:p>
+    <w:p>
+      <w:pPr>
+        <w:pStyle w:val="ListParagraph"/>
+        <w:numPr>
+          <w:ilvl w:val="0"/>
+          <w:numId w:val="1"/>
+        </w:numPr>
+      </w:pPr>
+      <w:r>
+        <w:t xml:space="preserve">Push/Pull </w:t>
+      </w:r>
+    </w:p>
+    <w:p>
+      <w:pPr>
+        <w:pStyle w:val="ListParagraph"/>
+        <w:numPr>
+          <w:ilvl w:val="0"/>
+          <w:numId w:val="1"/>
+        </w:numPr>
+      </w:pPr>
+      <w:r>
+        <w:t xml:space="preserve">Reach </w:t>
+      </w:r>
+    </w:p>
+    <w:p>
+      <w:pPr>
+        <w:pStyle w:val="ListParagraph"/>
+        <w:numPr>
+          <w:ilvl w:val="0"/>
+          <w:numId w:val="1"/>
+        </w:numPr>
+      </w:pPr>
+      <w:r>
+        <w:t xml:space="preserve">Remind </w:t>
+      </w:r>
+    </w:p>
+    <w:p>
+      <w:pPr>
+        <w:pStyle w:val="ListParagraph"/>
+        <w:numPr>
+          <w:ilvl w:val="0"/>
+          <w:numId w:val="1"/>
+        </w:numPr>
+      </w:pPr>
+      <w:r>
+        <w:t xml:space="preserve">Repair </w:t>
+      </w:r>
+    </w:p>
+    <w:p>
+      <w:pPr>
+        <w:pStyle w:val="ListParagraph"/>
+        <w:numPr>
+          <w:ilvl w:val="0"/>
+          <w:numId w:val="1"/>
+        </w:numPr>
+      </w:pPr>
+      <w:r>
+        <w:t xml:space="preserve">Show/Demonstrate </w:t>
+      </w:r>
+    </w:p>
+    <w:p>
+      <w:pPr>
+        <w:pStyle w:val="ListParagraph"/>
+        <w:numPr>
+          <w:ilvl w:val="0"/>
+          <w:numId w:val="1"/>
+        </w:numPr>
+      </w:pPr>
+      <w:r>
+        <w:t>Teach/Inform</w:t>
+      </w:r>
+    </w:p>
+    <w:p/>
+    <w:p>
+      <w:r>
+        <w:t>Preferably, Nao shows some functions/scenarios in following categories</w:t>
+      </w:r>
+      <w:r>
+        <w:t xml:space="preserve"> </w:t>
+      </w:r>
+      <w:r>
+        <w:fldChar w:fldCharType="begin"/>
+      </w:r>
+      <w:r>
+        <w:instrText xml:space="preserve"> ADDIN ZOTERO_ITEM CSL_CITATION {"citationID":"IR47hPT3","properties":{"formattedCitation":"(Smarr et al., 2014)","plainCitation":"(Smarr et al., 2014)","noteIndex":0},"citationItems":[{"id":2389,"uris":["http://zotero.org/users/8326170/items/GCK669DY"],"itemData":{"id":2389,"type":"article-journal","abstract":"The population of older adults in America is expected to reach an unprecedented level in the near future. Some of them have difficulties with performing daily tasks and caregivers may not be able to match pace with the increasing need for assistance. Robots, especially mobile manipulators, have the potential for assisting older adults with daily tasks enabling them to live independently in their homes. However, little is known about their views of robot assistance in the home. Twenty-one independently living older Americans (65–93 years old) were asked about their preferences for and attitudes toward robot assistance via a structured group interview and questionnaires. In the group interview, they generated a diverse set of 121 tasks they would want a robot to assist them with in their homes. These data, along with their questionnaire responses, suggest that the older adults were generally open to robot assistance but were discriminating in their acceptance of assistance for different tasks. They preferred robot assistance over human assistance for tasks related to chores, manipulating objects, and information management. In contrast, they preferred human assistance to robot assistance for tasks related to personal care and leisure activities. Our study provides insights into older adults' attitudes and preferences for robot assistance with everyday living tasks in the home which may inform the design of robots that will be more likely accepted by older adults.","container-title":"International journal of social robotics","DOI":"10.1007/s12369-013-0220-0","ISSN":"1875-4791","issue":"2","journalAbbreviation":"Int J Soc Robot","note":"PMID: 25152779\nPMCID: PMC4138547","page":"229-247","source":"PubMed Central","title":"Domestic Robots for Older Adults: Attitudes, Preferences, and Potential","title-short":"Domestic Robots for Older Adults","volume":"6","author":[{"family":"Smarr","given":"Cory-Ann"},{"family":"Mitzner","given":"Tracy L."},{"family":"Beer","given":"Jenay M."},{"family":"Prakash","given":"Akanksha"},{"family":"Chen","given":"Tiffany L."},{"family":"Kemp","given":"Charles C."},{"family":"Rogers","given":"Wendy A."}],"issued":{"date-parts":[["2014",4,1]]}}}],"schema":"https://github.com/citation-style-language/schema/raw/master/csl-citation.json"} </w:instrText>
       </w:r>
       <w:r>
         <w:fldChar w:fldCharType="separate"/>
@@ -51,309 +335,42 @@
         <w:fldChar w:fldCharType="end"/>
       </w:r>
       <w:r>
-        <w:t xml:space="preserve">: The 25 action words given to older adults during the group interview to facilitate discussion of what tasks they would want robot assistance with in their homes. </w:t>
-      </w:r>
-    </w:p>
-    <w:p>
-      <w:pPr>
-        <w:pStyle w:val="ListParagraph"/>
-        <w:numPr>
-          <w:ilvl w:val="0"/>
-          <w:numId w:val="1"/>
-        </w:numPr>
-      </w:pPr>
-      <w:r>
-        <w:t xml:space="preserve">Carry </w:t>
-      </w:r>
-    </w:p>
-    <w:p>
-      <w:pPr>
-        <w:pStyle w:val="ListParagraph"/>
-        <w:numPr>
-          <w:ilvl w:val="0"/>
-          <w:numId w:val="1"/>
-        </w:numPr>
-      </w:pPr>
-      <w:r>
-        <w:t xml:space="preserve">Entertain </w:t>
-      </w:r>
-    </w:p>
-    <w:p>
-      <w:pPr>
-        <w:pStyle w:val="ListParagraph"/>
-        <w:numPr>
-          <w:ilvl w:val="0"/>
-          <w:numId w:val="1"/>
-        </w:numPr>
-      </w:pPr>
-      <w:r>
-        <w:t xml:space="preserve">Find Interact/Converse </w:t>
-      </w:r>
-    </w:p>
-    <w:p>
-      <w:pPr>
-        <w:pStyle w:val="ListParagraph"/>
-        <w:numPr>
-          <w:ilvl w:val="0"/>
-          <w:numId w:val="1"/>
-        </w:numPr>
-      </w:pPr>
-      <w:r>
-        <w:t xml:space="preserve">Monitoring (home, health) </w:t>
-      </w:r>
-    </w:p>
-    <w:p>
-      <w:pPr>
-        <w:pStyle w:val="ListParagraph"/>
-        <w:numPr>
-          <w:ilvl w:val="0"/>
-          <w:numId w:val="1"/>
-        </w:numPr>
-      </w:pPr>
-      <w:r>
-        <w:t xml:space="preserve">Notify/Alert/Warn </w:t>
-      </w:r>
-    </w:p>
-    <w:p>
-      <w:pPr>
-        <w:pStyle w:val="ListParagraph"/>
-        <w:numPr>
-          <w:ilvl w:val="0"/>
-          <w:numId w:val="1"/>
-        </w:numPr>
-      </w:pPr>
-      <w:r>
-        <w:t xml:space="preserve">Open </w:t>
-      </w:r>
-    </w:p>
-    <w:p>
-      <w:pPr>
-        <w:pStyle w:val="ListParagraph"/>
-        <w:numPr>
-          <w:ilvl w:val="0"/>
-          <w:numId w:val="1"/>
-        </w:numPr>
-      </w:pPr>
-      <w:r>
-        <w:t xml:space="preserve">Organize </w:t>
-      </w:r>
-    </w:p>
-    <w:p>
-      <w:pPr>
-        <w:pStyle w:val="ListParagraph"/>
-        <w:numPr>
-          <w:ilvl w:val="0"/>
-          <w:numId w:val="1"/>
-        </w:numPr>
-      </w:pPr>
-      <w:r>
-        <w:t xml:space="preserve">Pick up/Lift </w:t>
-      </w:r>
-    </w:p>
-    <w:p>
-      <w:pPr>
-        <w:pStyle w:val="ListParagraph"/>
-        <w:numPr>
-          <w:ilvl w:val="0"/>
-          <w:numId w:val="1"/>
-        </w:numPr>
-      </w:pPr>
-      <w:r>
-        <w:t xml:space="preserve">Place </w:t>
-      </w:r>
-    </w:p>
-    <w:p>
-      <w:pPr>
-        <w:pStyle w:val="ListParagraph"/>
-        <w:numPr>
-          <w:ilvl w:val="0"/>
-          <w:numId w:val="1"/>
-        </w:numPr>
-      </w:pPr>
-      <w:r>
-        <w:t xml:space="preserve">Play </w:t>
-      </w:r>
-    </w:p>
-    <w:p>
-      <w:pPr>
-        <w:pStyle w:val="ListParagraph"/>
-        <w:numPr>
-          <w:ilvl w:val="0"/>
-          <w:numId w:val="1"/>
-        </w:numPr>
-      </w:pPr>
-      <w:r>
-        <w:t xml:space="preserve">Prepare </w:t>
-      </w:r>
-    </w:p>
-    <w:p>
-      <w:pPr>
-        <w:pStyle w:val="ListParagraph"/>
-        <w:numPr>
-          <w:ilvl w:val="0"/>
-          <w:numId w:val="1"/>
-        </w:numPr>
-      </w:pPr>
-      <w:r>
-        <w:t xml:space="preserve">Push/Pull </w:t>
-      </w:r>
-    </w:p>
-    <w:p>
-      <w:pPr>
-        <w:pStyle w:val="ListParagraph"/>
-        <w:numPr>
-          <w:ilvl w:val="0"/>
-          <w:numId w:val="1"/>
-        </w:numPr>
-      </w:pPr>
-      <w:r>
-        <w:t xml:space="preserve">Reach </w:t>
-      </w:r>
-    </w:p>
-    <w:p>
-      <w:pPr>
-        <w:pStyle w:val="ListParagraph"/>
-        <w:numPr>
-          <w:ilvl w:val="0"/>
-          <w:numId w:val="1"/>
-        </w:numPr>
-      </w:pPr>
-      <w:r>
-        <w:t xml:space="preserve">Remind </w:t>
-      </w:r>
-    </w:p>
-    <w:p>
-      <w:pPr>
-        <w:pStyle w:val="ListParagraph"/>
-        <w:numPr>
-          <w:ilvl w:val="0"/>
-          <w:numId w:val="1"/>
-        </w:numPr>
-      </w:pPr>
-      <w:r>
-        <w:t xml:space="preserve">Repair </w:t>
-      </w:r>
-    </w:p>
-    <w:p>
-      <w:pPr>
-        <w:pStyle w:val="ListParagraph"/>
-        <w:numPr>
-          <w:ilvl w:val="0"/>
-          <w:numId w:val="1"/>
-        </w:numPr>
-      </w:pPr>
-      <w:r>
-        <w:t xml:space="preserve">Show/Demonstrate </w:t>
-      </w:r>
-    </w:p>
-    <w:p>
-      <w:pPr>
-        <w:pStyle w:val="ListParagraph"/>
-        <w:numPr>
-          <w:ilvl w:val="0"/>
-          <w:numId w:val="1"/>
-        </w:numPr>
-      </w:pPr>
-      <w:r>
-        <w:t>Teach/Inform</w:t>
-      </w:r>
-    </w:p>
-    <w:p/>
-    <w:p>
-      <w:bookmarkStart w:id="0" w:name="_GoBack"/>
-      <w:r>
-        <w:t>Preferably, Nao shows some functions/scenarios in following categories</w:t>
+        <w:t>:</w:t>
+      </w:r>
+    </w:p>
+    <w:p>
+      <w:r>
+        <w:t xml:space="preserve">Personal care: e.g., assisting with daily needs: </w:t>
+      </w:r>
+      <w:r>
+        <w:t xml:space="preserve">comb hair, brush teeth, get dressed, </w:t>
+      </w:r>
+      <w:r>
+        <w:t>eating, walking, and drinking. Bathing…</w:t>
+      </w:r>
+    </w:p>
+    <w:p>
+      <w:r>
+        <w:t>Leisure activities: e.g., entertainment, social activities, games, hobbies</w:t>
+      </w:r>
+      <w:r>
+        <w:t xml:space="preserve">, call family/friends, learn new skills, get information on hobbies, learn to use new technology </w:t>
+      </w:r>
+    </w:p>
+    <w:p>
+      <w:r>
+        <w:t>Health: e.g., medication management, exercise, calling doctor</w:t>
+      </w:r>
+      <w:r>
+        <w:t>/911, remind to take medicine</w:t>
       </w:r>
       <w:r>
         <w:t xml:space="preserve"> </w:t>
       </w:r>
-      <w:r>
-        <w:fldChar w:fldCharType="begin"/>
-      </w:r>
-      <w:r>
-        <w:instrText xml:space="preserve"> ADDIN ZOTERO_ITEM CSL_CITATION {"citationID":"OmYHeAeO","properties":{"formattedCitation":"(Smarr et al., 2014)","plainCitation":"(Smarr et al., 2014)","noteIndex":0},"citationItems":[{"id":2389,"uris":["http://zotero.org/users/8326170/items/GCK669DY"],"itemData":{"id":2389,"type":"article-journal","abstract":"The population of older adults in America is expected to reach an unprecedented level in the near future. Some of them have difficulties with performing daily tasks and caregivers may not be able to match pace with the increasing need for assistance. Robots, especially mobile manipulators, have the potential for assisting older adults with daily tasks enabling them to live independently in their homes. However, little is known about their views of robot assistance in the home. Twenty-one independently living older Americans (65–93 years old) were asked about their preferences for and attitudes toward robot assistance via a structured group interview and questionnaires. In the group interview, they generated a diverse set of 121 tasks they would want a robot to assist them with in their homes. These data, along with their questionnaire responses, suggest that the older adults were generally open to robot assistance but were discriminating in their acceptance of assistance for different tasks. They preferred robot assistance over human assistance for tasks related to chores, manipulating objects, and information management. In contrast, they preferred human assistance to robot assistance for tasks related to personal care and leisure activities. Our study provides insights into older adults' attitudes and preferences for robot assistance with everyday living tasks in the home which may inform the design of robots that will be more likely accepted by older adults.","container-title":"International journal of social robotics","DOI":"10.1007/s12369-013-0220-0","ISSN":"1875-4791","issue":"2","journalAbbreviation":"Int J Soc Robot","note":"PMID: 25152779\nPMCID: PMC4138547","page":"229-247","source":"PubMed Central","title":"Domestic Robots for Older Adults: Attitudes, Preferences, and Potential","title-short":"Domestic Robots for Older Adults","volume":"6","author":[{"family":"Smarr","given":"Cory-Ann"},{"family":"Mitzner","given":"Tracy L."},{"family":"Beer","given":"Jenay M."},{"family":"Prakash","given":"Akanksha"},{"family":"Chen","given":"Tiffany L."},{"family":"Kemp","given":"Charles C."},{"family":"Rogers","given":"Wendy A."}],"issued":{"date-parts":[["2014",4,1]]}}}],"schema":"https://github.com/citation-style-language/schema/raw/master/csl-citation.json"} </w:instrText>
-      </w:r>
-      <w:r>
-        <w:fldChar w:fldCharType="separate"/>
-      </w:r>
-      <w:r>
-        <w:rPr>
-          <w:rFonts w:ascii="Calibri" w:hAnsi="Calibri" w:cs="Calibri"/>
-        </w:rPr>
-        <w:t>(</w:t>
-      </w:r>
-      <w:proofErr w:type="spellStart"/>
-      <w:r>
-        <w:rPr>
-          <w:rFonts w:ascii="Calibri" w:hAnsi="Calibri" w:cs="Calibri"/>
-        </w:rPr>
-        <w:t>Smarr</w:t>
-      </w:r>
-      <w:proofErr w:type="spellEnd"/>
-      <w:r>
-        <w:rPr>
-          <w:rFonts w:ascii="Calibri" w:hAnsi="Calibri" w:cs="Calibri"/>
-        </w:rPr>
-        <w:t xml:space="preserve"> et al., 2014)</w:t>
-      </w:r>
-      <w:r>
-        <w:fldChar w:fldCharType="end"/>
-      </w:r>
-      <w:r>
-        <w:t>:</w:t>
-      </w:r>
-    </w:p>
-    <w:p>
-      <w:r>
-        <w:t xml:space="preserve">Personal care: </w:t>
-      </w:r>
-      <w:r>
-        <w:t xml:space="preserve">e.g., </w:t>
-      </w:r>
-      <w:r>
-        <w:t xml:space="preserve">assisting with daily needs: </w:t>
-      </w:r>
-      <w:r>
-        <w:t xml:space="preserve">comb hair, brush teeth, get dressed, </w:t>
-      </w:r>
-      <w:r>
-        <w:t>eating, walking, and drinking. Bathing…</w:t>
-      </w:r>
-    </w:p>
-    <w:p>
-      <w:r>
-        <w:t>Leisure activities: e.g., entertainment, social activities, games, hobbies</w:t>
-      </w:r>
-      <w:r>
-        <w:t xml:space="preserve">, call family/friends, learn new skills, get information on hobbies, learn to use new technology </w:t>
-      </w:r>
-    </w:p>
-    <w:p>
-      <w:r>
-        <w:t xml:space="preserve">Health: </w:t>
-      </w:r>
-      <w:r>
-        <w:t>e.g.,</w:t>
-      </w:r>
-      <w:r>
-        <w:t xml:space="preserve"> medication management, exercise, calling doctor</w:t>
-      </w:r>
-      <w:r>
-        <w:t>/911, remind to take medicine</w:t>
-      </w:r>
-      <w:r>
-        <w:t xml:space="preserve"> </w:t>
-      </w:r>
-    </w:p>
-    <w:p>
-      <w:r>
-        <w:t xml:space="preserve">Chores: </w:t>
-      </w:r>
-      <w:r>
-        <w:t>e.g.,</w:t>
-      </w:r>
-      <w:r>
-        <w:t xml:space="preserve"> housework, yardwork, cooking</w:t>
+    </w:p>
+    <w:p>
+      <w:r>
+        <w:t>Chores: e.g., housework, yardwork, cooking</w:t>
       </w:r>
       <w:r>
         <w:t xml:space="preserve">, set table, laundry water plant, clean kitchen, control pests, sweep/mop floors, clean windows, make beds, change sheets, take out trash, garden/prune, sort mail </w:t>
@@ -361,13 +378,7 @@
     </w:p>
     <w:p>
       <w:r>
-        <w:t xml:space="preserve">Information management: </w:t>
-      </w:r>
-      <w:r>
-        <w:t>e.g.,</w:t>
-      </w:r>
-      <w:r>
-        <w:t xml:space="preserve"> reminders (e.g., appointments; daily activities), monitoring</w:t>
+        <w:t>Information management: e.g., reminders (e.g., appointments; daily activities), monitoring</w:t>
       </w:r>
       <w:r>
         <w:t xml:space="preserve"> (home/warns of danger)</w:t>
@@ -378,10 +389,8 @@
     </w:p>
     <w:p>
       <w:r>
-        <w:t xml:space="preserve">Manipulating objects: </w:t>
-      </w:r>
-      <w:r>
-        <w:t>e.g.</w:t>
+        <w:lastRenderedPageBreak/>
+        <w:t>Manipulating objects: e.g.</w:t>
       </w:r>
       <w:r>
         <w:t>, reaching</w:t>
@@ -389,7 +398,6 @@
       <w:r>
         <w:t xml:space="preserve"> or fetching objects, open/close drawers, finding items </w:t>
       </w:r>
-      <w:bookmarkEnd w:id="0"/>
     </w:p>
     <w:sectPr>
       <w:pgSz w:w="12240" w:h="15840"/>
@@ -424,7 +432,7 @@
         <v:path o:extrusionok="f" gradientshapeok="t" o:connecttype="rect"/>
         <o:lock v:ext="edit" aspectratio="t"/>
       </v:shapetype>
-      <v:shape id="_x0000_i1032" type="#_x0000_t75" style="width:11.25pt;height:11.25pt" o:bullet="t">
+      <v:shape id="_x0000_i1031" type="#_x0000_t75" style="width:11.25pt;height:11.25pt" o:bullet="t">
         <v:imagedata r:id="rId1" o:title="msoCD83"/>
       </v:shape>
     </w:pict>

--- a/Methodology resources/Surveys- phase 1/focus group items and notes.docx
+++ b/Methodology resources/Surveys- phase 1/focus group items and notes.docx
@@ -30,49 +30,881 @@
       <w:r>
         <w:t xml:space="preserve"> technology</w:t>
       </w:r>
+      <w:proofErr w:type="gramStart"/>
+      <w:r>
+        <w:t>?</w:t>
+      </w:r>
+      <w:r>
+        <w:t xml:space="preserve"> </w:t>
+      </w:r>
+      <w:r>
+        <w:t>)</w:t>
+      </w:r>
+      <w:proofErr w:type="gramEnd"/>
+      <w:r>
+        <w:t xml:space="preserve"> </w:t>
+      </w:r>
+      <w:r>
+        <w:t>[</w:t>
+      </w:r>
+      <w:r>
+        <w:t xml:space="preserve">0—not used; 1 = used once, 2 = used occasionally, and 3 = used frequently; (e) 1 = not at all </w:t>
+      </w:r>
+      <w:r>
+        <w:t>confident</w:t>
+      </w:r>
+      <w:r>
+        <w:t xml:space="preserve"> and 10 = completely </w:t>
+      </w:r>
+      <w:r>
+        <w:t xml:space="preserve">confident] </w:t>
+      </w:r>
+      <w:r>
+        <w:fldChar w:fldCharType="begin"/>
+      </w:r>
+      <w:r>
+        <w:instrText xml:space="preserve"> ADDIN ZOTERO_ITEM CSL_CITATION {"citationID":"J0R0JTfB","properties":{"formattedCitation":"(Stuck &amp; Rogers, 2018)","plainCitation":"(Stuck &amp; Rogers, 2018)","noteIndex":0},"citationItems":[{"id":17902,"uris":["http://zotero.org/users/8326170/items/H8SEWIFD"],"itemData":{"id":17902,"type":"article-journal","abstract":"The older adult population is increasing worldwide, leading to an increased need for care providers. An insufficient number of professional caregivers will lead to a demand for robot care providers to mitigate this need. Trust is an essential element for older adults and robot care providers to work effectively. Trust is context dependent. Therefore, we need to understand what older adults would need to trust robot care providers, in this specific home-care context. This mixed methods study explored what older adults, who currently receive assistance from caregivers, perceive as supporting trust in robot care providers within four common home-care tasks: bathing, transferring, medication assistance, and household tasks. Older adults reported three main dimensions that support trust: professional skills, personal traits, and communication. Each of these had subthemes including those identified in prior human-robot trust literature such as ability, reliability, and safety. In addition, new dimensions perceived to impact trust emerged such as the robot’s benevolence, the material of the robot, and the companionability of the robot. The results from this study demonstrate that the older adult-robot care provider context has unique dimensions related to trust that should be considered when designing robots for home-care tasks.","container-title":"Journal of Robotics","DOI":"10.1155/2018/6519713","ISSN":"1687-9600","language":"en","note":"publisher: Hindawi","page":"e6519713","source":"www.hindawi.com","title":"Older Adults’ Perceptions of Supporting Factors of Trust in a Robot Care Provider","volume":"2018","author":[{"family":"Stuck","given":"Rachel E."},{"family":"Rogers","given":"Wendy A."}],"issued":{"date-parts":[["2018",4,1]]}}}],"schema":"https://github.com/citation-style-language/schema/raw/master/csl-citation.json"} </w:instrText>
+      </w:r>
+      <w:r>
+        <w:fldChar w:fldCharType="separate"/>
+      </w:r>
+      <w:r>
+        <w:rPr>
+          <w:rFonts w:ascii="Calibri" w:hAnsi="Calibri" w:cs="Calibri"/>
+        </w:rPr>
+        <w:t>(Stuck &amp; Rogers, 2018)</w:t>
+      </w:r>
+      <w:r>
+        <w:fldChar w:fldCharType="end"/>
+      </w:r>
+      <w:r>
+        <w:t>”</w:t>
+      </w:r>
+    </w:p>
+    <w:p/>
+    <w:p>
+      <w:r>
+        <w:t xml:space="preserve">We can use the following structure that researcher used for the </w:t>
+      </w:r>
+      <w:r>
+        <w:fldChar w:fldCharType="begin"/>
+      </w:r>
+      <w:r>
+        <w:instrText xml:space="preserve"> ADDIN ZOTERO_ITEM CSL_CITATION {"citationID":"tEeC9r6c","properties":{"formattedCitation":"(Smarr et al., 2014)","plainCitation":"(Smarr et al., 2014)","noteIndex":0},"citationItems":[{"id":2389,"uris":["http://zotero.org/users/8326170/items/GCK669DY"],"itemData":{"id":2389,"type":"article-journal","abstract":"The population of older adults in America is expected to reach an unprecedented level in the near future. Some of them have difficulties with performing daily tasks and caregivers may not be able to match pace with the increasing need for assistance. Robots, especially mobile manipulators, have the potential for assisting older adults with daily tasks enabling them to live independently in their homes. However, little is known about their views of robot assistance in the home. Twenty-one independently living older Americans (65–93 years old) were asked about their preferences for and attitudes toward robot assistance via a structured group interview and questionnaires. In the group interview, they generated a diverse set of 121 tasks they would want a robot to assist them with in their homes. These data, along with their questionnaire responses, suggest that the older adults were generally open to robot assistance but were discriminating in their acceptance of assistance for different tasks. They preferred robot assistance over human assistance for tasks related to chores, manipulating objects, and information management. In contrast, they preferred human assistance to robot assistance for tasks related to personal care and leisure activities. Our study provides insights into older adults' attitudes and preferences for robot assistance with everyday living tasks in the home which may inform the design of robots that will be more likely accepted by older adults.","container-title":"International journal of social robotics","DOI":"10.1007/s12369-013-0220-0","ISSN":"1875-4791","issue":"2","journalAbbreviation":"Int J Soc Robot","note":"PMID: 25152779\nPMCID: PMC4138547","page":"229-247","source":"PubMed Central","title":"Domestic Robots for Older Adults: Attitudes, Preferences, and Potential","title-short":"Domestic Robots for Older Adults","volume":"6","author":[{"family":"Smarr","given":"Cory-Ann"},{"family":"Mitzner","given":"Tracy L."},{"family":"Beer","given":"Jenay M."},{"family":"Prakash","given":"Akanksha"},{"family":"Chen","given":"Tiffany L."},{"family":"Kemp","given":"Charles C."},{"family":"Rogers","given":"Wendy A."}],"issued":{"date-parts":[["2014",4,1]]}}}],"schema":"https://github.com/citation-style-language/schema/raw/master/csl-citation.json"} </w:instrText>
+      </w:r>
+      <w:r>
+        <w:fldChar w:fldCharType="separate"/>
+      </w:r>
+      <w:r>
+        <w:rPr>
+          <w:rFonts w:ascii="Calibri" w:hAnsi="Calibri" w:cs="Calibri"/>
+        </w:rPr>
+        <w:t>(</w:t>
+      </w:r>
+      <w:proofErr w:type="spellStart"/>
+      <w:r>
+        <w:rPr>
+          <w:rFonts w:ascii="Calibri" w:hAnsi="Calibri" w:cs="Calibri"/>
+        </w:rPr>
+        <w:t>Smarr</w:t>
+      </w:r>
+      <w:proofErr w:type="spellEnd"/>
+      <w:r>
+        <w:rPr>
+          <w:rFonts w:ascii="Calibri" w:hAnsi="Calibri" w:cs="Calibri"/>
+        </w:rPr>
+        <w:t xml:space="preserve"> et al., 2014)</w:t>
+      </w:r>
+      <w:r>
+        <w:fldChar w:fldCharType="end"/>
+      </w:r>
+      <w:r>
+        <w:t>:</w:t>
+      </w:r>
+    </w:p>
+    <w:p>
+      <w:pPr>
+        <w:pStyle w:val="ListParagraph"/>
+        <w:numPr>
+          <w:ilvl w:val="0"/>
+          <w:numId w:val="3"/>
+        </w:numPr>
+      </w:pPr>
+      <w:r>
+        <w:t>icebreaker questions</w:t>
+      </w:r>
+    </w:p>
+    <w:p>
+      <w:pPr>
+        <w:pStyle w:val="ListParagraph"/>
+        <w:numPr>
+          <w:ilvl w:val="0"/>
+          <w:numId w:val="3"/>
+        </w:numPr>
+      </w:pPr>
+      <w:r>
+        <w:t>the video depicting the PR2 robot (Fig. 1; Online Resource 1)</w:t>
+      </w:r>
+    </w:p>
+    <w:p>
+      <w:pPr>
+        <w:pStyle w:val="ListParagraph"/>
+        <w:numPr>
+          <w:ilvl w:val="0"/>
+          <w:numId w:val="3"/>
+        </w:numPr>
+      </w:pPr>
+      <w:r>
+        <w:t>questions about the older adults' opinions of the PR2</w:t>
+      </w:r>
+    </w:p>
+    <w:p>
+      <w:pPr>
+        <w:pStyle w:val="ListParagraph"/>
+        <w:numPr>
+          <w:ilvl w:val="0"/>
+          <w:numId w:val="3"/>
+        </w:numPr>
+      </w:pPr>
+      <w:proofErr w:type="gramStart"/>
+      <w:r>
+        <w:t>a</w:t>
+      </w:r>
+      <w:proofErr w:type="gramEnd"/>
+      <w:r>
+        <w:t xml:space="preserve"> brainstorm of tasks a robot may perform in the home. Pilot testing indicated that older adults had difficulties brainstorming tasks so a list of 25 action words was given to participants to facilitate the discussion (Online Resource 2).3</w:t>
+      </w:r>
+    </w:p>
+    <w:p>
+      <w:pPr>
+        <w:pStyle w:val="ListParagraph"/>
+        <w:numPr>
+          <w:ilvl w:val="0"/>
+          <w:numId w:val="3"/>
+        </w:numPr>
+      </w:pPr>
+      <w:proofErr w:type="gramStart"/>
+      <w:r>
+        <w:t>a</w:t>
+      </w:r>
+      <w:proofErr w:type="gramEnd"/>
+      <w:r>
+        <w:t xml:space="preserve"> brainstorm of pros/cons to a robot performing three specific tasks (i.e., medication management, finding and fetching items, and chores). These tasks </w:t>
+      </w:r>
+      <w:proofErr w:type="gramStart"/>
+      <w:r>
+        <w:t>were counterbalanced</w:t>
+      </w:r>
+      <w:proofErr w:type="gramEnd"/>
+      <w:r>
+        <w:t xml:space="preserve"> to mitigate potential order effects.</w:t>
+      </w:r>
+    </w:p>
+    <w:p/>
+    <w:p>
+      <w:pPr>
+        <w:rPr>
+          <w:b/>
+          <w:bCs/>
+        </w:rPr>
+      </w:pPr>
+      <w:r>
+        <w:rPr>
+          <w:b/>
+          <w:bCs/>
+        </w:rPr>
+        <w:t>Scenarios</w:t>
+      </w:r>
+    </w:p>
+    <w:p>
+      <w:r>
+        <w:t>“We asked participants to imagine they needed assistance in everyday life and to indicate preferences for human versus robot assistance with 58 home-based tasks, assuming the robot could perform those tasks to the level of a human.”</w:t>
+      </w:r>
+    </w:p>
+    <w:p>
+      <w:pPr>
+        <w:rPr>
+          <w:i/>
+          <w:iCs/>
+          <w:u w:val="single"/>
+        </w:rPr>
+      </w:pPr>
+      <w:r>
+        <w:rPr>
+          <w:i/>
+          <w:iCs/>
+          <w:u w:val="single"/>
+        </w:rPr>
+        <w:t>Imagine you have a new formal caregiver who is going to assist you with</w:t>
+      </w:r>
+      <w:r>
+        <w:rPr>
+          <w:i/>
+          <w:iCs/>
+          <w:u w:val="single"/>
+        </w:rPr>
+        <w:t xml:space="preserve"> </w:t>
+      </w:r>
+      <w:r>
+        <w:rPr>
+          <w:i/>
+          <w:iCs/>
+          <w:u w:val="single"/>
+        </w:rPr>
+        <w:fldChar w:fldCharType="begin"/>
+      </w:r>
+      <w:r>
+        <w:rPr>
+          <w:i/>
+          <w:iCs/>
+          <w:u w:val="single"/>
+        </w:rPr>
+        <w:instrText xml:space="preserve"> ADDIN ZOTERO_ITEM CSL_CITATION {"citationID":"6fkp4uJg","properties":{"formattedCitation":"(Stuck &amp; Rogers, 2018)","plainCitation":"(Stuck &amp; Rogers, 2018)","noteIndex":0},"citationItems":[{"id":17902,"uris":["http://zotero.org/users/8326170/items/H8SEWIFD"],"itemData":{"id":17902,"type":"article-journal","abstract":"The older adult population is increasing worldwide, leading to an increased need for care providers. An insufficient number of professional caregivers will lead to a demand for robot care providers to mitigate this need. Trust is an essential element for older adults and robot care providers to work effectively. Trust is context dependent. Therefore, we need to understand what older adults would need to trust robot care providers, in this specific home-care context. This mixed methods study explored what older adults, who currently receive assistance from caregivers, perceive as supporting trust in robot care providers within four common home-care tasks: bathing, transferring, medication assistance, and household tasks. Older adults reported three main dimensions that support trust: professional skills, personal traits, and communication. Each of these had subthemes including those identified in prior human-robot trust literature such as ability, reliability, and safety. In addition, new dimensions perceived to impact trust emerged such as the robot’s benevolence, the material of the robot, and the companionability of the robot. The results from this study demonstrate that the older adult-robot care provider context has unique dimensions related to trust that should be considered when designing robots for home-care tasks.","container-title":"Journal of Robotics","DOI":"10.1155/2018/6519713","ISSN":"1687-9600","language":"en","note":"publisher: Hindawi","page":"e6519713","source":"www.hindawi.com","title":"Older Adults’ Perceptions of Supporting Factors of Trust in a Robot Care Provider","volume":"2018","author":[{"family":"Stuck","given":"Rachel E."},{"family":"Rogers","given":"Wendy A."}],"issued":{"date-parts":[["2018",4,1]]}}}],"schema":"https://github.com/citation-style-language/schema/raw/master/csl-citation.json"} </w:instrText>
+      </w:r>
+      <w:r>
+        <w:rPr>
+          <w:i/>
+          <w:iCs/>
+          <w:u w:val="single"/>
+        </w:rPr>
+        <w:fldChar w:fldCharType="separate"/>
+      </w:r>
+      <w:r>
+        <w:rPr>
+          <w:rFonts w:ascii="Calibri" w:hAnsi="Calibri" w:cs="Calibri"/>
+          <w:i/>
+          <w:iCs/>
+          <w:u w:val="single"/>
+        </w:rPr>
+        <w:t>(Stuck &amp; Rogers, 2018)</w:t>
+      </w:r>
+      <w:r>
+        <w:rPr>
+          <w:i/>
+          <w:iCs/>
+          <w:u w:val="single"/>
+        </w:rPr>
+        <w:fldChar w:fldCharType="end"/>
+      </w:r>
+      <w:r>
+        <w:rPr>
+          <w:i/>
+          <w:iCs/>
+          <w:u w:val="single"/>
+        </w:rPr>
+        <w:t>”</w:t>
+      </w:r>
+      <w:r>
+        <w:rPr>
+          <w:i/>
+          <w:iCs/>
+          <w:u w:val="single"/>
+        </w:rPr>
+        <w:t>:</w:t>
+      </w:r>
+    </w:p>
+    <w:p>
+      <w:pPr>
+        <w:pStyle w:val="ListParagraph"/>
+        <w:numPr>
+          <w:ilvl w:val="0"/>
+          <w:numId w:val="2"/>
+        </w:numPr>
+      </w:pPr>
+      <w:r>
+        <w:t>Goal setting:</w:t>
+      </w:r>
+      <w:r>
+        <w:t xml:space="preserve"> this will include the robot helping you set your own goals while talking about barriers and facilitators</w:t>
+      </w:r>
+    </w:p>
+    <w:p>
+      <w:pPr>
+        <w:pStyle w:val="ListParagraph"/>
+        <w:numPr>
+          <w:ilvl w:val="0"/>
+          <w:numId w:val="2"/>
+        </w:numPr>
+      </w:pPr>
+      <w:r>
+        <w:t xml:space="preserve">Entertainment: </w:t>
+      </w:r>
+      <w:r>
+        <w:t>this will include the robot helping you enjoy further your time by doing some fun activities, dancing, playing your favorite music, shows and talking about your memories, which depends on what you prefer to share with the robot</w:t>
+      </w:r>
+    </w:p>
+    <w:p>
+      <w:pPr>
+        <w:pStyle w:val="ListParagraph"/>
+        <w:numPr>
+          <w:ilvl w:val="0"/>
+          <w:numId w:val="2"/>
+        </w:numPr>
+      </w:pPr>
+      <w:r>
+        <w:t>Daily interaction:</w:t>
+      </w:r>
+      <w:r>
+        <w:t xml:space="preserve"> this will include the robot helping you enjoy your time further with a smart talk based on what you prefer. The more you teach the robot about your memories and interests the more enjoyable conversation you will have with the robot</w:t>
+      </w:r>
       <w:bookmarkStart w:id="0" w:name="_GoBack"/>
       <w:bookmarkEnd w:id="0"/>
-      <w:r>
-        <w:t>?</w:t>
-      </w:r>
-      <w:r>
+    </w:p>
+    <w:p>
+      <w:pPr>
+        <w:pStyle w:val="ListParagraph"/>
+        <w:numPr>
+          <w:ilvl w:val="0"/>
+          <w:numId w:val="2"/>
+        </w:numPr>
+      </w:pPr>
+      <w:r>
+        <w:rPr>
+          <w:i/>
+          <w:iCs/>
+        </w:rPr>
+        <w:t>Bathing</w:t>
+      </w:r>
+      <w:r>
+        <w:t>:</w:t>
+      </w:r>
+      <w:r>
+        <w:t xml:space="preserve"> </w:t>
+      </w:r>
+      <w:r>
+        <w:t>this</w:t>
+      </w:r>
+      <w:r>
+        <w:t xml:space="preserve"> will include them helping you remove your clothes a</w:t>
+      </w:r>
+      <w:r>
+        <w:t xml:space="preserve">nd physically helping you bathe </w:t>
+      </w:r>
+      <w:r>
+        <w:rPr>
+          <w:i/>
+          <w:iCs/>
+          <w:u w:val="single"/>
+        </w:rPr>
         <w:fldChar w:fldCharType="begin"/>
       </w:r>
       <w:r>
-        <w:instrText xml:space="preserve"> ADDIN ZOTERO_ITEM CSL_CITATION {"citationID":"J0R0JTfB","properties":{"formattedCitation":"(Stuck &amp; Rogers, 2018)","plainCitation":"(Stuck &amp; Rogers, 2018)","noteIndex":0},"citationItems":[{"id":17902,"uris":["http://zotero.org/users/8326170/items/H8SEWIFD"],"itemData":{"id":17902,"type":"article-journal","abstract":"The older adult population is increasing worldwide, leading to an increased need for care providers. An insufficient number of professional caregivers will lead to a demand for robot care providers to mitigate this need. Trust is an essential element for older adults and robot care providers to work effectively. Trust is context dependent. Therefore, we need to understand what older adults would need to trust robot care providers, in this specific home-care context. This mixed methods study explored what older adults, who currently receive assistance from caregivers, perceive as supporting trust in robot care providers within four common home-care tasks: bathing, transferring, medication assistance, and household tasks. Older adults reported three main dimensions that support trust: professional skills, personal traits, and communication. Each of these had subthemes including those identified in prior human-robot trust literature such as ability, reliability, and safety. In addition, new dimensions perceived to impact trust emerged such as the robot’s benevolence, the material of the robot, and the companionability of the robot. The results from this study demonstrate that the older adult-robot care provider context has unique dimensions related to trust that should be considered when designing robots for home-care tasks.","container-title":"Journal of Robotics","DOI":"10.1155/2018/6519713","ISSN":"1687-9600","language":"en","note":"publisher: Hindawi","page":"e6519713","source":"www.hindawi.com","title":"Older Adults’ Perceptions of Supporting Factors of Trust in a Robot Care Provider","volume":"2018","author":[{"family":"Stuck","given":"Rachel E."},{"family":"Rogers","given":"Wendy A."}],"issued":{"date-parts":[["2018",4,1]]}}}],"schema":"https://github.com/citation-style-language/schema/raw/master/csl-citation.json"} </w:instrText>
-      </w:r>
-      <w:r>
+        <w:rPr>
+          <w:i/>
+          <w:iCs/>
+          <w:u w:val="single"/>
+        </w:rPr>
+        <w:instrText xml:space="preserve"> ADDIN ZOTERO_ITEM CSL_CITATION {"citationID":"onhXnVvz","properties":{"formattedCitation":"(Stuck &amp; Rogers, 2018)","plainCitation":"(Stuck &amp; Rogers, 2018)","noteIndex":0},"citationItems":[{"id":17902,"uris":["http://zotero.org/users/8326170/items/H8SEWIFD"],"itemData":{"id":17902,"type":"article-journal","abstract":"The older adult population is increasing worldwide, leading to an increased need for care providers. An insufficient number of professional caregivers will lead to a demand for robot care providers to mitigate this need. Trust is an essential element for older adults and robot care providers to work effectively. Trust is context dependent. Therefore, we need to understand what older adults would need to trust robot care providers, in this specific home-care context. This mixed methods study explored what older adults, who currently receive assistance from caregivers, perceive as supporting trust in robot care providers within four common home-care tasks: bathing, transferring, medication assistance, and household tasks. Older adults reported three main dimensions that support trust: professional skills, personal traits, and communication. Each of these had subthemes including those identified in prior human-robot trust literature such as ability, reliability, and safety. In addition, new dimensions perceived to impact trust emerged such as the robot’s benevolence, the material of the robot, and the companionability of the robot. The results from this study demonstrate that the older adult-robot care provider context has unique dimensions related to trust that should be considered when designing robots for home-care tasks.","container-title":"Journal of Robotics","DOI":"10.1155/2018/6519713","ISSN":"1687-9600","language":"en","note":"publisher: Hindawi","page":"e6519713","source":"www.hindawi.com","title":"Older Adults’ Perceptions of Supporting Factors of Trust in a Robot Care Provider","volume":"2018","author":[{"family":"Stuck","given":"Rachel E."},{"family":"Rogers","given":"Wendy A."}],"issued":{"date-parts":[["2018",4,1]]}}}],"schema":"https://github.com/citation-style-language/schema/raw/master/csl-citation.json"} </w:instrText>
+      </w:r>
+      <w:r>
+        <w:rPr>
+          <w:i/>
+          <w:iCs/>
+          <w:u w:val="single"/>
+        </w:rPr>
         <w:fldChar w:fldCharType="separate"/>
       </w:r>
       <w:r>
         <w:rPr>
           <w:rFonts w:ascii="Calibri" w:hAnsi="Calibri" w:cs="Calibri"/>
+          <w:i/>
+          <w:iCs/>
+          <w:u w:val="single"/>
         </w:rPr>
         <w:t>(Stuck &amp; Rogers, 2018)</w:t>
       </w:r>
       <w:r>
+        <w:rPr>
+          <w:i/>
+          <w:iCs/>
+          <w:u w:val="single"/>
+        </w:rPr>
         <w:fldChar w:fldCharType="end"/>
       </w:r>
-      <w:r>
-        <w:t>”</w:t>
+    </w:p>
+    <w:p>
+      <w:pPr>
+        <w:pStyle w:val="ListParagraph"/>
+        <w:numPr>
+          <w:ilvl w:val="0"/>
+          <w:numId w:val="2"/>
+        </w:numPr>
+      </w:pPr>
+      <w:r>
+        <w:rPr>
+          <w:i/>
+          <w:iCs/>
+        </w:rPr>
+        <w:t>Medication</w:t>
+      </w:r>
+      <w:r>
+        <w:t xml:space="preserve"> </w:t>
+      </w:r>
+      <w:r>
+        <w:rPr>
+          <w:i/>
+          <w:iCs/>
+        </w:rPr>
+        <w:t>assistance</w:t>
+      </w:r>
+      <w:r>
+        <w:rPr>
+          <w:i/>
+          <w:iCs/>
+        </w:rPr>
+        <w:t>:</w:t>
+      </w:r>
+      <w:r>
+        <w:t xml:space="preserve"> T</w:t>
+      </w:r>
+      <w:r>
+        <w:t>h</w:t>
+      </w:r>
+      <w:r>
+        <w:t xml:space="preserve">is means they would help remind you to take medications at the appropriate time and perhaps bring the medication bottle to you </w:t>
+      </w:r>
+      <w:r>
+        <w:rPr>
+          <w:i/>
+          <w:iCs/>
+          <w:u w:val="single"/>
+        </w:rPr>
+        <w:fldChar w:fldCharType="begin"/>
+      </w:r>
+      <w:r>
+        <w:rPr>
+          <w:i/>
+          <w:iCs/>
+          <w:u w:val="single"/>
+        </w:rPr>
+        <w:instrText xml:space="preserve"> ADDIN ZOTERO_ITEM CSL_CITATION {"citationID":"AmWpAh2X","properties":{"formattedCitation":"(Stuck &amp; Rogers, 2018)","plainCitation":"(Stuck &amp; Rogers, 2018)","noteIndex":0},"citationItems":[{"id":17902,"uris":["http://zotero.org/users/8326170/items/H8SEWIFD"],"itemData":{"id":17902,"type":"article-journal","abstract":"The older adult population is increasing worldwide, leading to an increased need for care providers. An insufficient number of professional caregivers will lead to a demand for robot care providers to mitigate this need. Trust is an essential element for older adults and robot care providers to work effectively. Trust is context dependent. Therefore, we need to understand what older adults would need to trust robot care providers, in this specific home-care context. This mixed methods study explored what older adults, who currently receive assistance from caregivers, perceive as supporting trust in robot care providers within four common home-care tasks: bathing, transferring, medication assistance, and household tasks. Older adults reported three main dimensions that support trust: professional skills, personal traits, and communication. Each of these had subthemes including those identified in prior human-robot trust literature such as ability, reliability, and safety. In addition, new dimensions perceived to impact trust emerged such as the robot’s benevolence, the material of the robot, and the companionability of the robot. The results from this study demonstrate that the older adult-robot care provider context has unique dimensions related to trust that should be considered when designing robots for home-care tasks.","container-title":"Journal of Robotics","DOI":"10.1155/2018/6519713","ISSN":"1687-9600","language":"en","note":"publisher: Hindawi","page":"e6519713","source":"www.hindawi.com","title":"Older Adults’ Perceptions of Supporting Factors of Trust in a Robot Care Provider","volume":"2018","author":[{"family":"Stuck","given":"Rachel E."},{"family":"Rogers","given":"Wendy A."}],"issued":{"date-parts":[["2018",4,1]]}}}],"schema":"https://github.com/citation-style-language/schema/raw/master/csl-citation.json"} </w:instrText>
+      </w:r>
+      <w:r>
+        <w:rPr>
+          <w:i/>
+          <w:iCs/>
+          <w:u w:val="single"/>
+        </w:rPr>
+        <w:fldChar w:fldCharType="separate"/>
+      </w:r>
+      <w:r>
+        <w:rPr>
+          <w:rFonts w:ascii="Calibri" w:hAnsi="Calibri" w:cs="Calibri"/>
+          <w:i/>
+          <w:iCs/>
+          <w:u w:val="single"/>
+        </w:rPr>
+        <w:t>(Stuck &amp; Rogers, 2018)</w:t>
+      </w:r>
+      <w:r>
+        <w:rPr>
+          <w:i/>
+          <w:iCs/>
+          <w:u w:val="single"/>
+        </w:rPr>
+        <w:fldChar w:fldCharType="end"/>
+      </w:r>
+    </w:p>
+    <w:p>
+      <w:pPr>
+        <w:pStyle w:val="ListParagraph"/>
+        <w:numPr>
+          <w:ilvl w:val="0"/>
+          <w:numId w:val="2"/>
+        </w:numPr>
+      </w:pPr>
+      <w:r>
+        <w:rPr>
+          <w:i/>
+          <w:iCs/>
+        </w:rPr>
+        <w:t>Transferring</w:t>
+      </w:r>
+      <w:r>
+        <w:rPr>
+          <w:i/>
+          <w:iCs/>
+        </w:rPr>
+        <w:t>:</w:t>
+      </w:r>
+      <w:r>
+        <w:t xml:space="preserve"> T</w:t>
+      </w:r>
+      <w:r>
+        <w:t>h</w:t>
+      </w:r>
+      <w:r>
+        <w:t>is will include the caregiver helping you sit up, lif</w:t>
+      </w:r>
+      <w:r>
+        <w:t>t</w:t>
+      </w:r>
+      <w:r>
+        <w:t xml:space="preserve">ing you, and moving you to the wheelchair </w:t>
+      </w:r>
+      <w:r>
+        <w:rPr>
+          <w:i/>
+          <w:iCs/>
+          <w:u w:val="single"/>
+        </w:rPr>
+        <w:fldChar w:fldCharType="begin"/>
+      </w:r>
+      <w:r>
+        <w:rPr>
+          <w:i/>
+          <w:iCs/>
+          <w:u w:val="single"/>
+        </w:rPr>
+        <w:instrText xml:space="preserve"> ADDIN ZOTERO_ITEM CSL_CITATION {"citationID":"C83GaiD5","properties":{"formattedCitation":"(Stuck &amp; Rogers, 2018)","plainCitation":"(Stuck &amp; Rogers, 2018)","noteIndex":0},"citationItems":[{"id":17902,"uris":["http://zotero.org/users/8326170/items/H8SEWIFD"],"itemData":{"id":17902,"type":"article-journal","abstract":"The older adult population is increasing worldwide, leading to an increased need for care providers. An insufficient number of professional caregivers will lead to a demand for robot care providers to mitigate this need. Trust is an essential element for older adults and robot care providers to work effectively. Trust is context dependent. Therefore, we need to understand what older adults would need to trust robot care providers, in this specific home-care context. This mixed methods study explored what older adults, who currently receive assistance from caregivers, perceive as supporting trust in robot care providers within four common home-care tasks: bathing, transferring, medication assistance, and household tasks. Older adults reported three main dimensions that support trust: professional skills, personal traits, and communication. Each of these had subthemes including those identified in prior human-robot trust literature such as ability, reliability, and safety. In addition, new dimensions perceived to impact trust emerged such as the robot’s benevolence, the material of the robot, and the companionability of the robot. The results from this study demonstrate that the older adult-robot care provider context has unique dimensions related to trust that should be considered when designing robots for home-care tasks.","container-title":"Journal of Robotics","DOI":"10.1155/2018/6519713","ISSN":"1687-9600","language":"en","note":"publisher: Hindawi","page":"e6519713","source":"www.hindawi.com","title":"Older Adults’ Perceptions of Supporting Factors of Trust in a Robot Care Provider","volume":"2018","author":[{"family":"Stuck","given":"Rachel E."},{"family":"Rogers","given":"Wendy A."}],"issued":{"date-parts":[["2018",4,1]]}}}],"schema":"https://github.com/citation-style-language/schema/raw/master/csl-citation.json"} </w:instrText>
+      </w:r>
+      <w:r>
+        <w:rPr>
+          <w:i/>
+          <w:iCs/>
+          <w:u w:val="single"/>
+        </w:rPr>
+        <w:fldChar w:fldCharType="separate"/>
+      </w:r>
+      <w:r>
+        <w:rPr>
+          <w:rFonts w:ascii="Calibri" w:hAnsi="Calibri" w:cs="Calibri"/>
+          <w:i/>
+          <w:iCs/>
+          <w:u w:val="single"/>
+        </w:rPr>
+        <w:t>(Stuck &amp; Rogers, 2018)</w:t>
+      </w:r>
+      <w:r>
+        <w:rPr>
+          <w:i/>
+          <w:iCs/>
+          <w:u w:val="single"/>
+        </w:rPr>
+        <w:fldChar w:fldCharType="end"/>
+      </w:r>
+    </w:p>
+    <w:p>
+      <w:pPr>
+        <w:pStyle w:val="ListParagraph"/>
+        <w:numPr>
+          <w:ilvl w:val="0"/>
+          <w:numId w:val="2"/>
+        </w:numPr>
+      </w:pPr>
+      <w:r>
+        <w:rPr>
+          <w:i/>
+          <w:iCs/>
+        </w:rPr>
+        <w:t>Household tasks</w:t>
+      </w:r>
+      <w:r>
+        <w:rPr>
+          <w:i/>
+          <w:iCs/>
+        </w:rPr>
+        <w:t>:</w:t>
+      </w:r>
+      <w:r>
+        <w:t xml:space="preserve"> </w:t>
+      </w:r>
+      <w:r>
+        <w:t>these</w:t>
+      </w:r>
+      <w:r>
+        <w:t xml:space="preserve"> tasks will include helping plan and prepare meals and doing some light housework such as laundry, doing the dishes, or making the bed</w:t>
+      </w:r>
+      <w:r>
+        <w:t xml:space="preserve"> </w:t>
+      </w:r>
+      <w:r>
+        <w:rPr>
+          <w:i/>
+          <w:iCs/>
+          <w:u w:val="single"/>
+        </w:rPr>
+        <w:fldChar w:fldCharType="begin"/>
+      </w:r>
+      <w:r>
+        <w:rPr>
+          <w:i/>
+          <w:iCs/>
+          <w:u w:val="single"/>
+        </w:rPr>
+        <w:instrText xml:space="preserve"> ADDIN ZOTERO_ITEM CSL_CITATION {"citationID":"wl5hrHmJ","properties":{"formattedCitation":"(Stuck &amp; Rogers, 2018)","plainCitation":"(Stuck &amp; Rogers, 2018)","noteIndex":0},"citationItems":[{"id":17902,"uris":["http://zotero.org/users/8326170/items/H8SEWIFD"],"itemData":{"id":17902,"type":"article-journal","abstract":"The older adult population is increasing worldwide, leading to an increased need for care providers. An insufficient number of professional caregivers will lead to a demand for robot care providers to mitigate this need. Trust is an essential element for older adults and robot care providers to work effectively. Trust is context dependent. Therefore, we need to understand what older adults would need to trust robot care providers, in this specific home-care context. This mixed methods study explored what older adults, who currently receive assistance from caregivers, perceive as supporting trust in robot care providers within four common home-care tasks: bathing, transferring, medication assistance, and household tasks. Older adults reported three main dimensions that support trust: professional skills, personal traits, and communication. Each of these had subthemes including those identified in prior human-robot trust literature such as ability, reliability, and safety. In addition, new dimensions perceived to impact trust emerged such as the robot’s benevolence, the material of the robot, and the companionability of the robot. The results from this study demonstrate that the older adult-robot care provider context has unique dimensions related to trust that should be considered when designing robots for home-care tasks.","container-title":"Journal of Robotics","DOI":"10.1155/2018/6519713","ISSN":"1687-9600","language":"en","note":"publisher: Hindawi","page":"e6519713","source":"www.hindawi.com","title":"Older Adults’ Perceptions of Supporting Factors of Trust in a Robot Care Provider","volume":"2018","author":[{"family":"Stuck","given":"Rachel E."},{"family":"Rogers","given":"Wendy A."}],"issued":{"date-parts":[["2018",4,1]]}}}],"schema":"https://github.com/citation-style-language/schema/raw/master/csl-citation.json"} </w:instrText>
+      </w:r>
+      <w:r>
+        <w:rPr>
+          <w:i/>
+          <w:iCs/>
+          <w:u w:val="single"/>
+        </w:rPr>
+        <w:fldChar w:fldCharType="separate"/>
+      </w:r>
+      <w:r>
+        <w:rPr>
+          <w:rFonts w:ascii="Calibri" w:hAnsi="Calibri" w:cs="Calibri"/>
+          <w:i/>
+          <w:iCs/>
+          <w:u w:val="single"/>
+        </w:rPr>
+        <w:t>(Stuck &amp; Rogers, 2018)</w:t>
+      </w:r>
+      <w:r>
+        <w:rPr>
+          <w:i/>
+          <w:iCs/>
+          <w:u w:val="single"/>
+        </w:rPr>
+        <w:fldChar w:fldCharType="end"/>
       </w:r>
     </w:p>
     <w:p/>
     <w:p>
       <w:r>
-        <w:t>“We asked participants to imagine they needed assistance in everyday life and to indicate preferences for human versus robot assistance with 58 home-based tasks, assuming the robot could perform those tasks to the level of a human.”</w:t>
+        <w:lastRenderedPageBreak/>
+        <w:t xml:space="preserve">Online Resource </w:t>
+      </w:r>
+      <w:r>
+        <w:fldChar w:fldCharType="begin"/>
+      </w:r>
+      <w:r>
+        <w:instrText xml:space="preserve"> ADDIN ZOTERO_ITEM CSL_CITATION {"citationID":"OmYHeAeO","properties":{"formattedCitation":"(Smarr et al., 2014)","plainCitation":"(Smarr et al., 2014)","noteIndex":0},"citationItems":[{"id":2389,"uris":["http://zotero.org/users/8326170/items/GCK669DY"],"itemData":{"id":2389,"type":"article-journal","abstract":"The population of older adults in America is expected to reach an unprecedented level in the near future. Some of them have difficulties with performing daily tasks and caregivers may not be able to match pace with the increasing need for assistance. Robots, especially mobile manipulators, have the potential for assisting older adults with daily tasks enabling them to live independently in their homes. However, little is known about their views of robot assistance in the home. Twenty-one independently living older Americans (65–93 years old) were asked about their preferences for and attitudes toward robot assistance via a structured group interview and questionnaires. In the group interview, they generated a diverse set of 121 tasks they would want a robot to assist them with in their homes. These data, along with their questionnaire responses, suggest that the older adults were generally open to robot assistance but were discriminating in their acceptance of assistance for different tasks. They preferred robot assistance over human assistance for tasks related to chores, manipulating objects, and information management. In contrast, they preferred human assistance to robot assistance for tasks related to personal care and leisure activities. Our study provides insights into older adults' attitudes and preferences for robot assistance with everyday living tasks in the home which may inform the design of robots that will be more likely accepted by older adults.","container-title":"International journal of social robotics","DOI":"10.1007/s12369-013-0220-0","ISSN":"1875-4791","issue":"2","journalAbbreviation":"Int J Soc Robot","note":"PMID: 25152779\nPMCID: PMC4138547","page":"229-247","source":"PubMed Central","title":"Domestic Robots for Older Adults: Attitudes, Preferences, and Potential","title-short":"Domestic Robots for Older Adults","volume":"6","author":[{"family":"Smarr","given":"Cory-Ann"},{"family":"Mitzner","given":"Tracy L."},{"family":"Beer","given":"Jenay M."},{"family":"Prakash","given":"Akanksha"},{"family":"Chen","given":"Tiffany L."},{"family":"Kemp","given":"Charles C."},{"family":"Rogers","given":"Wendy A."}],"issued":{"date-parts":[["2014",4,1]]}}}],"schema":"https://github.com/citation-style-language/schema/raw/master/csl-citation.json"} </w:instrText>
+      </w:r>
+      <w:r>
+        <w:fldChar w:fldCharType="separate"/>
+      </w:r>
+      <w:r>
+        <w:rPr>
+          <w:rFonts w:ascii="Calibri" w:hAnsi="Calibri" w:cs="Calibri"/>
+        </w:rPr>
+        <w:t>(Smarr et al., 2014)</w:t>
+      </w:r>
+      <w:r>
+        <w:fldChar w:fldCharType="end"/>
+      </w:r>
+      <w:r>
+        <w:t xml:space="preserve">: The 25 action words given to older adults during the group interview to facilitate discussion of what tasks they would want robot assistance with in their homes. </w:t>
+      </w:r>
+    </w:p>
+    <w:p>
+      <w:pPr>
+        <w:pStyle w:val="ListParagraph"/>
+        <w:numPr>
+          <w:ilvl w:val="0"/>
+          <w:numId w:val="1"/>
+        </w:numPr>
+      </w:pPr>
+      <w:r>
+        <w:t xml:space="preserve">Carry </w:t>
+      </w:r>
+    </w:p>
+    <w:p>
+      <w:pPr>
+        <w:pStyle w:val="ListParagraph"/>
+        <w:numPr>
+          <w:ilvl w:val="0"/>
+          <w:numId w:val="1"/>
+        </w:numPr>
+      </w:pPr>
+      <w:r>
+        <w:t xml:space="preserve">Entertain </w:t>
+      </w:r>
+    </w:p>
+    <w:p>
+      <w:pPr>
+        <w:pStyle w:val="ListParagraph"/>
+        <w:numPr>
+          <w:ilvl w:val="0"/>
+          <w:numId w:val="1"/>
+        </w:numPr>
+      </w:pPr>
+      <w:r>
+        <w:t xml:space="preserve">Find Interact/Converse </w:t>
+      </w:r>
+    </w:p>
+    <w:p>
+      <w:pPr>
+        <w:pStyle w:val="ListParagraph"/>
+        <w:numPr>
+          <w:ilvl w:val="0"/>
+          <w:numId w:val="1"/>
+        </w:numPr>
+      </w:pPr>
+      <w:r>
+        <w:t xml:space="preserve">Monitoring (home, health) </w:t>
+      </w:r>
+    </w:p>
+    <w:p>
+      <w:pPr>
+        <w:pStyle w:val="ListParagraph"/>
+        <w:numPr>
+          <w:ilvl w:val="0"/>
+          <w:numId w:val="1"/>
+        </w:numPr>
+      </w:pPr>
+      <w:r>
+        <w:t xml:space="preserve">Notify/Alert/Warn </w:t>
+      </w:r>
+    </w:p>
+    <w:p>
+      <w:pPr>
+        <w:pStyle w:val="ListParagraph"/>
+        <w:numPr>
+          <w:ilvl w:val="0"/>
+          <w:numId w:val="1"/>
+        </w:numPr>
+      </w:pPr>
+      <w:r>
+        <w:t xml:space="preserve">Open </w:t>
+      </w:r>
+    </w:p>
+    <w:p>
+      <w:pPr>
+        <w:pStyle w:val="ListParagraph"/>
+        <w:numPr>
+          <w:ilvl w:val="0"/>
+          <w:numId w:val="1"/>
+        </w:numPr>
+      </w:pPr>
+      <w:r>
+        <w:t xml:space="preserve">Organize </w:t>
+      </w:r>
+    </w:p>
+    <w:p>
+      <w:pPr>
+        <w:pStyle w:val="ListParagraph"/>
+        <w:numPr>
+          <w:ilvl w:val="0"/>
+          <w:numId w:val="1"/>
+        </w:numPr>
+      </w:pPr>
+      <w:r>
+        <w:t xml:space="preserve">Pick up/Lift </w:t>
+      </w:r>
+    </w:p>
+    <w:p>
+      <w:pPr>
+        <w:pStyle w:val="ListParagraph"/>
+        <w:numPr>
+          <w:ilvl w:val="0"/>
+          <w:numId w:val="1"/>
+        </w:numPr>
+      </w:pPr>
+      <w:r>
+        <w:t xml:space="preserve">Place </w:t>
+      </w:r>
+    </w:p>
+    <w:p>
+      <w:pPr>
+        <w:pStyle w:val="ListParagraph"/>
+        <w:numPr>
+          <w:ilvl w:val="0"/>
+          <w:numId w:val="1"/>
+        </w:numPr>
+      </w:pPr>
+      <w:r>
+        <w:t xml:space="preserve">Play </w:t>
+      </w:r>
+    </w:p>
+    <w:p>
+      <w:pPr>
+        <w:pStyle w:val="ListParagraph"/>
+        <w:numPr>
+          <w:ilvl w:val="0"/>
+          <w:numId w:val="1"/>
+        </w:numPr>
+      </w:pPr>
+      <w:r>
+        <w:t xml:space="preserve">Prepare </w:t>
+      </w:r>
+    </w:p>
+    <w:p>
+      <w:pPr>
+        <w:pStyle w:val="ListParagraph"/>
+        <w:numPr>
+          <w:ilvl w:val="0"/>
+          <w:numId w:val="1"/>
+        </w:numPr>
+      </w:pPr>
+      <w:r>
+        <w:t xml:space="preserve">Push/Pull </w:t>
+      </w:r>
+    </w:p>
+    <w:p>
+      <w:pPr>
+        <w:pStyle w:val="ListParagraph"/>
+        <w:numPr>
+          <w:ilvl w:val="0"/>
+          <w:numId w:val="1"/>
+        </w:numPr>
+      </w:pPr>
+      <w:r>
+        <w:t xml:space="preserve">Reach </w:t>
+      </w:r>
+    </w:p>
+    <w:p>
+      <w:pPr>
+        <w:pStyle w:val="ListParagraph"/>
+        <w:numPr>
+          <w:ilvl w:val="0"/>
+          <w:numId w:val="1"/>
+        </w:numPr>
+      </w:pPr>
+      <w:r>
+        <w:t xml:space="preserve">Remind </w:t>
+      </w:r>
+    </w:p>
+    <w:p>
+      <w:pPr>
+        <w:pStyle w:val="ListParagraph"/>
+        <w:numPr>
+          <w:ilvl w:val="0"/>
+          <w:numId w:val="1"/>
+        </w:numPr>
+      </w:pPr>
+      <w:r>
+        <w:t xml:space="preserve">Repair </w:t>
+      </w:r>
+    </w:p>
+    <w:p>
+      <w:pPr>
+        <w:pStyle w:val="ListParagraph"/>
+        <w:numPr>
+          <w:ilvl w:val="0"/>
+          <w:numId w:val="1"/>
+        </w:numPr>
+      </w:pPr>
+      <w:r>
+        <w:t xml:space="preserve">Show/Demonstrate </w:t>
+      </w:r>
+    </w:p>
+    <w:p>
+      <w:pPr>
+        <w:pStyle w:val="ListParagraph"/>
+        <w:numPr>
+          <w:ilvl w:val="0"/>
+          <w:numId w:val="1"/>
+        </w:numPr>
+      </w:pPr>
+      <w:r>
+        <w:t>Teach/Inform</w:t>
       </w:r>
     </w:p>
     <w:p/>
     <w:p>
       <w:r>
-        <w:t xml:space="preserve">Online Resource </w:t>
+        <w:t>Preferably, Nao shows some functions/scenarios in following categories</w:t>
+      </w:r>
+      <w:r>
+        <w:t xml:space="preserve"> </w:t>
       </w:r>
       <w:r>
         <w:fldChar w:fldCharType="begin"/>
       </w:r>
       <w:r>
-        <w:instrText xml:space="preserve"> ADDIN ZOTERO_ITEM CSL_CITATION {"citationID":"OmYHeAeO","properties":{"formattedCitation":"(Smarr et al., 2014)","plainCitation":"(Smarr et al., 2014)","noteIndex":0},"citationItems":[{"id":2389,"uris":["http://zotero.org/users/8326170/items/GCK669DY"],"itemData":{"id":2389,"type":"article-journal","abstract":"The population of older adults in America is expected to reach an unprecedented level in the near future. Some of them have difficulties with performing daily tasks and caregivers may not be able to match pace with the increasing need for assistance. Robots, especially mobile manipulators, have the potential for assisting older adults with daily tasks enabling them to live independently in their homes. However, little is known about their views of robot assistance in the home. Twenty-one independently living older Americans (65–93 years old) were asked about their preferences for and attitudes toward robot assistance via a structured group interview and questionnaires. In the group interview, they generated a diverse set of 121 tasks they would want a robot to assist them with in their homes. These data, along with their questionnaire responses, suggest that the older adults were generally open to robot assistance but were discriminating in their acceptance of assistance for different tasks. They preferred robot assistance over human assistance for tasks related to chores, manipulating objects, and information management. In contrast, they preferred human assistance to robot assistance for tasks related to personal care and leisure activities. Our study provides insights into older adults' attitudes and preferences for robot assistance with everyday living tasks in the home which may inform the design of robots that will be more likely accepted by older adults.","container-title":"International journal of social robotics","DOI":"10.1007/s12369-013-0220-0","ISSN":"1875-4791","issue":"2","journalAbbreviation":"Int J Soc Robot","note":"PMID: 25152779\nPMCID: PMC4138547","page":"229-247","source":"PubMed Central","title":"Domestic Robots for Older Adults: Attitudes, Preferences, and Potential","title-short":"Domestic Robots for Older Adults","volume":"6","author":[{"family":"Smarr","given":"Cory-Ann"},{"family":"Mitzner","given":"Tracy L."},{"family":"Beer","given":"Jenay M."},{"family":"Prakash","given":"Akanksha"},{"family":"Chen","given":"Tiffany L."},{"family":"Kemp","given":"Charles C."},{"family":"Rogers","given":"Wendy A."}],"issued":{"date-parts":[["2014",4,1]]}}}],"schema":"https://github.com/citation-style-language/schema/raw/master/csl-citation.json"} </w:instrText>
+        <w:instrText xml:space="preserve"> ADDIN ZOTERO_ITEM CSL_CITATION {"citationID":"IR47hPT3","properties":{"formattedCitation":"(Smarr et al., 2014)","plainCitation":"(Smarr et al., 2014)","noteIndex":0},"citationItems":[{"id":2389,"uris":["http://zotero.org/users/8326170/items/GCK669DY"],"itemData":{"id":2389,"type":"article-journal","abstract":"The population of older adults in America is expected to reach an unprecedented level in the near future. Some of them have difficulties with performing daily tasks and caregivers may not be able to match pace with the increasing need for assistance. Robots, especially mobile manipulators, have the potential for assisting older adults with daily tasks enabling them to live independently in their homes. However, little is known about their views of robot assistance in the home. Twenty-one independently living older Americans (65–93 years old) were asked about their preferences for and attitudes toward robot assistance via a structured group interview and questionnaires. In the group interview, they generated a diverse set of 121 tasks they would want a robot to assist them with in their homes. These data, along with their questionnaire responses, suggest that the older adults were generally open to robot assistance but were discriminating in their acceptance of assistance for different tasks. They preferred robot assistance over human assistance for tasks related to chores, manipulating objects, and information management. In contrast, they preferred human assistance to robot assistance for tasks related to personal care and leisure activities. Our study provides insights into older adults' attitudes and preferences for robot assistance with everyday living tasks in the home which may inform the design of robots that will be more likely accepted by older adults.","container-title":"International journal of social robotics","DOI":"10.1007/s12369-013-0220-0","ISSN":"1875-4791","issue":"2","journalAbbreviation":"Int J Soc Robot","note":"PMID: 25152779\nPMCID: PMC4138547","page":"229-247","source":"PubMed Central","title":"Domestic Robots for Older Adults: Attitudes, Preferences, and Potential","title-short":"Domestic Robots for Older Adults","volume":"6","author":[{"family":"Smarr","given":"Cory-Ann"},{"family":"Mitzner","given":"Tracy L."},{"family":"Beer","given":"Jenay M."},{"family":"Prakash","given":"Akanksha"},{"family":"Chen","given":"Tiffany L."},{"family":"Kemp","given":"Charles C."},{"family":"Rogers","given":"Wendy A."}],"issued":{"date-parts":[["2014",4,1]]}}}],"schema":"https://github.com/citation-style-language/schema/raw/master/csl-citation.json"} </w:instrText>
       </w:r>
       <w:r>
         <w:fldChar w:fldCharType="separate"/>
@@ -81,292 +913,58 @@
         <w:rPr>
           <w:rFonts w:ascii="Calibri" w:hAnsi="Calibri" w:cs="Calibri"/>
         </w:rPr>
-        <w:t>(Smarr et al., 2014)</w:t>
+        <w:t>(</w:t>
+      </w:r>
+      <w:proofErr w:type="spellStart"/>
+      <w:r>
+        <w:rPr>
+          <w:rFonts w:ascii="Calibri" w:hAnsi="Calibri" w:cs="Calibri"/>
+        </w:rPr>
+        <w:t>Smarr</w:t>
+      </w:r>
+      <w:proofErr w:type="spellEnd"/>
+      <w:r>
+        <w:rPr>
+          <w:rFonts w:ascii="Calibri" w:hAnsi="Calibri" w:cs="Calibri"/>
+        </w:rPr>
+        <w:t xml:space="preserve"> et al., 2014)</w:t>
       </w:r>
       <w:r>
         <w:fldChar w:fldCharType="end"/>
       </w:r>
       <w:r>
-        <w:t xml:space="preserve">: The 25 action words given to older adults during the group interview to facilitate discussion of what tasks they would want robot assistance with in their homes. </w:t>
-      </w:r>
-    </w:p>
-    <w:p>
-      <w:pPr>
-        <w:pStyle w:val="ListParagraph"/>
-        <w:numPr>
-          <w:ilvl w:val="0"/>
-          <w:numId w:val="1"/>
-        </w:numPr>
-      </w:pPr>
-      <w:r>
-        <w:t xml:space="preserve">Carry </w:t>
-      </w:r>
-    </w:p>
-    <w:p>
-      <w:pPr>
-        <w:pStyle w:val="ListParagraph"/>
-        <w:numPr>
-          <w:ilvl w:val="0"/>
-          <w:numId w:val="1"/>
-        </w:numPr>
-      </w:pPr>
-      <w:r>
-        <w:t xml:space="preserve">Entertain </w:t>
-      </w:r>
-    </w:p>
-    <w:p>
-      <w:pPr>
-        <w:pStyle w:val="ListParagraph"/>
-        <w:numPr>
-          <w:ilvl w:val="0"/>
-          <w:numId w:val="1"/>
-        </w:numPr>
-      </w:pPr>
-      <w:r>
-        <w:t xml:space="preserve">Find Interact/Converse </w:t>
-      </w:r>
-    </w:p>
-    <w:p>
-      <w:pPr>
-        <w:pStyle w:val="ListParagraph"/>
-        <w:numPr>
-          <w:ilvl w:val="0"/>
-          <w:numId w:val="1"/>
-        </w:numPr>
-      </w:pPr>
-      <w:r>
-        <w:t xml:space="preserve">Monitoring (home, health) </w:t>
-      </w:r>
-    </w:p>
-    <w:p>
-      <w:pPr>
-        <w:pStyle w:val="ListParagraph"/>
-        <w:numPr>
-          <w:ilvl w:val="0"/>
-          <w:numId w:val="1"/>
-        </w:numPr>
-      </w:pPr>
-      <w:r>
-        <w:t xml:space="preserve">Notify/Alert/Warn </w:t>
-      </w:r>
-    </w:p>
-    <w:p>
-      <w:pPr>
-        <w:pStyle w:val="ListParagraph"/>
-        <w:numPr>
-          <w:ilvl w:val="0"/>
-          <w:numId w:val="1"/>
-        </w:numPr>
-      </w:pPr>
-      <w:r>
-        <w:t xml:space="preserve">Open </w:t>
-      </w:r>
-    </w:p>
-    <w:p>
-      <w:pPr>
-        <w:pStyle w:val="ListParagraph"/>
-        <w:numPr>
-          <w:ilvl w:val="0"/>
-          <w:numId w:val="1"/>
-        </w:numPr>
-      </w:pPr>
-      <w:r>
-        <w:t xml:space="preserve">Organize </w:t>
-      </w:r>
-    </w:p>
-    <w:p>
-      <w:pPr>
-        <w:pStyle w:val="ListParagraph"/>
-        <w:numPr>
-          <w:ilvl w:val="0"/>
-          <w:numId w:val="1"/>
-        </w:numPr>
-      </w:pPr>
-      <w:r>
-        <w:t xml:space="preserve">Pick up/Lift </w:t>
-      </w:r>
-    </w:p>
-    <w:p>
-      <w:pPr>
-        <w:pStyle w:val="ListParagraph"/>
-        <w:numPr>
-          <w:ilvl w:val="0"/>
-          <w:numId w:val="1"/>
-        </w:numPr>
-      </w:pPr>
-      <w:r>
-        <w:t xml:space="preserve">Place </w:t>
-      </w:r>
-    </w:p>
-    <w:p>
-      <w:pPr>
-        <w:pStyle w:val="ListParagraph"/>
-        <w:numPr>
-          <w:ilvl w:val="0"/>
-          <w:numId w:val="1"/>
-        </w:numPr>
-      </w:pPr>
-      <w:r>
-        <w:t xml:space="preserve">Play </w:t>
-      </w:r>
-    </w:p>
-    <w:p>
-      <w:pPr>
-        <w:pStyle w:val="ListParagraph"/>
-        <w:numPr>
-          <w:ilvl w:val="0"/>
-          <w:numId w:val="1"/>
-        </w:numPr>
-      </w:pPr>
-      <w:r>
-        <w:t xml:space="preserve">Prepare </w:t>
-      </w:r>
-    </w:p>
-    <w:p>
-      <w:pPr>
-        <w:pStyle w:val="ListParagraph"/>
-        <w:numPr>
-          <w:ilvl w:val="0"/>
-          <w:numId w:val="1"/>
-        </w:numPr>
-      </w:pPr>
-      <w:r>
-        <w:t xml:space="preserve">Push/Pull </w:t>
-      </w:r>
-    </w:p>
-    <w:p>
-      <w:pPr>
-        <w:pStyle w:val="ListParagraph"/>
-        <w:numPr>
-          <w:ilvl w:val="0"/>
-          <w:numId w:val="1"/>
-        </w:numPr>
-      </w:pPr>
-      <w:r>
-        <w:t xml:space="preserve">Reach </w:t>
-      </w:r>
-    </w:p>
-    <w:p>
-      <w:pPr>
-        <w:pStyle w:val="ListParagraph"/>
-        <w:numPr>
-          <w:ilvl w:val="0"/>
-          <w:numId w:val="1"/>
-        </w:numPr>
-      </w:pPr>
-      <w:r>
-        <w:t xml:space="preserve">Remind </w:t>
-      </w:r>
-    </w:p>
-    <w:p>
-      <w:pPr>
-        <w:pStyle w:val="ListParagraph"/>
-        <w:numPr>
-          <w:ilvl w:val="0"/>
-          <w:numId w:val="1"/>
-        </w:numPr>
-      </w:pPr>
-      <w:r>
-        <w:t xml:space="preserve">Repair </w:t>
-      </w:r>
-    </w:p>
-    <w:p>
-      <w:pPr>
-        <w:pStyle w:val="ListParagraph"/>
-        <w:numPr>
-          <w:ilvl w:val="0"/>
-          <w:numId w:val="1"/>
-        </w:numPr>
-      </w:pPr>
-      <w:r>
-        <w:t xml:space="preserve">Show/Demonstrate </w:t>
-      </w:r>
-    </w:p>
-    <w:p>
-      <w:pPr>
-        <w:pStyle w:val="ListParagraph"/>
-        <w:numPr>
-          <w:ilvl w:val="0"/>
-          <w:numId w:val="1"/>
-        </w:numPr>
-      </w:pPr>
-      <w:r>
-        <w:t>Teach/Inform</w:t>
-      </w:r>
-    </w:p>
-    <w:p/>
-    <w:p>
-      <w:r>
-        <w:t>Preferably, Nao shows some functions/scenarios in following categories</w:t>
+        <w:t>:</w:t>
+      </w:r>
+    </w:p>
+    <w:p>
+      <w:r>
+        <w:t xml:space="preserve">Personal care: e.g., assisting with daily needs: </w:t>
+      </w:r>
+      <w:r>
+        <w:t xml:space="preserve">comb hair, brush teeth, get dressed, </w:t>
+      </w:r>
+      <w:r>
+        <w:t>eating, walking, and drinking. Bathing…</w:t>
+      </w:r>
+    </w:p>
+    <w:p>
+      <w:r>
+        <w:t>Leisure activities: e.g., entertainment, social activities, games, hobbies</w:t>
+      </w:r>
+      <w:r>
+        <w:t xml:space="preserve">, call family/friends, learn new skills, get information on hobbies, learn to use new technology </w:t>
+      </w:r>
+    </w:p>
+    <w:p>
+      <w:r>
+        <w:t>Health: e.g., medication management, exercise, calling doctor</w:t>
+      </w:r>
+      <w:r>
+        <w:t>/911, remind to take medicine</w:t>
       </w:r>
       <w:r>
         <w:t xml:space="preserve"> </w:t>
       </w:r>
-      <w:r>
-        <w:fldChar w:fldCharType="begin"/>
-      </w:r>
-      <w:r>
-        <w:instrText xml:space="preserve"> ADDIN ZOTERO_ITEM CSL_CITATION {"citationID":"IR47hPT3","properties":{"formattedCitation":"(Smarr et al., 2014)","plainCitation":"(Smarr et al., 2014)","noteIndex":0},"citationItems":[{"id":2389,"uris":["http://zotero.org/users/8326170/items/GCK669DY"],"itemData":{"id":2389,"type":"article-journal","abstract":"The population of older adults in America is expected to reach an unprecedented level in the near future. Some of them have difficulties with performing daily tasks and caregivers may not be able to match pace with the increasing need for assistance. Robots, especially mobile manipulators, have the potential for assisting older adults with daily tasks enabling them to live independently in their homes. However, little is known about their views of robot assistance in the home. Twenty-one independently living older Americans (65–93 years old) were asked about their preferences for and attitudes toward robot assistance via a structured group interview and questionnaires. In the group interview, they generated a diverse set of 121 tasks they would want a robot to assist them with in their homes. These data, along with their questionnaire responses, suggest that the older adults were generally open to robot assistance but were discriminating in their acceptance of assistance for different tasks. They preferred robot assistance over human assistance for tasks related to chores, manipulating objects, and information management. In contrast, they preferred human assistance to robot assistance for tasks related to personal care and leisure activities. Our study provides insights into older adults' attitudes and preferences for robot assistance with everyday living tasks in the home which may inform the design of robots that will be more likely accepted by older adults.","container-title":"International journal of social robotics","DOI":"10.1007/s12369-013-0220-0","ISSN":"1875-4791","issue":"2","journalAbbreviation":"Int J Soc Robot","note":"PMID: 25152779\nPMCID: PMC4138547","page":"229-247","source":"PubMed Central","title":"Domestic Robots for Older Adults: Attitudes, Preferences, and Potential","title-short":"Domestic Robots for Older Adults","volume":"6","author":[{"family":"Smarr","given":"Cory-Ann"},{"family":"Mitzner","given":"Tracy L."},{"family":"Beer","given":"Jenay M."},{"family":"Prakash","given":"Akanksha"},{"family":"Chen","given":"Tiffany L."},{"family":"Kemp","given":"Charles C."},{"family":"Rogers","given":"Wendy A."}],"issued":{"date-parts":[["2014",4,1]]}}}],"schema":"https://github.com/citation-style-language/schema/raw/master/csl-citation.json"} </w:instrText>
-      </w:r>
-      <w:r>
-        <w:fldChar w:fldCharType="separate"/>
-      </w:r>
-      <w:r>
-        <w:rPr>
-          <w:rFonts w:ascii="Calibri" w:hAnsi="Calibri" w:cs="Calibri"/>
-        </w:rPr>
-        <w:t>(</w:t>
-      </w:r>
-      <w:proofErr w:type="spellStart"/>
-      <w:r>
-        <w:rPr>
-          <w:rFonts w:ascii="Calibri" w:hAnsi="Calibri" w:cs="Calibri"/>
-        </w:rPr>
-        <w:t>Smarr</w:t>
-      </w:r>
-      <w:proofErr w:type="spellEnd"/>
-      <w:r>
-        <w:rPr>
-          <w:rFonts w:ascii="Calibri" w:hAnsi="Calibri" w:cs="Calibri"/>
-        </w:rPr>
-        <w:t xml:space="preserve"> et al., 2014)</w:t>
-      </w:r>
-      <w:r>
-        <w:fldChar w:fldCharType="end"/>
-      </w:r>
-      <w:r>
-        <w:t>:</w:t>
-      </w:r>
-    </w:p>
-    <w:p>
-      <w:r>
-        <w:t xml:space="preserve">Personal care: e.g., assisting with daily needs: </w:t>
-      </w:r>
-      <w:r>
-        <w:t xml:space="preserve">comb hair, brush teeth, get dressed, </w:t>
-      </w:r>
-      <w:r>
-        <w:t>eating, walking, and drinking. Bathing…</w:t>
-      </w:r>
-    </w:p>
-    <w:p>
-      <w:r>
-        <w:t>Leisure activities: e.g., entertainment, social activities, games, hobbies</w:t>
-      </w:r>
-      <w:r>
-        <w:t xml:space="preserve">, call family/friends, learn new skills, get information on hobbies, learn to use new technology </w:t>
-      </w:r>
-    </w:p>
-    <w:p>
-      <w:r>
-        <w:t>Health: e.g., medication management, exercise, calling doctor</w:t>
-      </w:r>
-      <w:r>
-        <w:t>/911, remind to take medicine</w:t>
-      </w:r>
-      <w:r>
-        <w:t xml:space="preserve"> </w:t>
-      </w:r>
     </w:p>
     <w:p>
       <w:r>
@@ -389,7 +987,6 @@
     </w:p>
     <w:p>
       <w:r>
-        <w:lastRenderedPageBreak/>
         <w:t>Manipulating objects: e.g.</w:t>
       </w:r>
       <w:r>
@@ -432,7 +1029,7 @@
         <v:path o:extrusionok="f" gradientshapeok="t" o:connecttype="rect"/>
         <o:lock v:ext="edit" aspectratio="t"/>
       </v:shapetype>
-      <v:shape id="_x0000_i1031" type="#_x0000_t75" style="width:11.25pt;height:11.25pt" o:bullet="t">
+      <v:shape id="_x0000_i1046" type="#_x0000_t75" style="width:11.25pt;height:11.25pt" o:bullet="t">
         <v:imagedata r:id="rId1" o:title="msoCD83"/>
       </v:shape>
     </w:pict>
@@ -551,8 +1148,242 @@
       </w:rPr>
     </w:lvl>
   </w:abstractNum>
+  <w:abstractNum w:abstractNumId="1" w15:restartNumberingAfterBreak="0">
+    <w:nsid w:val="697046C3"/>
+    <w:multiLevelType w:val="hybridMultilevel"/>
+    <w:tmpl w:val="EB20CEC2"/>
+    <w:lvl w:ilvl="0" w:tplc="04090007">
+      <w:start w:val="1"/>
+      <w:numFmt w:val="bullet"/>
+      <w:lvlText w:val=""/>
+      <w:lvlPicBulletId w:val="0"/>
+      <w:lvlJc w:val="left"/>
+      <w:pPr>
+        <w:ind w:left="720" w:hanging="360"/>
+      </w:pPr>
+      <w:rPr>
+        <w:rFonts w:ascii="Symbol" w:hAnsi="Symbol" w:hint="default"/>
+      </w:rPr>
+    </w:lvl>
+    <w:lvl w:ilvl="1" w:tplc="04090003" w:tentative="1">
+      <w:start w:val="1"/>
+      <w:numFmt w:val="bullet"/>
+      <w:lvlText w:val="o"/>
+      <w:lvlJc w:val="left"/>
+      <w:pPr>
+        <w:ind w:left="1440" w:hanging="360"/>
+      </w:pPr>
+      <w:rPr>
+        <w:rFonts w:ascii="Courier New" w:hAnsi="Courier New" w:cs="Courier New" w:hint="default"/>
+      </w:rPr>
+    </w:lvl>
+    <w:lvl w:ilvl="2" w:tplc="04090005" w:tentative="1">
+      <w:start w:val="1"/>
+      <w:numFmt w:val="bullet"/>
+      <w:lvlText w:val=""/>
+      <w:lvlJc w:val="left"/>
+      <w:pPr>
+        <w:ind w:left="2160" w:hanging="360"/>
+      </w:pPr>
+      <w:rPr>
+        <w:rFonts w:ascii="Wingdings" w:hAnsi="Wingdings" w:hint="default"/>
+      </w:rPr>
+    </w:lvl>
+    <w:lvl w:ilvl="3" w:tplc="04090001" w:tentative="1">
+      <w:start w:val="1"/>
+      <w:numFmt w:val="bullet"/>
+      <w:lvlText w:val=""/>
+      <w:lvlJc w:val="left"/>
+      <w:pPr>
+        <w:ind w:left="2880" w:hanging="360"/>
+      </w:pPr>
+      <w:rPr>
+        <w:rFonts w:ascii="Symbol" w:hAnsi="Symbol" w:hint="default"/>
+      </w:rPr>
+    </w:lvl>
+    <w:lvl w:ilvl="4" w:tplc="04090003" w:tentative="1">
+      <w:start w:val="1"/>
+      <w:numFmt w:val="bullet"/>
+      <w:lvlText w:val="o"/>
+      <w:lvlJc w:val="left"/>
+      <w:pPr>
+        <w:ind w:left="3600" w:hanging="360"/>
+      </w:pPr>
+      <w:rPr>
+        <w:rFonts w:ascii="Courier New" w:hAnsi="Courier New" w:cs="Courier New" w:hint="default"/>
+      </w:rPr>
+    </w:lvl>
+    <w:lvl w:ilvl="5" w:tplc="04090005" w:tentative="1">
+      <w:start w:val="1"/>
+      <w:numFmt w:val="bullet"/>
+      <w:lvlText w:val=""/>
+      <w:lvlJc w:val="left"/>
+      <w:pPr>
+        <w:ind w:left="4320" w:hanging="360"/>
+      </w:pPr>
+      <w:rPr>
+        <w:rFonts w:ascii="Wingdings" w:hAnsi="Wingdings" w:hint="default"/>
+      </w:rPr>
+    </w:lvl>
+    <w:lvl w:ilvl="6" w:tplc="04090001" w:tentative="1">
+      <w:start w:val="1"/>
+      <w:numFmt w:val="bullet"/>
+      <w:lvlText w:val=""/>
+      <w:lvlJc w:val="left"/>
+      <w:pPr>
+        <w:ind w:left="5040" w:hanging="360"/>
+      </w:pPr>
+      <w:rPr>
+        <w:rFonts w:ascii="Symbol" w:hAnsi="Symbol" w:hint="default"/>
+      </w:rPr>
+    </w:lvl>
+    <w:lvl w:ilvl="7" w:tplc="04090003" w:tentative="1">
+      <w:start w:val="1"/>
+      <w:numFmt w:val="bullet"/>
+      <w:lvlText w:val="o"/>
+      <w:lvlJc w:val="left"/>
+      <w:pPr>
+        <w:ind w:left="5760" w:hanging="360"/>
+      </w:pPr>
+      <w:rPr>
+        <w:rFonts w:ascii="Courier New" w:hAnsi="Courier New" w:cs="Courier New" w:hint="default"/>
+      </w:rPr>
+    </w:lvl>
+    <w:lvl w:ilvl="8" w:tplc="04090005" w:tentative="1">
+      <w:start w:val="1"/>
+      <w:numFmt w:val="bullet"/>
+      <w:lvlText w:val=""/>
+      <w:lvlJc w:val="left"/>
+      <w:pPr>
+        <w:ind w:left="6480" w:hanging="360"/>
+      </w:pPr>
+      <w:rPr>
+        <w:rFonts w:ascii="Wingdings" w:hAnsi="Wingdings" w:hint="default"/>
+      </w:rPr>
+    </w:lvl>
+  </w:abstractNum>
+  <w:abstractNum w:abstractNumId="2" w15:restartNumberingAfterBreak="0">
+    <w:nsid w:val="6B93399D"/>
+    <w:multiLevelType w:val="hybridMultilevel"/>
+    <w:tmpl w:val="F32805D2"/>
+    <w:lvl w:ilvl="0" w:tplc="04090007">
+      <w:start w:val="1"/>
+      <w:numFmt w:val="bullet"/>
+      <w:lvlText w:val=""/>
+      <w:lvlPicBulletId w:val="0"/>
+      <w:lvlJc w:val="left"/>
+      <w:pPr>
+        <w:ind w:left="720" w:hanging="360"/>
+      </w:pPr>
+      <w:rPr>
+        <w:rFonts w:ascii="Symbol" w:hAnsi="Symbol" w:hint="default"/>
+      </w:rPr>
+    </w:lvl>
+    <w:lvl w:ilvl="1" w:tplc="04090003" w:tentative="1">
+      <w:start w:val="1"/>
+      <w:numFmt w:val="bullet"/>
+      <w:lvlText w:val="o"/>
+      <w:lvlJc w:val="left"/>
+      <w:pPr>
+        <w:ind w:left="1440" w:hanging="360"/>
+      </w:pPr>
+      <w:rPr>
+        <w:rFonts w:ascii="Courier New" w:hAnsi="Courier New" w:cs="Courier New" w:hint="default"/>
+      </w:rPr>
+    </w:lvl>
+    <w:lvl w:ilvl="2" w:tplc="04090005" w:tentative="1">
+      <w:start w:val="1"/>
+      <w:numFmt w:val="bullet"/>
+      <w:lvlText w:val=""/>
+      <w:lvlJc w:val="left"/>
+      <w:pPr>
+        <w:ind w:left="2160" w:hanging="360"/>
+      </w:pPr>
+      <w:rPr>
+        <w:rFonts w:ascii="Wingdings" w:hAnsi="Wingdings" w:hint="default"/>
+      </w:rPr>
+    </w:lvl>
+    <w:lvl w:ilvl="3" w:tplc="04090001" w:tentative="1">
+      <w:start w:val="1"/>
+      <w:numFmt w:val="bullet"/>
+      <w:lvlText w:val=""/>
+      <w:lvlJc w:val="left"/>
+      <w:pPr>
+        <w:ind w:left="2880" w:hanging="360"/>
+      </w:pPr>
+      <w:rPr>
+        <w:rFonts w:ascii="Symbol" w:hAnsi="Symbol" w:hint="default"/>
+      </w:rPr>
+    </w:lvl>
+    <w:lvl w:ilvl="4" w:tplc="04090003" w:tentative="1">
+      <w:start w:val="1"/>
+      <w:numFmt w:val="bullet"/>
+      <w:lvlText w:val="o"/>
+      <w:lvlJc w:val="left"/>
+      <w:pPr>
+        <w:ind w:left="3600" w:hanging="360"/>
+      </w:pPr>
+      <w:rPr>
+        <w:rFonts w:ascii="Courier New" w:hAnsi="Courier New" w:cs="Courier New" w:hint="default"/>
+      </w:rPr>
+    </w:lvl>
+    <w:lvl w:ilvl="5" w:tplc="04090005" w:tentative="1">
+      <w:start w:val="1"/>
+      <w:numFmt w:val="bullet"/>
+      <w:lvlText w:val=""/>
+      <w:lvlJc w:val="left"/>
+      <w:pPr>
+        <w:ind w:left="4320" w:hanging="360"/>
+      </w:pPr>
+      <w:rPr>
+        <w:rFonts w:ascii="Wingdings" w:hAnsi="Wingdings" w:hint="default"/>
+      </w:rPr>
+    </w:lvl>
+    <w:lvl w:ilvl="6" w:tplc="04090001" w:tentative="1">
+      <w:start w:val="1"/>
+      <w:numFmt w:val="bullet"/>
+      <w:lvlText w:val=""/>
+      <w:lvlJc w:val="left"/>
+      <w:pPr>
+        <w:ind w:left="5040" w:hanging="360"/>
+      </w:pPr>
+      <w:rPr>
+        <w:rFonts w:ascii="Symbol" w:hAnsi="Symbol" w:hint="default"/>
+      </w:rPr>
+    </w:lvl>
+    <w:lvl w:ilvl="7" w:tplc="04090003" w:tentative="1">
+      <w:start w:val="1"/>
+      <w:numFmt w:val="bullet"/>
+      <w:lvlText w:val="o"/>
+      <w:lvlJc w:val="left"/>
+      <w:pPr>
+        <w:ind w:left="5760" w:hanging="360"/>
+      </w:pPr>
+      <w:rPr>
+        <w:rFonts w:ascii="Courier New" w:hAnsi="Courier New" w:cs="Courier New" w:hint="default"/>
+      </w:rPr>
+    </w:lvl>
+    <w:lvl w:ilvl="8" w:tplc="04090005" w:tentative="1">
+      <w:start w:val="1"/>
+      <w:numFmt w:val="bullet"/>
+      <w:lvlText w:val=""/>
+      <w:lvlJc w:val="left"/>
+      <w:pPr>
+        <w:ind w:left="6480" w:hanging="360"/>
+      </w:pPr>
+      <w:rPr>
+        <w:rFonts w:ascii="Wingdings" w:hAnsi="Wingdings" w:hint="default"/>
+      </w:rPr>
+    </w:lvl>
+  </w:abstractNum>
   <w:num w:numId="1">
     <w:abstractNumId w:val="0"/>
+  </w:num>
+  <w:num w:numId="2">
+    <w:abstractNumId w:val="1"/>
+  </w:num>
+  <w:num w:numId="3">
+    <w:abstractNumId w:val="2"/>
   </w:num>
 </w:numbering>
 </file>

--- a/Methodology resources/Surveys- phase 1/focus group items and notes.docx
+++ b/Methodology resources/Surveys- phase 1/focus group items and notes.docx
@@ -19,13 +19,7 @@
     </w:p>
     <w:p>
       <w:r>
-        <w:t xml:space="preserve">“In the past year, how </w:t>
-      </w:r>
-      <w:r>
-        <w:t>often</w:t>
-      </w:r>
-      <w:r>
-        <w:t xml:space="preserve"> have you used</w:t>
+        <w:t>“In the past year, how often have you used</w:t>
       </w:r>
       <w:r>
         <w:t xml:space="preserve"> technology</w:t>
@@ -35,29 +29,11 @@
         <w:t>?</w:t>
       </w:r>
       <w:r>
-        <w:t xml:space="preserve"> </w:t>
-      </w:r>
-      <w:r>
-        <w:t>)</w:t>
+        <w:t xml:space="preserve"> )</w:t>
       </w:r>
       <w:proofErr w:type="gramEnd"/>
       <w:r>
-        <w:t xml:space="preserve"> </w:t>
-      </w:r>
-      <w:r>
-        <w:t>[</w:t>
-      </w:r>
-      <w:r>
-        <w:t xml:space="preserve">0—not used; 1 = used once, 2 = used occasionally, and 3 = used frequently; (e) 1 = not at all </w:t>
-      </w:r>
-      <w:r>
-        <w:t>confident</w:t>
-      </w:r>
-      <w:r>
-        <w:t xml:space="preserve"> and 10 = completely </w:t>
-      </w:r>
-      <w:r>
-        <w:t xml:space="preserve">confident] </w:t>
+        <w:t xml:space="preserve"> [0—not used; 1 = used once, 2 = used occasionally, and 3 = used frequently; (e) 1 = not at all confident and 10 = completely confident] </w:t>
       </w:r>
       <w:r>
         <w:fldChar w:fldCharType="begin"/>
@@ -99,21 +75,7 @@
         <w:rPr>
           <w:rFonts w:ascii="Calibri" w:hAnsi="Calibri" w:cs="Calibri"/>
         </w:rPr>
-        <w:t>(</w:t>
-      </w:r>
-      <w:proofErr w:type="spellStart"/>
-      <w:r>
-        <w:rPr>
-          <w:rFonts w:ascii="Calibri" w:hAnsi="Calibri" w:cs="Calibri"/>
-        </w:rPr>
-        <w:t>Smarr</w:t>
-      </w:r>
-      <w:proofErr w:type="spellEnd"/>
-      <w:r>
-        <w:rPr>
-          <w:rFonts w:ascii="Calibri" w:hAnsi="Calibri" w:cs="Calibri"/>
-        </w:rPr>
-        <w:t xml:space="preserve"> et al., 2014)</w:t>
+        <w:t>(Smarr et al., 2014)</w:t>
       </w:r>
       <w:r>
         <w:fldChar w:fldCharType="end"/>
@@ -143,7 +105,10 @@
         </w:numPr>
       </w:pPr>
       <w:r>
-        <w:t>the video depicting the PR2 robot (Fig. 1; Online Resource 1)</w:t>
+        <w:t>a quick demonstration of Nao</w:t>
+      </w:r>
+      <w:r>
+        <w:t xml:space="preserve"> robot </w:t>
       </w:r>
     </w:p>
     <w:p>
@@ -155,7 +120,10 @@
         </w:numPr>
       </w:pPr>
       <w:r>
-        <w:t>questions about the older adults' opinions of the PR2</w:t>
+        <w:t xml:space="preserve">questions about the older adults' opinions of the </w:t>
+      </w:r>
+      <w:r>
+        <w:t>Nao</w:t>
       </w:r>
     </w:p>
     <w:p>
@@ -172,7 +140,13 @@
       </w:r>
       <w:proofErr w:type="gramEnd"/>
       <w:r>
-        <w:t xml:space="preserve"> brainstorm of tasks a robot may perform in the home. Pilot testing indicated that older adults had difficulties brainstorming tasks so a list of 25 action words was given to participants to facilitate the discussion (Online Resource 2).3</w:t>
+        <w:t xml:space="preserve"> brainstorm of tasks a robot may perform in the home. </w:t>
+      </w:r>
+      <w:r>
+        <w:t>Previous studies indicate that older adults have</w:t>
+      </w:r>
+      <w:r>
+        <w:t xml:space="preserve"> difficulties brainstorming tasks so a list of 25 action words was given to participants to facilitate the discussion (Online Resource 2).3</w:t>
       </w:r>
     </w:p>
     <w:p>
@@ -235,20 +209,195 @@
           <w:iCs/>
           <w:u w:val="single"/>
         </w:rPr>
-        <w:t>Imagine you have a new formal caregiver who is going to assist you with</w:t>
-      </w:r>
-      <w:r>
-        <w:rPr>
-          <w:i/>
-          <w:iCs/>
-          <w:u w:val="single"/>
-        </w:rPr>
+        <w:t xml:space="preserve">Imagine you have a new formal caregiver who is going to assist you with </w:t>
+      </w:r>
+      <w:r>
+        <w:rPr>
+          <w:i/>
+          <w:iCs/>
+          <w:u w:val="single"/>
+        </w:rPr>
+        <w:fldChar w:fldCharType="begin"/>
+      </w:r>
+      <w:r>
+        <w:rPr>
+          <w:i/>
+          <w:iCs/>
+          <w:u w:val="single"/>
+        </w:rPr>
+        <w:instrText xml:space="preserve"> ADDIN ZOTERO_ITEM CSL_CITATION {"citationID":"6fkp4uJg","properties":{"formattedCitation":"(Stuck &amp; Rogers, 2018)","plainCitation":"(Stuck &amp; Rogers, 2018)","noteIndex":0},"citationItems":[{"id":17902,"uris":["http://zotero.org/users/8326170/items/H8SEWIFD"],"itemData":{"id":17902,"type":"article-journal","abstract":"The older adult population is increasing worldwide, leading to an increased need for care providers. An insufficient number of professional caregivers will lead to a demand for robot care providers to mitigate this need. Trust is an essential element for older adults and robot care providers to work effectively. Trust is context dependent. Therefore, we need to understand what older adults would need to trust robot care providers, in this specific home-care context. This mixed methods study explored what older adults, who currently receive assistance from caregivers, perceive as supporting trust in robot care providers within four common home-care tasks: bathing, transferring, medication assistance, and household tasks. Older adults reported three main dimensions that support trust: professional skills, personal traits, and communication. Each of these had subthemes including those identified in prior human-robot trust literature such as ability, reliability, and safety. In addition, new dimensions perceived to impact trust emerged such as the robot’s benevolence, the material of the robot, and the companionability of the robot. The results from this study demonstrate that the older adult-robot care provider context has unique dimensions related to trust that should be considered when designing robots for home-care tasks.","container-title":"Journal of Robotics","DOI":"10.1155/2018/6519713","ISSN":"1687-9600","language":"en","note":"publisher: Hindawi","page":"e6519713","source":"www.hindawi.com","title":"Older Adults’ Perceptions of Supporting Factors of Trust in a Robot Care Provider","volume":"2018","author":[{"family":"Stuck","given":"Rachel E."},{"family":"Rogers","given":"Wendy A."}],"issued":{"date-parts":[["2018",4,1]]}}}],"schema":"https://github.com/citation-style-language/schema/raw/master/csl-citation.json"} </w:instrText>
+      </w:r>
+      <w:r>
+        <w:rPr>
+          <w:i/>
+          <w:iCs/>
+          <w:u w:val="single"/>
+        </w:rPr>
+        <w:fldChar w:fldCharType="separate"/>
+      </w:r>
+      <w:r>
+        <w:rPr>
+          <w:rFonts w:ascii="Calibri" w:hAnsi="Calibri" w:cs="Calibri"/>
+          <w:i/>
+          <w:iCs/>
+          <w:u w:val="single"/>
+        </w:rPr>
+        <w:t>(Stuck &amp; Rogers, 2018)</w:t>
+      </w:r>
+      <w:r>
+        <w:rPr>
+          <w:i/>
+          <w:iCs/>
+          <w:u w:val="single"/>
+        </w:rPr>
+        <w:fldChar w:fldCharType="end"/>
+      </w:r>
+      <w:r>
+        <w:rPr>
+          <w:i/>
+          <w:iCs/>
+          <w:u w:val="single"/>
+        </w:rPr>
+        <w:t>”:</w:t>
+      </w:r>
+    </w:p>
+    <w:p>
+      <w:pPr>
+        <w:pStyle w:val="ListParagraph"/>
+        <w:numPr>
+          <w:ilvl w:val="0"/>
+          <w:numId w:val="2"/>
+        </w:numPr>
+      </w:pPr>
+      <w:r>
+        <w:t>Goal setting:</w:t>
+      </w:r>
+      <w:r>
+        <w:t xml:space="preserve"> this will include the robot helping you set your own goals while talking about barriers and facilitators</w:t>
+      </w:r>
+    </w:p>
+    <w:p>
+      <w:pPr>
+        <w:pStyle w:val="ListParagraph"/>
+        <w:numPr>
+          <w:ilvl w:val="0"/>
+          <w:numId w:val="2"/>
+        </w:numPr>
+      </w:pPr>
+      <w:r>
+        <w:t xml:space="preserve">Entertainment: </w:t>
+      </w:r>
+      <w:r>
+        <w:t>this will include the robot helping you enjoy further your time by doing some fun activities, dancing, playing your favorite music, shows and talking about your memories, which depends on what you prefer to share with the robot</w:t>
+      </w:r>
+    </w:p>
+    <w:p>
+      <w:pPr>
+        <w:pStyle w:val="ListParagraph"/>
+        <w:numPr>
+          <w:ilvl w:val="0"/>
+          <w:numId w:val="2"/>
+        </w:numPr>
+      </w:pPr>
+      <w:r>
+        <w:t>Daily interaction:</w:t>
+      </w:r>
+      <w:r>
+        <w:t xml:space="preserve"> this will include the robot helping you enjoy your time further with a smart talk based on what you prefer. The more you teach the robot about your memories and interests the more enjoyable conversation you will have with the robot</w:t>
+      </w:r>
+    </w:p>
+    <w:p>
+      <w:pPr>
+        <w:pStyle w:val="ListParagraph"/>
+        <w:numPr>
+          <w:ilvl w:val="0"/>
+          <w:numId w:val="2"/>
+        </w:numPr>
+      </w:pPr>
+      <w:r>
+        <w:rPr>
+          <w:i/>
+          <w:iCs/>
+        </w:rPr>
+        <w:t>Bathing</w:t>
+      </w:r>
+      <w:r>
+        <w:t xml:space="preserve">: this will include them helping you remove your clothes and physically helping you bathe </w:t>
+      </w:r>
+      <w:r>
+        <w:rPr>
+          <w:i/>
+          <w:iCs/>
+          <w:u w:val="single"/>
+        </w:rPr>
+        <w:fldChar w:fldCharType="begin"/>
+      </w:r>
+      <w:r>
+        <w:rPr>
+          <w:i/>
+          <w:iCs/>
+          <w:u w:val="single"/>
+        </w:rPr>
+        <w:instrText xml:space="preserve"> ADDIN ZOTERO_ITEM CSL_CITATION {"citationID":"onhXnVvz","properties":{"formattedCitation":"(Stuck &amp; Rogers, 2018)","plainCitation":"(Stuck &amp; Rogers, 2018)","noteIndex":0},"citationItems":[{"id":17902,"uris":["http://zotero.org/users/8326170/items/H8SEWIFD"],"itemData":{"id":17902,"type":"article-journal","abstract":"The older adult population is increasing worldwide, leading to an increased need for care providers. An insufficient number of professional caregivers will lead to a demand for robot care providers to mitigate this need. Trust is an essential element for older adults and robot care providers to work effectively. Trust is context dependent. Therefore, we need to understand what older adults would need to trust robot care providers, in this specific home-care context. This mixed methods study explored what older adults, who currently receive assistance from caregivers, perceive as supporting trust in robot care providers within four common home-care tasks: bathing, transferring, medication assistance, and household tasks. Older adults reported three main dimensions that support trust: professional skills, personal traits, and communication. Each of these had subthemes including those identified in prior human-robot trust literature such as ability, reliability, and safety. In addition, new dimensions perceived to impact trust emerged such as the robot’s benevolence, the material of the robot, and the companionability of the robot. The results from this study demonstrate that the older adult-robot care provider context has unique dimensions related to trust that should be considered when designing robots for home-care tasks.","container-title":"Journal of Robotics","DOI":"10.1155/2018/6519713","ISSN":"1687-9600","language":"en","note":"publisher: Hindawi","page":"e6519713","source":"www.hindawi.com","title":"Older Adults’ Perceptions of Supporting Factors of Trust in a Robot Care Provider","volume":"2018","author":[{"family":"Stuck","given":"Rachel E."},{"family":"Rogers","given":"Wendy A."}],"issued":{"date-parts":[["2018",4,1]]}}}],"schema":"https://github.com/citation-style-language/schema/raw/master/csl-citation.json"} </w:instrText>
+      </w:r>
+      <w:r>
+        <w:rPr>
+          <w:i/>
+          <w:iCs/>
+          <w:u w:val="single"/>
+        </w:rPr>
+        <w:fldChar w:fldCharType="separate"/>
+      </w:r>
+      <w:r>
+        <w:rPr>
+          <w:rFonts w:ascii="Calibri" w:hAnsi="Calibri" w:cs="Calibri"/>
+          <w:i/>
+          <w:iCs/>
+          <w:u w:val="single"/>
+        </w:rPr>
+        <w:t>(Stuck &amp; Rogers, 2018)</w:t>
+      </w:r>
+      <w:r>
+        <w:rPr>
+          <w:i/>
+          <w:iCs/>
+          <w:u w:val="single"/>
+        </w:rPr>
+        <w:fldChar w:fldCharType="end"/>
+      </w:r>
+    </w:p>
+    <w:p>
+      <w:pPr>
+        <w:pStyle w:val="ListParagraph"/>
+        <w:numPr>
+          <w:ilvl w:val="0"/>
+          <w:numId w:val="2"/>
+        </w:numPr>
+      </w:pPr>
+      <w:r>
+        <w:rPr>
+          <w:i/>
+          <w:iCs/>
+        </w:rPr>
+        <w:t>Medication</w:t>
+      </w:r>
+      <w:r>
         <w:t xml:space="preserve"> </w:t>
       </w:r>
       <w:r>
         <w:rPr>
           <w:i/>
           <w:iCs/>
+        </w:rPr>
+        <w:t>assistance:</w:t>
+      </w:r>
+      <w:r>
+        <w:t xml:space="preserve"> This means they would help remind you to take medications at the appropriate time and perhaps bring the medication bottle to you </w:t>
+      </w:r>
+      <w:r>
+        <w:rPr>
+          <w:i/>
+          <w:iCs/>
           <w:u w:val="single"/>
         </w:rPr>
         <w:fldChar w:fldCharType="begin"/>
@@ -259,7 +408,7 @@
           <w:iCs/>
           <w:u w:val="single"/>
         </w:rPr>
-        <w:instrText xml:space="preserve"> ADDIN ZOTERO_ITEM CSL_CITATION {"citationID":"6fkp4uJg","properties":{"formattedCitation":"(Stuck &amp; Rogers, 2018)","plainCitation":"(Stuck &amp; Rogers, 2018)","noteIndex":0},"citationItems":[{"id":17902,"uris":["http://zotero.org/users/8326170/items/H8SEWIFD"],"itemData":{"id":17902,"type":"article-journal","abstract":"The older adult population is increasing worldwide, leading to an increased need for care providers. An insufficient number of professional caregivers will lead to a demand for robot care providers to mitigate this need. Trust is an essential element for older adults and robot care providers to work effectively. Trust is context dependent. Therefore, we need to understand what older adults would need to trust robot care providers, in this specific home-care context. This mixed methods study explored what older adults, who currently receive assistance from caregivers, perceive as supporting trust in robot care providers within four common home-care tasks: bathing, transferring, medication assistance, and household tasks. Older adults reported three main dimensions that support trust: professional skills, personal traits, and communication. Each of these had subthemes including those identified in prior human-robot trust literature such as ability, reliability, and safety. In addition, new dimensions perceived to impact trust emerged such as the robot’s benevolence, the material of the robot, and the companionability of the robot. The results from this study demonstrate that the older adult-robot care provider context has unique dimensions related to trust that should be considered when designing robots for home-care tasks.","container-title":"Journal of Robotics","DOI":"10.1155/2018/6519713","ISSN":"1687-9600","language":"en","note":"publisher: Hindawi","page":"e6519713","source":"www.hindawi.com","title":"Older Adults’ Perceptions of Supporting Factors of Trust in a Robot Care Provider","volume":"2018","author":[{"family":"Stuck","given":"Rachel E."},{"family":"Rogers","given":"Wendy A."}],"issued":{"date-parts":[["2018",4,1]]}}}],"schema":"https://github.com/citation-style-language/schema/raw/master/csl-citation.json"} </w:instrText>
+        <w:instrText xml:space="preserve"> ADDIN ZOTERO_ITEM CSL_CITATION {"citationID":"AmWpAh2X","properties":{"formattedCitation":"(Stuck &amp; Rogers, 2018)","plainCitation":"(Stuck &amp; Rogers, 2018)","noteIndex":0},"citationItems":[{"id":17902,"uris":["http://zotero.org/users/8326170/items/H8SEWIFD"],"itemData":{"id":17902,"type":"article-journal","abstract":"The older adult population is increasing worldwide, leading to an increased need for care providers. An insufficient number of professional caregivers will lead to a demand for robot care providers to mitigate this need. Trust is an essential element for older adults and robot care providers to work effectively. Trust is context dependent. Therefore, we need to understand what older adults would need to trust robot care providers, in this specific home-care context. This mixed methods study explored what older adults, who currently receive assistance from caregivers, perceive as supporting trust in robot care providers within four common home-care tasks: bathing, transferring, medication assistance, and household tasks. Older adults reported three main dimensions that support trust: professional skills, personal traits, and communication. Each of these had subthemes including those identified in prior human-robot trust literature such as ability, reliability, and safety. In addition, new dimensions perceived to impact trust emerged such as the robot’s benevolence, the material of the robot, and the companionability of the robot. The results from this study demonstrate that the older adult-robot care provider context has unique dimensions related to trust that should be considered when designing robots for home-care tasks.","container-title":"Journal of Robotics","DOI":"10.1155/2018/6519713","ISSN":"1687-9600","language":"en","note":"publisher: Hindawi","page":"e6519713","source":"www.hindawi.com","title":"Older Adults’ Perceptions of Supporting Factors of Trust in a Robot Care Provider","volume":"2018","author":[{"family":"Stuck","given":"Rachel E."},{"family":"Rogers","given":"Wendy A."}],"issued":{"date-parts":[["2018",4,1]]}}}],"schema":"https://github.com/citation-style-language/schema/raw/master/csl-citation.json"} </w:instrText>
       </w:r>
       <w:r>
         <w:rPr>
@@ -286,22 +435,6 @@
         </w:rPr>
         <w:fldChar w:fldCharType="end"/>
       </w:r>
-      <w:r>
-        <w:rPr>
-          <w:i/>
-          <w:iCs/>
-          <w:u w:val="single"/>
-        </w:rPr>
-        <w:t>”</w:t>
-      </w:r>
-      <w:r>
-        <w:rPr>
-          <w:i/>
-          <w:iCs/>
-          <w:u w:val="single"/>
-        </w:rPr>
-        <w:t>:</w:t>
-      </w:r>
     </w:p>
     <w:p>
       <w:pPr>
@@ -312,10 +445,55 @@
         </w:numPr>
       </w:pPr>
       <w:r>
-        <w:t>Goal setting:</w:t>
-      </w:r>
-      <w:r>
-        <w:t xml:space="preserve"> this will include the robot helping you set your own goals while talking about barriers and facilitators</w:t>
+        <w:rPr>
+          <w:i/>
+          <w:iCs/>
+        </w:rPr>
+        <w:t>Transferring:</w:t>
+      </w:r>
+      <w:r>
+        <w:t xml:space="preserve"> This will include the caregiver helping you sit up, lifting you, and moving you to the wheelchair </w:t>
+      </w:r>
+      <w:r>
+        <w:rPr>
+          <w:i/>
+          <w:iCs/>
+          <w:u w:val="single"/>
+        </w:rPr>
+        <w:fldChar w:fldCharType="begin"/>
+      </w:r>
+      <w:r>
+        <w:rPr>
+          <w:i/>
+          <w:iCs/>
+          <w:u w:val="single"/>
+        </w:rPr>
+        <w:instrText xml:space="preserve"> ADDIN ZOTERO_ITEM CSL_CITATION {"citationID":"C83GaiD5","properties":{"formattedCitation":"(Stuck &amp; Rogers, 2018)","plainCitation":"(Stuck &amp; Rogers, 2018)","noteIndex":0},"citationItems":[{"id":17902,"uris":["http://zotero.org/users/8326170/items/H8SEWIFD"],"itemData":{"id":17902,"type":"article-journal","abstract":"The older adult population is increasing worldwide, leading to an increased need for care providers. An insufficient number of professional caregivers will lead to a demand for robot care providers to mitigate this need. Trust is an essential element for older adults and robot care providers to work effectively. Trust is context dependent. Therefore, we need to understand what older adults would need to trust robot care providers, in this specific home-care context. This mixed methods study explored what older adults, who currently receive assistance from caregivers, perceive as supporting trust in robot care providers within four common home-care tasks: bathing, transferring, medication assistance, and household tasks. Older adults reported three main dimensions that support trust: professional skills, personal traits, and communication. Each of these had subthemes including those identified in prior human-robot trust literature such as ability, reliability, and safety. In addition, new dimensions perceived to impact trust emerged such as the robot’s benevolence, the material of the robot, and the companionability of the robot. The results from this study demonstrate that the older adult-robot care provider context has unique dimensions related to trust that should be considered when designing robots for home-care tasks.","container-title":"Journal of Robotics","DOI":"10.1155/2018/6519713","ISSN":"1687-9600","language":"en","note":"publisher: Hindawi","page":"e6519713","source":"www.hindawi.com","title":"Older Adults’ Perceptions of Supporting Factors of Trust in a Robot Care Provider","volume":"2018","author":[{"family":"Stuck","given":"Rachel E."},{"family":"Rogers","given":"Wendy A."}],"issued":{"date-parts":[["2018",4,1]]}}}],"schema":"https://github.com/citation-style-language/schema/raw/master/csl-citation.json"} </w:instrText>
+      </w:r>
+      <w:r>
+        <w:rPr>
+          <w:i/>
+          <w:iCs/>
+          <w:u w:val="single"/>
+        </w:rPr>
+        <w:fldChar w:fldCharType="separate"/>
+      </w:r>
+      <w:r>
+        <w:rPr>
+          <w:rFonts w:ascii="Calibri" w:hAnsi="Calibri" w:cs="Calibri"/>
+          <w:i/>
+          <w:iCs/>
+          <w:u w:val="single"/>
+        </w:rPr>
+        <w:t>(Stuck &amp; Rogers, 2018)</w:t>
+      </w:r>
+      <w:r>
+        <w:rPr>
+          <w:i/>
+          <w:iCs/>
+          <w:u w:val="single"/>
+        </w:rPr>
+        <w:fldChar w:fldCharType="end"/>
       </w:r>
     </w:p>
     <w:p>
@@ -327,575 +505,304 @@
         </w:numPr>
       </w:pPr>
       <w:r>
-        <w:t xml:space="preserve">Entertainment: </w:t>
-      </w:r>
-      <w:r>
-        <w:t>this will include the robot helping you enjoy further your time by doing some fun activities, dancing, playing your favorite music, shows and talking about your memories, which depends on what you prefer to share with the robot</w:t>
-      </w:r>
-    </w:p>
-    <w:p>
-      <w:pPr>
-        <w:pStyle w:val="ListParagraph"/>
-        <w:numPr>
-          <w:ilvl w:val="0"/>
-          <w:numId w:val="2"/>
-        </w:numPr>
-      </w:pPr>
-      <w:r>
-        <w:t>Daily interaction:</w:t>
-      </w:r>
-      <w:r>
-        <w:t xml:space="preserve"> this will include the robot helping you enjoy your time further with a smart talk based on what you prefer. The more you teach the robot about your memories and interests the more enjoyable conversation you will have with the robot</w:t>
+        <w:rPr>
+          <w:i/>
+          <w:iCs/>
+        </w:rPr>
+        <w:t>Household tasks:</w:t>
+      </w:r>
+      <w:r>
+        <w:t xml:space="preserve"> these tasks will include helping plan and prepare meals and doing some light housework such as laundry, doing the dishes, or making the bed </w:t>
+      </w:r>
+      <w:r>
+        <w:rPr>
+          <w:i/>
+          <w:iCs/>
+          <w:u w:val="single"/>
+        </w:rPr>
+        <w:fldChar w:fldCharType="begin"/>
+      </w:r>
+      <w:r>
+        <w:rPr>
+          <w:i/>
+          <w:iCs/>
+          <w:u w:val="single"/>
+        </w:rPr>
+        <w:instrText xml:space="preserve"> ADDIN ZOTERO_ITEM CSL_CITATION {"citationID":"wl5hrHmJ","properties":{"formattedCitation":"(Stuck &amp; Rogers, 2018)","plainCitation":"(Stuck &amp; Rogers, 2018)","noteIndex":0},"citationItems":[{"id":17902,"uris":["http://zotero.org/users/8326170/items/H8SEWIFD"],"itemData":{"id":17902,"type":"article-journal","abstract":"The older adult population is increasing worldwide, leading to an increased need for care providers. An insufficient number of professional caregivers will lead to a demand for robot care providers to mitigate this need. Trust is an essential element for older adults and robot care providers to work effectively. Trust is context dependent. Therefore, we need to understand what older adults would need to trust robot care providers, in this specific home-care context. This mixed methods study explored what older adults, who currently receive assistance from caregivers, perceive as supporting trust in robot care providers within four common home-care tasks: bathing, transferring, medication assistance, and household tasks. Older adults reported three main dimensions that support trust: professional skills, personal traits, and communication. Each of these had subthemes including those identified in prior human-robot trust literature such as ability, reliability, and safety. In addition, new dimensions perceived to impact trust emerged such as the robot’s benevolence, the material of the robot, and the companionability of the robot. The results from this study demonstrate that the older adult-robot care provider context has unique dimensions related to trust that should be considered when designing robots for home-care tasks.","container-title":"Journal of Robotics","DOI":"10.1155/2018/6519713","ISSN":"1687-9600","language":"en","note":"publisher: Hindawi","page":"e6519713","source":"www.hindawi.com","title":"Older Adults’ Perceptions of Supporting Factors of Trust in a Robot Care Provider","volume":"2018","author":[{"family":"Stuck","given":"Rachel E."},{"family":"Rogers","given":"Wendy A."}],"issued":{"date-parts":[["2018",4,1]]}}}],"schema":"https://github.com/citation-style-language/schema/raw/master/csl-citation.json"} </w:instrText>
+      </w:r>
+      <w:r>
+        <w:rPr>
+          <w:i/>
+          <w:iCs/>
+          <w:u w:val="single"/>
+        </w:rPr>
+        <w:fldChar w:fldCharType="separate"/>
+      </w:r>
+      <w:r>
+        <w:rPr>
+          <w:rFonts w:ascii="Calibri" w:hAnsi="Calibri" w:cs="Calibri"/>
+          <w:i/>
+          <w:iCs/>
+          <w:u w:val="single"/>
+        </w:rPr>
+        <w:t>(Stuck &amp; Rogers, 2018)</w:t>
+      </w:r>
+      <w:r>
+        <w:rPr>
+          <w:i/>
+          <w:iCs/>
+          <w:u w:val="single"/>
+        </w:rPr>
+        <w:fldChar w:fldCharType="end"/>
+      </w:r>
+    </w:p>
+    <w:p/>
+    <w:p>
+      <w:r>
+        <w:lastRenderedPageBreak/>
+        <w:t xml:space="preserve">Online Resource </w:t>
+      </w:r>
+      <w:r>
+        <w:fldChar w:fldCharType="begin"/>
+      </w:r>
+      <w:r>
+        <w:instrText xml:space="preserve"> ADDIN ZOTERO_ITEM CSL_CITATION {"citationID":"OmYHeAeO","properties":{"formattedCitation":"(Smarr et al., 2014)","plainCitation":"(Smarr et al., 2014)","noteIndex":0},"citationItems":[{"id":2389,"uris":["http://zotero.org/users/8326170/items/GCK669DY"],"itemData":{"id":2389,"type":"article-journal","abstract":"The population of older adults in America is expected to reach an unprecedented level in the near future. Some of them have difficulties with performing daily tasks and caregivers may not be able to match pace with the increasing need for assistance. Robots, especially mobile manipulators, have the potential for assisting older adults with daily tasks enabling them to live independently in their homes. However, little is known about their views of robot assistance in the home. Twenty-one independently living older Americans (65–93 years old) were asked about their preferences for and attitudes toward robot assistance via a structured group interview and questionnaires. In the group interview, they generated a diverse set of 121 tasks they would want a robot to assist them with in their homes. These data, along with their questionnaire responses, suggest that the older adults were generally open to robot assistance but were discriminating in their acceptance of assistance for different tasks. They preferred robot assistance over human assistance for tasks related to chores, manipulating objects, and information management. In contrast, they preferred human assistance to robot assistance for tasks related to personal care and leisure activities. Our study provides insights into older adults' attitudes and preferences for robot assistance with everyday living tasks in the home which may inform the design of robots that will be more likely accepted by older adults.","container-title":"International journal of social robotics","DOI":"10.1007/s12369-013-0220-0","ISSN":"1875-4791","issue":"2","journalAbbreviation":"Int J Soc Robot","note":"PMID: 25152779\nPMCID: PMC4138547","page":"229-247","source":"PubMed Central","title":"Domestic Robots for Older Adults: Attitudes, Preferences, and Potential","title-short":"Domestic Robots for Older Adults","volume":"6","author":[{"family":"Smarr","given":"Cory-Ann"},{"family":"Mitzner","given":"Tracy L."},{"family":"Beer","given":"Jenay M."},{"family":"Prakash","given":"Akanksha"},{"family":"Chen","given":"Tiffany L."},{"family":"Kemp","given":"Charles C."},{"family":"Rogers","given":"Wendy A."}],"issued":{"date-parts":[["2014",4,1]]}}}],"schema":"https://github.com/citation-style-language/schema/raw/master/csl-citation.json"} </w:instrText>
+      </w:r>
+      <w:r>
+        <w:fldChar w:fldCharType="separate"/>
+      </w:r>
+      <w:r>
+        <w:rPr>
+          <w:rFonts w:ascii="Calibri" w:hAnsi="Calibri" w:cs="Calibri"/>
+        </w:rPr>
+        <w:t>(Smarr et al., 2014)</w:t>
+      </w:r>
+      <w:r>
+        <w:fldChar w:fldCharType="end"/>
+      </w:r>
+      <w:r>
+        <w:t xml:space="preserve">: The 25 action words given to older adults during the group interview to facilitate discussion of what tasks they would want robot assistance with in their homes. </w:t>
+      </w:r>
+    </w:p>
+    <w:p>
+      <w:pPr>
+        <w:pStyle w:val="ListParagraph"/>
+        <w:numPr>
+          <w:ilvl w:val="0"/>
+          <w:numId w:val="1"/>
+        </w:numPr>
+      </w:pPr>
+      <w:r>
+        <w:t xml:space="preserve">Carry </w:t>
+      </w:r>
+    </w:p>
+    <w:p>
+      <w:pPr>
+        <w:pStyle w:val="ListParagraph"/>
+        <w:numPr>
+          <w:ilvl w:val="0"/>
+          <w:numId w:val="1"/>
+        </w:numPr>
+      </w:pPr>
+      <w:r>
+        <w:t xml:space="preserve">Entertain </w:t>
+      </w:r>
+    </w:p>
+    <w:p>
+      <w:pPr>
+        <w:pStyle w:val="ListParagraph"/>
+        <w:numPr>
+          <w:ilvl w:val="0"/>
+          <w:numId w:val="1"/>
+        </w:numPr>
+      </w:pPr>
+      <w:r>
+        <w:t xml:space="preserve">Find Interact/Converse </w:t>
+      </w:r>
+    </w:p>
+    <w:p>
+      <w:pPr>
+        <w:pStyle w:val="ListParagraph"/>
+        <w:numPr>
+          <w:ilvl w:val="0"/>
+          <w:numId w:val="1"/>
+        </w:numPr>
+      </w:pPr>
+      <w:r>
+        <w:t xml:space="preserve">Monitoring (home, health) </w:t>
+      </w:r>
+    </w:p>
+    <w:p>
+      <w:pPr>
+        <w:pStyle w:val="ListParagraph"/>
+        <w:numPr>
+          <w:ilvl w:val="0"/>
+          <w:numId w:val="1"/>
+        </w:numPr>
+      </w:pPr>
+      <w:r>
+        <w:t xml:space="preserve">Notify/Alert/Warn </w:t>
+      </w:r>
+    </w:p>
+    <w:p>
+      <w:pPr>
+        <w:pStyle w:val="ListParagraph"/>
+        <w:numPr>
+          <w:ilvl w:val="0"/>
+          <w:numId w:val="1"/>
+        </w:numPr>
+      </w:pPr>
+      <w:r>
+        <w:t xml:space="preserve">Open </w:t>
+      </w:r>
+    </w:p>
+    <w:p>
+      <w:pPr>
+        <w:pStyle w:val="ListParagraph"/>
+        <w:numPr>
+          <w:ilvl w:val="0"/>
+          <w:numId w:val="1"/>
+        </w:numPr>
+      </w:pPr>
+      <w:r>
+        <w:t xml:space="preserve">Organize </w:t>
+      </w:r>
+    </w:p>
+    <w:p>
+      <w:pPr>
+        <w:pStyle w:val="ListParagraph"/>
+        <w:numPr>
+          <w:ilvl w:val="0"/>
+          <w:numId w:val="1"/>
+        </w:numPr>
+      </w:pPr>
+      <w:r>
+        <w:t xml:space="preserve">Pick up/Lift </w:t>
+      </w:r>
+    </w:p>
+    <w:p>
+      <w:pPr>
+        <w:pStyle w:val="ListParagraph"/>
+        <w:numPr>
+          <w:ilvl w:val="0"/>
+          <w:numId w:val="1"/>
+        </w:numPr>
+      </w:pPr>
+      <w:r>
+        <w:t xml:space="preserve">Place </w:t>
+      </w:r>
+    </w:p>
+    <w:p>
+      <w:pPr>
+        <w:pStyle w:val="ListParagraph"/>
+        <w:numPr>
+          <w:ilvl w:val="0"/>
+          <w:numId w:val="1"/>
+        </w:numPr>
+      </w:pPr>
+      <w:r>
+        <w:t xml:space="preserve">Play </w:t>
+      </w:r>
+    </w:p>
+    <w:p>
+      <w:pPr>
+        <w:pStyle w:val="ListParagraph"/>
+        <w:numPr>
+          <w:ilvl w:val="0"/>
+          <w:numId w:val="1"/>
+        </w:numPr>
+      </w:pPr>
+      <w:r>
+        <w:t xml:space="preserve">Prepare </w:t>
+      </w:r>
+    </w:p>
+    <w:p>
+      <w:pPr>
+        <w:pStyle w:val="ListParagraph"/>
+        <w:numPr>
+          <w:ilvl w:val="0"/>
+          <w:numId w:val="1"/>
+        </w:numPr>
+      </w:pPr>
+      <w:r>
+        <w:t xml:space="preserve">Push/Pull </w:t>
+      </w:r>
+    </w:p>
+    <w:p>
+      <w:pPr>
+        <w:pStyle w:val="ListParagraph"/>
+        <w:numPr>
+          <w:ilvl w:val="0"/>
+          <w:numId w:val="1"/>
+        </w:numPr>
+      </w:pPr>
+      <w:r>
+        <w:t xml:space="preserve">Reach </w:t>
+      </w:r>
+    </w:p>
+    <w:p>
+      <w:pPr>
+        <w:pStyle w:val="ListParagraph"/>
+        <w:numPr>
+          <w:ilvl w:val="0"/>
+          <w:numId w:val="1"/>
+        </w:numPr>
+      </w:pPr>
+      <w:r>
+        <w:t xml:space="preserve">Remind </w:t>
+      </w:r>
+    </w:p>
+    <w:p>
+      <w:pPr>
+        <w:pStyle w:val="ListParagraph"/>
+        <w:numPr>
+          <w:ilvl w:val="0"/>
+          <w:numId w:val="1"/>
+        </w:numPr>
+      </w:pPr>
+      <w:r>
+        <w:t xml:space="preserve">Repair </w:t>
+      </w:r>
+    </w:p>
+    <w:p>
+      <w:pPr>
+        <w:pStyle w:val="ListParagraph"/>
+        <w:numPr>
+          <w:ilvl w:val="0"/>
+          <w:numId w:val="1"/>
+        </w:numPr>
+      </w:pPr>
+      <w:r>
+        <w:t xml:space="preserve">Show/Demonstrate </w:t>
+      </w:r>
+    </w:p>
+    <w:p>
+      <w:pPr>
+        <w:pStyle w:val="ListParagraph"/>
+        <w:numPr>
+          <w:ilvl w:val="0"/>
+          <w:numId w:val="1"/>
+        </w:numPr>
+      </w:pPr>
+      <w:r>
+        <w:t>Teach/Inform</w:t>
+      </w:r>
+    </w:p>
+    <w:p/>
+    <w:p>
+      <w:r>
+        <w:t xml:space="preserve">Preferably, Nao </w:t>
+      </w:r>
+      <w:r>
+        <w:t xml:space="preserve">will be able to show some of the </w:t>
       </w:r>
       <w:bookmarkStart w:id="0" w:name="_GoBack"/>
       <w:bookmarkEnd w:id="0"/>
-    </w:p>
-    <w:p>
-      <w:pPr>
-        <w:pStyle w:val="ListParagraph"/>
-        <w:numPr>
-          <w:ilvl w:val="0"/>
-          <w:numId w:val="2"/>
-        </w:numPr>
-      </w:pPr>
-      <w:r>
-        <w:rPr>
-          <w:i/>
-          <w:iCs/>
-        </w:rPr>
-        <w:t>Bathing</w:t>
-      </w:r>
-      <w:r>
-        <w:t>:</w:t>
-      </w:r>
-      <w:r>
-        <w:t xml:space="preserve"> </w:t>
-      </w:r>
-      <w:r>
-        <w:t>this</w:t>
-      </w:r>
-      <w:r>
-        <w:t xml:space="preserve"> will include them helping you remove your clothes a</w:t>
-      </w:r>
-      <w:r>
-        <w:t xml:space="preserve">nd physically helping you bathe </w:t>
-      </w:r>
-      <w:r>
-        <w:rPr>
-          <w:i/>
-          <w:iCs/>
-          <w:u w:val="single"/>
-        </w:rPr>
-        <w:fldChar w:fldCharType="begin"/>
-      </w:r>
-      <w:r>
-        <w:rPr>
-          <w:i/>
-          <w:iCs/>
-          <w:u w:val="single"/>
-        </w:rPr>
-        <w:instrText xml:space="preserve"> ADDIN ZOTERO_ITEM CSL_CITATION {"citationID":"onhXnVvz","properties":{"formattedCitation":"(Stuck &amp; Rogers, 2018)","plainCitation":"(Stuck &amp; Rogers, 2018)","noteIndex":0},"citationItems":[{"id":17902,"uris":["http://zotero.org/users/8326170/items/H8SEWIFD"],"itemData":{"id":17902,"type":"article-journal","abstract":"The older adult population is increasing worldwide, leading to an increased need for care providers. An insufficient number of professional caregivers will lead to a demand for robot care providers to mitigate this need. Trust is an essential element for older adults and robot care providers to work effectively. Trust is context dependent. Therefore, we need to understand what older adults would need to trust robot care providers, in this specific home-care context. This mixed methods study explored what older adults, who currently receive assistance from caregivers, perceive as supporting trust in robot care providers within four common home-care tasks: bathing, transferring, medication assistance, and household tasks. Older adults reported three main dimensions that support trust: professional skills, personal traits, and communication. Each of these had subthemes including those identified in prior human-robot trust literature such as ability, reliability, and safety. In addition, new dimensions perceived to impact trust emerged such as the robot’s benevolence, the material of the robot, and the companionability of the robot. The results from this study demonstrate that the older adult-robot care provider context has unique dimensions related to trust that should be considered when designing robots for home-care tasks.","container-title":"Journal of Robotics","DOI":"10.1155/2018/6519713","ISSN":"1687-9600","language":"en","note":"publisher: Hindawi","page":"e6519713","source":"www.hindawi.com","title":"Older Adults’ Perceptions of Supporting Factors of Trust in a Robot Care Provider","volume":"2018","author":[{"family":"Stuck","given":"Rachel E."},{"family":"Rogers","given":"Wendy A."}],"issued":{"date-parts":[["2018",4,1]]}}}],"schema":"https://github.com/citation-style-language/schema/raw/master/csl-citation.json"} </w:instrText>
-      </w:r>
-      <w:r>
-        <w:rPr>
-          <w:i/>
-          <w:iCs/>
-          <w:u w:val="single"/>
-        </w:rPr>
-        <w:fldChar w:fldCharType="separate"/>
-      </w:r>
-      <w:r>
-        <w:rPr>
-          <w:rFonts w:ascii="Calibri" w:hAnsi="Calibri" w:cs="Calibri"/>
-          <w:i/>
-          <w:iCs/>
-          <w:u w:val="single"/>
-        </w:rPr>
-        <w:t>(Stuck &amp; Rogers, 2018)</w:t>
-      </w:r>
-      <w:r>
-        <w:rPr>
-          <w:i/>
-          <w:iCs/>
-          <w:u w:val="single"/>
-        </w:rPr>
-        <w:fldChar w:fldCharType="end"/>
-      </w:r>
-    </w:p>
-    <w:p>
-      <w:pPr>
-        <w:pStyle w:val="ListParagraph"/>
-        <w:numPr>
-          <w:ilvl w:val="0"/>
-          <w:numId w:val="2"/>
-        </w:numPr>
-      </w:pPr>
-      <w:r>
-        <w:rPr>
-          <w:i/>
-          <w:iCs/>
-        </w:rPr>
-        <w:t>Medication</w:t>
-      </w:r>
-      <w:r>
-        <w:t xml:space="preserve"> </w:t>
-      </w:r>
-      <w:r>
-        <w:rPr>
-          <w:i/>
-          <w:iCs/>
-        </w:rPr>
-        <w:t>assistance</w:t>
-      </w:r>
-      <w:r>
-        <w:rPr>
-          <w:i/>
-          <w:iCs/>
-        </w:rPr>
-        <w:t>:</w:t>
-      </w:r>
-      <w:r>
-        <w:t xml:space="preserve"> T</w:t>
-      </w:r>
-      <w:r>
-        <w:t>h</w:t>
-      </w:r>
-      <w:r>
-        <w:t xml:space="preserve">is means they would help remind you to take medications at the appropriate time and perhaps bring the medication bottle to you </w:t>
-      </w:r>
-      <w:r>
-        <w:rPr>
-          <w:i/>
-          <w:iCs/>
-          <w:u w:val="single"/>
-        </w:rPr>
-        <w:fldChar w:fldCharType="begin"/>
-      </w:r>
-      <w:r>
-        <w:rPr>
-          <w:i/>
-          <w:iCs/>
-          <w:u w:val="single"/>
-        </w:rPr>
-        <w:instrText xml:space="preserve"> ADDIN ZOTERO_ITEM CSL_CITATION {"citationID":"AmWpAh2X","properties":{"formattedCitation":"(Stuck &amp; Rogers, 2018)","plainCitation":"(Stuck &amp; Rogers, 2018)","noteIndex":0},"citationItems":[{"id":17902,"uris":["http://zotero.org/users/8326170/items/H8SEWIFD"],"itemData":{"id":17902,"type":"article-journal","abstract":"The older adult population is increasing worldwide, leading to an increased need for care providers. An insufficient number of professional caregivers will lead to a demand for robot care providers to mitigate this need. Trust is an essential element for older adults and robot care providers to work effectively. Trust is context dependent. Therefore, we need to understand what older adults would need to trust robot care providers, in this specific home-care context. This mixed methods study explored what older adults, who currently receive assistance from caregivers, perceive as supporting trust in robot care providers within four common home-care tasks: bathing, transferring, medication assistance, and household tasks. Older adults reported three main dimensions that support trust: professional skills, personal traits, and communication. Each of these had subthemes including those identified in prior human-robot trust literature such as ability, reliability, and safety. In addition, new dimensions perceived to impact trust emerged such as the robot’s benevolence, the material of the robot, and the companionability of the robot. The results from this study demonstrate that the older adult-robot care provider context has unique dimensions related to trust that should be considered when designing robots for home-care tasks.","container-title":"Journal of Robotics","DOI":"10.1155/2018/6519713","ISSN":"1687-9600","language":"en","note":"publisher: Hindawi","page":"e6519713","source":"www.hindawi.com","title":"Older Adults’ Perceptions of Supporting Factors of Trust in a Robot Care Provider","volume":"2018","author":[{"family":"Stuck","given":"Rachel E."},{"family":"Rogers","given":"Wendy A."}],"issued":{"date-parts":[["2018",4,1]]}}}],"schema":"https://github.com/citation-style-language/schema/raw/master/csl-citation.json"} </w:instrText>
-      </w:r>
-      <w:r>
-        <w:rPr>
-          <w:i/>
-          <w:iCs/>
-          <w:u w:val="single"/>
-        </w:rPr>
-        <w:fldChar w:fldCharType="separate"/>
-      </w:r>
-      <w:r>
-        <w:rPr>
-          <w:rFonts w:ascii="Calibri" w:hAnsi="Calibri" w:cs="Calibri"/>
-          <w:i/>
-          <w:iCs/>
-          <w:u w:val="single"/>
-        </w:rPr>
-        <w:t>(Stuck &amp; Rogers, 2018)</w:t>
-      </w:r>
-      <w:r>
-        <w:rPr>
-          <w:i/>
-          <w:iCs/>
-          <w:u w:val="single"/>
-        </w:rPr>
-        <w:fldChar w:fldCharType="end"/>
-      </w:r>
-    </w:p>
-    <w:p>
-      <w:pPr>
-        <w:pStyle w:val="ListParagraph"/>
-        <w:numPr>
-          <w:ilvl w:val="0"/>
-          <w:numId w:val="2"/>
-        </w:numPr>
-      </w:pPr>
-      <w:r>
-        <w:rPr>
-          <w:i/>
-          <w:iCs/>
-        </w:rPr>
-        <w:t>Transferring</w:t>
-      </w:r>
-      <w:r>
-        <w:rPr>
-          <w:i/>
-          <w:iCs/>
-        </w:rPr>
-        <w:t>:</w:t>
-      </w:r>
-      <w:r>
-        <w:t xml:space="preserve"> T</w:t>
-      </w:r>
-      <w:r>
-        <w:t>h</w:t>
-      </w:r>
-      <w:r>
-        <w:t>is will include the caregiver helping you sit up, lif</w:t>
-      </w:r>
-      <w:r>
-        <w:t>t</w:t>
-      </w:r>
-      <w:r>
-        <w:t xml:space="preserve">ing you, and moving you to the wheelchair </w:t>
-      </w:r>
-      <w:r>
-        <w:rPr>
-          <w:i/>
-          <w:iCs/>
-          <w:u w:val="single"/>
-        </w:rPr>
-        <w:fldChar w:fldCharType="begin"/>
-      </w:r>
-      <w:r>
-        <w:rPr>
-          <w:i/>
-          <w:iCs/>
-          <w:u w:val="single"/>
-        </w:rPr>
-        <w:instrText xml:space="preserve"> ADDIN ZOTERO_ITEM CSL_CITATION {"citationID":"C83GaiD5","properties":{"formattedCitation":"(Stuck &amp; Rogers, 2018)","plainCitation":"(Stuck &amp; Rogers, 2018)","noteIndex":0},"citationItems":[{"id":17902,"uris":["http://zotero.org/users/8326170/items/H8SEWIFD"],"itemData":{"id":17902,"type":"article-journal","abstract":"The older adult population is increasing worldwide, leading to an increased need for care providers. An insufficient number of professional caregivers will lead to a demand for robot care providers to mitigate this need. Trust is an essential element for older adults and robot care providers to work effectively. Trust is context dependent. Therefore, we need to understand what older adults would need to trust robot care providers, in this specific home-care context. This mixed methods study explored what older adults, who currently receive assistance from caregivers, perceive as supporting trust in robot care providers within four common home-care tasks: bathing, transferring, medication assistance, and household tasks. Older adults reported three main dimensions that support trust: professional skills, personal traits, and communication. Each of these had subthemes including those identified in prior human-robot trust literature such as ability, reliability, and safety. In addition, new dimensions perceived to impact trust emerged such as the robot’s benevolence, the material of the robot, and the companionability of the robot. The results from this study demonstrate that the older adult-robot care provider context has unique dimensions related to trust that should be considered when designing robots for home-care tasks.","container-title":"Journal of Robotics","DOI":"10.1155/2018/6519713","ISSN":"1687-9600","language":"en","note":"publisher: Hindawi","page":"e6519713","source":"www.hindawi.com","title":"Older Adults’ Perceptions of Supporting Factors of Trust in a Robot Care Provider","volume":"2018","author":[{"family":"Stuck","given":"Rachel E."},{"family":"Rogers","given":"Wendy A."}],"issued":{"date-parts":[["2018",4,1]]}}}],"schema":"https://github.com/citation-style-language/schema/raw/master/csl-citation.json"} </w:instrText>
-      </w:r>
-      <w:r>
-        <w:rPr>
-          <w:i/>
-          <w:iCs/>
-          <w:u w:val="single"/>
-        </w:rPr>
-        <w:fldChar w:fldCharType="separate"/>
-      </w:r>
-      <w:r>
-        <w:rPr>
-          <w:rFonts w:ascii="Calibri" w:hAnsi="Calibri" w:cs="Calibri"/>
-          <w:i/>
-          <w:iCs/>
-          <w:u w:val="single"/>
-        </w:rPr>
-        <w:t>(Stuck &amp; Rogers, 2018)</w:t>
-      </w:r>
-      <w:r>
-        <w:rPr>
-          <w:i/>
-          <w:iCs/>
-          <w:u w:val="single"/>
-        </w:rPr>
-        <w:fldChar w:fldCharType="end"/>
-      </w:r>
-    </w:p>
-    <w:p>
-      <w:pPr>
-        <w:pStyle w:val="ListParagraph"/>
-        <w:numPr>
-          <w:ilvl w:val="0"/>
-          <w:numId w:val="2"/>
-        </w:numPr>
-      </w:pPr>
-      <w:r>
-        <w:rPr>
-          <w:i/>
-          <w:iCs/>
-        </w:rPr>
-        <w:t>Household tasks</w:t>
-      </w:r>
-      <w:r>
-        <w:rPr>
-          <w:i/>
-          <w:iCs/>
-        </w:rPr>
-        <w:t>:</w:t>
-      </w:r>
-      <w:r>
-        <w:t xml:space="preserve"> </w:t>
-      </w:r>
-      <w:r>
-        <w:t>these</w:t>
-      </w:r>
-      <w:r>
-        <w:t xml:space="preserve"> tasks will include helping plan and prepare meals and doing some light housework such as laundry, doing the dishes, or making the bed</w:t>
-      </w:r>
-      <w:r>
-        <w:t xml:space="preserve"> </w:t>
-      </w:r>
-      <w:r>
-        <w:rPr>
-          <w:i/>
-          <w:iCs/>
-          <w:u w:val="single"/>
-        </w:rPr>
-        <w:fldChar w:fldCharType="begin"/>
-      </w:r>
-      <w:r>
-        <w:rPr>
-          <w:i/>
-          <w:iCs/>
-          <w:u w:val="single"/>
-        </w:rPr>
-        <w:instrText xml:space="preserve"> ADDIN ZOTERO_ITEM CSL_CITATION {"citationID":"wl5hrHmJ","properties":{"formattedCitation":"(Stuck &amp; Rogers, 2018)","plainCitation":"(Stuck &amp; Rogers, 2018)","noteIndex":0},"citationItems":[{"id":17902,"uris":["http://zotero.org/users/8326170/items/H8SEWIFD"],"itemData":{"id":17902,"type":"article-journal","abstract":"The older adult population is increasing worldwide, leading to an increased need for care providers. An insufficient number of professional caregivers will lead to a demand for robot care providers to mitigate this need. Trust is an essential element for older adults and robot care providers to work effectively. Trust is context dependent. Therefore, we need to understand what older adults would need to trust robot care providers, in this specific home-care context. This mixed methods study explored what older adults, who currently receive assistance from caregivers, perceive as supporting trust in robot care providers within four common home-care tasks: bathing, transferring, medication assistance, and household tasks. Older adults reported three main dimensions that support trust: professional skills, personal traits, and communication. Each of these had subthemes including those identified in prior human-robot trust literature such as ability, reliability, and safety. In addition, new dimensions perceived to impact trust emerged such as the robot’s benevolence, the material of the robot, and the companionability of the robot. The results from this study demonstrate that the older adult-robot care provider context has unique dimensions related to trust that should be considered when designing robots for home-care tasks.","container-title":"Journal of Robotics","DOI":"10.1155/2018/6519713","ISSN":"1687-9600","language":"en","note":"publisher: Hindawi","page":"e6519713","source":"www.hindawi.com","title":"Older Adults’ Perceptions of Supporting Factors of Trust in a Robot Care Provider","volume":"2018","author":[{"family":"Stuck","given":"Rachel E."},{"family":"Rogers","given":"Wendy A."}],"issued":{"date-parts":[["2018",4,1]]}}}],"schema":"https://github.com/citation-style-language/schema/raw/master/csl-citation.json"} </w:instrText>
-      </w:r>
-      <w:r>
-        <w:rPr>
-          <w:i/>
-          <w:iCs/>
-          <w:u w:val="single"/>
-        </w:rPr>
-        <w:fldChar w:fldCharType="separate"/>
-      </w:r>
-      <w:r>
-        <w:rPr>
-          <w:rFonts w:ascii="Calibri" w:hAnsi="Calibri" w:cs="Calibri"/>
-          <w:i/>
-          <w:iCs/>
-          <w:u w:val="single"/>
-        </w:rPr>
-        <w:t>(Stuck &amp; Rogers, 2018)</w:t>
-      </w:r>
-      <w:r>
-        <w:rPr>
-          <w:i/>
-          <w:iCs/>
-          <w:u w:val="single"/>
-        </w:rPr>
-        <w:fldChar w:fldCharType="end"/>
-      </w:r>
-    </w:p>
-    <w:p/>
-    <w:p>
-      <w:r>
-        <w:lastRenderedPageBreak/>
-        <w:t xml:space="preserve">Online Resource </w:t>
-      </w:r>
-      <w:r>
-        <w:fldChar w:fldCharType="begin"/>
-      </w:r>
-      <w:r>
-        <w:instrText xml:space="preserve"> ADDIN ZOTERO_ITEM CSL_CITATION {"citationID":"OmYHeAeO","properties":{"formattedCitation":"(Smarr et al., 2014)","plainCitation":"(Smarr et al., 2014)","noteIndex":0},"citationItems":[{"id":2389,"uris":["http://zotero.org/users/8326170/items/GCK669DY"],"itemData":{"id":2389,"type":"article-journal","abstract":"The population of older adults in America is expected to reach an unprecedented level in the near future. Some of them have difficulties with performing daily tasks and caregivers may not be able to match pace with the increasing need for assistance. Robots, especially mobile manipulators, have the potential for assisting older adults with daily tasks enabling them to live independently in their homes. However, little is known about their views of robot assistance in the home. Twenty-one independently living older Americans (65–93 years old) were asked about their preferences for and attitudes toward robot assistance via a structured group interview and questionnaires. In the group interview, they generated a diverse set of 121 tasks they would want a robot to assist them with in their homes. These data, along with their questionnaire responses, suggest that the older adults were generally open to robot assistance but were discriminating in their acceptance of assistance for different tasks. They preferred robot assistance over human assistance for tasks related to chores, manipulating objects, and information management. In contrast, they preferred human assistance to robot assistance for tasks related to personal care and leisure activities. Our study provides insights into older adults' attitudes and preferences for robot assistance with everyday living tasks in the home which may inform the design of robots that will be more likely accepted by older adults.","container-title":"International journal of social robotics","DOI":"10.1007/s12369-013-0220-0","ISSN":"1875-4791","issue":"2","journalAbbreviation":"Int J Soc Robot","note":"PMID: 25152779\nPMCID: PMC4138547","page":"229-247","source":"PubMed Central","title":"Domestic Robots for Older Adults: Attitudes, Preferences, and Potential","title-short":"Domestic Robots for Older Adults","volume":"6","author":[{"family":"Smarr","given":"Cory-Ann"},{"family":"Mitzner","given":"Tracy L."},{"family":"Beer","given":"Jenay M."},{"family":"Prakash","given":"Akanksha"},{"family":"Chen","given":"Tiffany L."},{"family":"Kemp","given":"Charles C."},{"family":"Rogers","given":"Wendy A."}],"issued":{"date-parts":[["2014",4,1]]}}}],"schema":"https://github.com/citation-style-language/schema/raw/master/csl-citation.json"} </w:instrText>
-      </w:r>
-      <w:r>
-        <w:fldChar w:fldCharType="separate"/>
-      </w:r>
-      <w:r>
-        <w:rPr>
-          <w:rFonts w:ascii="Calibri" w:hAnsi="Calibri" w:cs="Calibri"/>
-        </w:rPr>
-        <w:t>(Smarr et al., 2014)</w:t>
-      </w:r>
-      <w:r>
-        <w:fldChar w:fldCharType="end"/>
-      </w:r>
-      <w:r>
-        <w:t xml:space="preserve">: The 25 action words given to older adults during the group interview to facilitate discussion of what tasks they would want robot assistance with in their homes. </w:t>
-      </w:r>
-    </w:p>
-    <w:p>
-      <w:pPr>
-        <w:pStyle w:val="ListParagraph"/>
-        <w:numPr>
-          <w:ilvl w:val="0"/>
-          <w:numId w:val="1"/>
-        </w:numPr>
-      </w:pPr>
-      <w:r>
-        <w:t xml:space="preserve">Carry </w:t>
-      </w:r>
-    </w:p>
-    <w:p>
-      <w:pPr>
-        <w:pStyle w:val="ListParagraph"/>
-        <w:numPr>
-          <w:ilvl w:val="0"/>
-          <w:numId w:val="1"/>
-        </w:numPr>
-      </w:pPr>
-      <w:r>
-        <w:t xml:space="preserve">Entertain </w:t>
-      </w:r>
-    </w:p>
-    <w:p>
-      <w:pPr>
-        <w:pStyle w:val="ListParagraph"/>
-        <w:numPr>
-          <w:ilvl w:val="0"/>
-          <w:numId w:val="1"/>
-        </w:numPr>
-      </w:pPr>
-      <w:r>
-        <w:t xml:space="preserve">Find Interact/Converse </w:t>
-      </w:r>
-    </w:p>
-    <w:p>
-      <w:pPr>
-        <w:pStyle w:val="ListParagraph"/>
-        <w:numPr>
-          <w:ilvl w:val="0"/>
-          <w:numId w:val="1"/>
-        </w:numPr>
-      </w:pPr>
-      <w:r>
-        <w:t xml:space="preserve">Monitoring (home, health) </w:t>
-      </w:r>
-    </w:p>
-    <w:p>
-      <w:pPr>
-        <w:pStyle w:val="ListParagraph"/>
-        <w:numPr>
-          <w:ilvl w:val="0"/>
-          <w:numId w:val="1"/>
-        </w:numPr>
-      </w:pPr>
-      <w:r>
-        <w:t xml:space="preserve">Notify/Alert/Warn </w:t>
-      </w:r>
-    </w:p>
-    <w:p>
-      <w:pPr>
-        <w:pStyle w:val="ListParagraph"/>
-        <w:numPr>
-          <w:ilvl w:val="0"/>
-          <w:numId w:val="1"/>
-        </w:numPr>
-      </w:pPr>
-      <w:r>
-        <w:t xml:space="preserve">Open </w:t>
-      </w:r>
-    </w:p>
-    <w:p>
-      <w:pPr>
-        <w:pStyle w:val="ListParagraph"/>
-        <w:numPr>
-          <w:ilvl w:val="0"/>
-          <w:numId w:val="1"/>
-        </w:numPr>
-      </w:pPr>
-      <w:r>
-        <w:t xml:space="preserve">Organize </w:t>
-      </w:r>
-    </w:p>
-    <w:p>
-      <w:pPr>
-        <w:pStyle w:val="ListParagraph"/>
-        <w:numPr>
-          <w:ilvl w:val="0"/>
-          <w:numId w:val="1"/>
-        </w:numPr>
-      </w:pPr>
-      <w:r>
-        <w:t xml:space="preserve">Pick up/Lift </w:t>
-      </w:r>
-    </w:p>
-    <w:p>
-      <w:pPr>
-        <w:pStyle w:val="ListParagraph"/>
-        <w:numPr>
-          <w:ilvl w:val="0"/>
-          <w:numId w:val="1"/>
-        </w:numPr>
-      </w:pPr>
-      <w:r>
-        <w:t xml:space="preserve">Place </w:t>
-      </w:r>
-    </w:p>
-    <w:p>
-      <w:pPr>
-        <w:pStyle w:val="ListParagraph"/>
-        <w:numPr>
-          <w:ilvl w:val="0"/>
-          <w:numId w:val="1"/>
-        </w:numPr>
-      </w:pPr>
-      <w:r>
-        <w:t xml:space="preserve">Play </w:t>
-      </w:r>
-    </w:p>
-    <w:p>
-      <w:pPr>
-        <w:pStyle w:val="ListParagraph"/>
-        <w:numPr>
-          <w:ilvl w:val="0"/>
-          <w:numId w:val="1"/>
-        </w:numPr>
-      </w:pPr>
-      <w:r>
-        <w:t xml:space="preserve">Prepare </w:t>
-      </w:r>
-    </w:p>
-    <w:p>
-      <w:pPr>
-        <w:pStyle w:val="ListParagraph"/>
-        <w:numPr>
-          <w:ilvl w:val="0"/>
-          <w:numId w:val="1"/>
-        </w:numPr>
-      </w:pPr>
-      <w:r>
-        <w:t xml:space="preserve">Push/Pull </w:t>
-      </w:r>
-    </w:p>
-    <w:p>
-      <w:pPr>
-        <w:pStyle w:val="ListParagraph"/>
-        <w:numPr>
-          <w:ilvl w:val="0"/>
-          <w:numId w:val="1"/>
-        </w:numPr>
-      </w:pPr>
-      <w:r>
-        <w:t xml:space="preserve">Reach </w:t>
-      </w:r>
-    </w:p>
-    <w:p>
-      <w:pPr>
-        <w:pStyle w:val="ListParagraph"/>
-        <w:numPr>
-          <w:ilvl w:val="0"/>
-          <w:numId w:val="1"/>
-        </w:numPr>
-      </w:pPr>
-      <w:r>
-        <w:t xml:space="preserve">Remind </w:t>
-      </w:r>
-    </w:p>
-    <w:p>
-      <w:pPr>
-        <w:pStyle w:val="ListParagraph"/>
-        <w:numPr>
-          <w:ilvl w:val="0"/>
-          <w:numId w:val="1"/>
-        </w:numPr>
-      </w:pPr>
-      <w:r>
-        <w:t xml:space="preserve">Repair </w:t>
-      </w:r>
-    </w:p>
-    <w:p>
-      <w:pPr>
-        <w:pStyle w:val="ListParagraph"/>
-        <w:numPr>
-          <w:ilvl w:val="0"/>
-          <w:numId w:val="1"/>
-        </w:numPr>
-      </w:pPr>
-      <w:r>
-        <w:t xml:space="preserve">Show/Demonstrate </w:t>
-      </w:r>
-    </w:p>
-    <w:p>
-      <w:pPr>
-        <w:pStyle w:val="ListParagraph"/>
-        <w:numPr>
-          <w:ilvl w:val="0"/>
-          <w:numId w:val="1"/>
-        </w:numPr>
-      </w:pPr>
-      <w:r>
-        <w:t>Teach/Inform</w:t>
-      </w:r>
-    </w:p>
-    <w:p/>
-    <w:p>
-      <w:r>
-        <w:t>Preferably, Nao shows some functions/scenarios in following categories</w:t>
+      <w:r>
+        <w:t xml:space="preserve">following </w:t>
+      </w:r>
+      <w:r>
+        <w:t>functions</w:t>
       </w:r>
       <w:r>
         <w:t xml:space="preserve"> </w:t>
@@ -1029,7 +936,7 @@
         <v:path o:extrusionok="f" gradientshapeok="t" o:connecttype="rect"/>
         <o:lock v:ext="edit" aspectratio="t"/>
       </v:shapetype>
-      <v:shape id="_x0000_i1046" type="#_x0000_t75" style="width:11.25pt;height:11.25pt" o:bullet="t">
+      <v:shape id="_x0000_i1028" type="#_x0000_t75" style="width:11.25pt;height:11.25pt" o:bullet="t">
         <v:imagedata r:id="rId1" o:title="msoCD83"/>
       </v:shape>
     </w:pict>
@@ -1785,6 +1692,7 @@
   <w:style w:type="character" w:default="1" w:styleId="DefaultParagraphFont">
     <w:name w:val="Default Paragraph Font"/>
     <w:uiPriority w:val="1"/>
+    <w:semiHidden/>
     <w:unhideWhenUsed/>
   </w:style>
   <w:style w:type="table" w:default="1" w:styleId="TableNormal">

--- a/Methodology resources/Surveys- phase 1/focus group items and notes.docx
+++ b/Methodology resources/Surveys- phase 1/focus group items and notes.docx
@@ -796,22 +796,305 @@
       <w:r>
         <w:t xml:space="preserve">will be able to show some of the </w:t>
       </w:r>
+      <w:r>
+        <w:t xml:space="preserve">following </w:t>
+      </w:r>
+      <w:r>
+        <w:t>functions</w:t>
+      </w:r>
+      <w:r>
+        <w:t xml:space="preserve"> </w:t>
+      </w:r>
+      <w:r>
+        <w:fldChar w:fldCharType="begin"/>
+      </w:r>
+      <w:r>
+        <w:instrText xml:space="preserve"> ADDIN ZOTERO_ITEM CSL_CITATION {"citationID":"IR47hPT3","properties":{"formattedCitation":"(Smarr et al., 2014)","plainCitation":"(Smarr et al., 2014)","noteIndex":0},"citationItems":[{"id":2389,"uris":["http://zotero.org/users/8326170/items/GCK669DY"],"itemData":{"id":2389,"type":"article-journal","abstract":"The population of older adults in America is expected to reach an unprecedented level in the near future. Some of them have difficulties with performing daily tasks and caregivers may not be able to match pace with the increasing need for assistance. Robots, especially mobile manipulators, have the potential for assisting older adults with daily tasks enabling them to live independently in their homes. However, little is known about their views of robot assistance in the home. Twenty-one independently living older Americans (65–93 years old) were asked about their preferences for and attitudes toward robot assistance via a structured group interview and questionnaires. In the group interview, they generated a diverse set of 121 tasks they would want a robot to assist them with in their homes. These data, along with their questionnaire responses, suggest that the older adults were generally open to robot assistance but were discriminating in their acceptance of assistance for different tasks. They preferred robot assistance over human assistance for tasks related to chores, manipulating objects, and information management. In contrast, they preferred human assistance to robot assistance for tasks related to personal care and leisure activities. Our study provides insights into older adults' attitudes and preferences for robot assistance with everyday living tasks in the home which may inform the design of robots that will be more likely accepted by older adults.","container-title":"International journal of social robotics","DOI":"10.1007/s12369-013-0220-0","ISSN":"1875-4791","issue":"2","journalAbbreviation":"Int J Soc Robot","note":"PMID: 25152779\nPMCID: PMC4138547","page":"229-247","source":"PubMed Central","title":"Domestic Robots for Older Adults: Attitudes, Preferences, and Potential","title-short":"Domestic Robots for Older Adults","volume":"6","author":[{"family":"Smarr","given":"Cory-Ann"},{"family":"Mitzner","given":"Tracy L."},{"family":"Beer","given":"Jenay M."},{"family":"Prakash","given":"Akanksha"},{"family":"Chen","given":"Tiffany L."},{"family":"Kemp","given":"Charles C."},{"family":"Rogers","given":"Wendy A."}],"issued":{"date-parts":[["2014",4,1]]}}}],"schema":"https://github.com/citation-style-language/schema/raw/master/csl-citation.json"} </w:instrText>
+      </w:r>
+      <w:r>
+        <w:fldChar w:fldCharType="separate"/>
+      </w:r>
+      <w:r>
+        <w:rPr>
+          <w:rFonts w:ascii="Calibri" w:hAnsi="Calibri" w:cs="Calibri"/>
+        </w:rPr>
+        <w:t>(</w:t>
+      </w:r>
+      <w:proofErr w:type="spellStart"/>
+      <w:r>
+        <w:rPr>
+          <w:rFonts w:ascii="Calibri" w:hAnsi="Calibri" w:cs="Calibri"/>
+        </w:rPr>
+        <w:t>Smarr</w:t>
+      </w:r>
+      <w:proofErr w:type="spellEnd"/>
+      <w:r>
+        <w:rPr>
+          <w:rFonts w:ascii="Calibri" w:hAnsi="Calibri" w:cs="Calibri"/>
+        </w:rPr>
+        <w:t xml:space="preserve"> et al., 2014)</w:t>
+      </w:r>
+      <w:r>
+        <w:fldChar w:fldCharType="end"/>
+      </w:r>
+      <w:r>
+        <w:t>:</w:t>
+      </w:r>
+    </w:p>
+    <w:p>
+      <w:r>
+        <w:t xml:space="preserve">Personal care: e.g., assisting with daily needs: </w:t>
+      </w:r>
+      <w:r>
+        <w:t xml:space="preserve">comb hair, brush teeth, get dressed, </w:t>
+      </w:r>
+      <w:r>
+        <w:t>eating, walking, and drinking. Bathing…</w:t>
+      </w:r>
+    </w:p>
+    <w:p>
+      <w:r>
+        <w:t>Leisure activities: e.g., entertainment, social activities, games, hobbies</w:t>
+      </w:r>
+      <w:r>
+        <w:t xml:space="preserve">, call family/friends, learn new skills, get information on hobbies, learn to use new technology </w:t>
+      </w:r>
+    </w:p>
+    <w:p>
+      <w:r>
+        <w:t>Health: e.g., medication management, exercise, calling doctor</w:t>
+      </w:r>
+      <w:r>
+        <w:t>/911, remind to take medicine</w:t>
+      </w:r>
+      <w:r>
+        <w:t xml:space="preserve"> </w:t>
+      </w:r>
+    </w:p>
+    <w:p>
+      <w:r>
+        <w:t>Chores: e.g., housework, yardwork, cooking</w:t>
+      </w:r>
+      <w:r>
+        <w:t xml:space="preserve">, set table, laundry water plant, clean kitchen, control pests, sweep/mop floors, clean windows, make beds, change sheets, take out trash, garden/prune, sort mail </w:t>
+      </w:r>
+    </w:p>
+    <w:p>
+      <w:r>
+        <w:t>Information management: e.g., reminders (e.g., appointments; daily activities), monitoring</w:t>
+      </w:r>
+      <w:r>
+        <w:t xml:space="preserve"> (home/warns of danger)</w:t>
+      </w:r>
+      <w:r>
+        <w:t>, home, finding information such as weather/news</w:t>
+      </w:r>
+    </w:p>
+    <w:p>
+      <w:r>
+        <w:t>Manipulating objects: e.g.</w:t>
+      </w:r>
+      <w:r>
+        <w:t>, reaching</w:t>
+      </w:r>
+      <w:r>
+        <w:t xml:space="preserve"> or fetching objects, open/close drawers, finding items </w:t>
+      </w:r>
+    </w:p>
+    <w:p/>
+    <w:p>
+      <w:pPr>
+        <w:rPr>
+          <w:b/>
+          <w:bCs/>
+        </w:rPr>
+      </w:pPr>
+      <w:r>
+        <w:rPr>
+          <w:b/>
+          <w:bCs/>
+        </w:rPr>
+        <w:t xml:space="preserve">Preferences </w:t>
+      </w:r>
+    </w:p>
+    <w:p>
+      <w:r>
+        <w:tab/>
+      </w:r>
+    </w:p>
+    <w:tbl>
+      <w:tblPr>
+        <w:tblStyle w:val="TableGrid"/>
+        <w:tblW w:w="0" w:type="auto"/>
+        <w:tblLook w:val="04A0" w:firstRow="1" w:lastRow="0" w:firstColumn="1" w:lastColumn="0" w:noHBand="0" w:noVBand="1"/>
+      </w:tblPr>
+      <w:tblGrid>
+        <w:gridCol w:w="2155"/>
+        <w:gridCol w:w="7195"/>
+      </w:tblGrid>
+      <w:tr>
+        <w:tc>
+          <w:tcPr>
+            <w:tcW w:w="2155" w:type="dxa"/>
+          </w:tcPr>
+          <w:p>
+            <w:r>
+              <w:t>Material/Texture</w:t>
+            </w:r>
+          </w:p>
+        </w:tc>
+        <w:tc>
+          <w:tcPr>
+            <w:tcW w:w="7195" w:type="dxa"/>
+          </w:tcPr>
+          <w:p>
+            <w:r>
+              <w:t xml:space="preserve">Is there a preference for the material or texture or temperature of the robot that would </w:t>
+            </w:r>
+            <w:r>
+              <w:t>influence</w:t>
+            </w:r>
+            <w:r>
+              <w:t xml:space="preserve"> trust</w:t>
+            </w:r>
+          </w:p>
+        </w:tc>
+      </w:tr>
+      <w:tr>
+        <w:tc>
+          <w:tcPr>
+            <w:tcW w:w="2155" w:type="dxa"/>
+          </w:tcPr>
+          <w:p>
+            <w:r>
+              <w:lastRenderedPageBreak/>
+              <w:t>General appearance</w:t>
+            </w:r>
+          </w:p>
+        </w:tc>
+        <w:tc>
+          <w:tcPr>
+            <w:tcW w:w="7195" w:type="dxa"/>
+          </w:tcPr>
+          <w:p>
+            <w:r>
+              <w:t xml:space="preserve">Is there any preference for the appearance of the care provider that would </w:t>
+            </w:r>
+            <w:r>
+              <w:t>influence</w:t>
+            </w:r>
+            <w:r>
+              <w:t xml:space="preserve"> trust</w:t>
+            </w:r>
+          </w:p>
+        </w:tc>
+      </w:tr>
+      <w:tr>
+        <w:tc>
+          <w:tcPr>
+            <w:tcW w:w="2155" w:type="dxa"/>
+          </w:tcPr>
+          <w:p>
+            <w:r>
+              <w:t>Companionable</w:t>
+            </w:r>
+          </w:p>
+        </w:tc>
+        <w:tc>
+          <w:tcPr>
+            <w:tcW w:w="7195" w:type="dxa"/>
+          </w:tcPr>
+          <w:p>
+            <w:r>
+              <w:t>Is the care provider friendly and sociable and likes people</w:t>
+            </w:r>
+          </w:p>
+        </w:tc>
+      </w:tr>
+      <w:tr>
+        <w:tc>
+          <w:tcPr>
+            <w:tcW w:w="2155" w:type="dxa"/>
+          </w:tcPr>
+          <w:p>
+            <w:r>
+              <w:t>Congruence of care provider</w:t>
+            </w:r>
+            <w:r>
+              <w:t xml:space="preserve"> </w:t>
+            </w:r>
+            <w:r>
+              <w:t>values</w:t>
+            </w:r>
+          </w:p>
+        </w:tc>
+        <w:tc>
+          <w:tcPr>
+            <w:tcW w:w="7195" w:type="dxa"/>
+          </w:tcPr>
+          <w:p>
+            <w:r>
+              <w:t>Do they have the same set of values as the older adult</w:t>
+            </w:r>
+          </w:p>
+        </w:tc>
+      </w:tr>
+      <w:tr>
+        <w:tc>
+          <w:tcPr>
+            <w:tcW w:w="2155" w:type="dxa"/>
+          </w:tcPr>
+          <w:p>
+            <w:r>
+              <w:t>Benevolence/kind</w:t>
+            </w:r>
+          </w:p>
+        </w:tc>
+        <w:tc>
+          <w:tcPr>
+            <w:tcW w:w="7195" w:type="dxa"/>
+          </w:tcPr>
+          <w:p>
+            <w:r>
+              <w:t>Are they a caring person/are they doing the task because they care about the older adult</w:t>
+            </w:r>
+          </w:p>
+        </w:tc>
+      </w:tr>
+      <w:tr>
+        <w:tc>
+          <w:tcPr>
+            <w:tcW w:w="2155" w:type="dxa"/>
+          </w:tcPr>
+          <w:p>
+            <w:r>
+              <w:t>Manner of dress</w:t>
+            </w:r>
+          </w:p>
+        </w:tc>
+        <w:tc>
+          <w:tcPr>
+            <w:tcW w:w="7195" w:type="dxa"/>
+          </w:tcPr>
+          <w:p>
+            <w:r>
+              <w:t>Is the care provider dressed in a way suitable to the older adult; what they are actually wearing</w:t>
+            </w:r>
+          </w:p>
+        </w:tc>
+      </w:tr>
+    </w:tbl>
+    <w:p>
+      <w:r>
+        <w:t xml:space="preserve">Derived from </w:t>
+      </w:r>
       <w:bookmarkStart w:id="0" w:name="_GoBack"/>
       <w:bookmarkEnd w:id="0"/>
       <w:r>
-        <w:t xml:space="preserve">following </w:t>
-      </w:r>
-      <w:r>
-        <w:t>functions</w:t>
-      </w:r>
-      <w:r>
-        <w:t xml:space="preserve"> </w:t>
-      </w:r>
-      <w:r>
         <w:fldChar w:fldCharType="begin"/>
       </w:r>
       <w:r>
-        <w:instrText xml:space="preserve"> ADDIN ZOTERO_ITEM CSL_CITATION {"citationID":"IR47hPT3","properties":{"formattedCitation":"(Smarr et al., 2014)","plainCitation":"(Smarr et al., 2014)","noteIndex":0},"citationItems":[{"id":2389,"uris":["http://zotero.org/users/8326170/items/GCK669DY"],"itemData":{"id":2389,"type":"article-journal","abstract":"The population of older adults in America is expected to reach an unprecedented level in the near future. Some of them have difficulties with performing daily tasks and caregivers may not be able to match pace with the increasing need for assistance. Robots, especially mobile manipulators, have the potential for assisting older adults with daily tasks enabling them to live independently in their homes. However, little is known about their views of robot assistance in the home. Twenty-one independently living older Americans (65–93 years old) were asked about their preferences for and attitudes toward robot assistance via a structured group interview and questionnaires. In the group interview, they generated a diverse set of 121 tasks they would want a robot to assist them with in their homes. These data, along with their questionnaire responses, suggest that the older adults were generally open to robot assistance but were discriminating in their acceptance of assistance for different tasks. They preferred robot assistance over human assistance for tasks related to chores, manipulating objects, and information management. In contrast, they preferred human assistance to robot assistance for tasks related to personal care and leisure activities. Our study provides insights into older adults' attitudes and preferences for robot assistance with everyday living tasks in the home which may inform the design of robots that will be more likely accepted by older adults.","container-title":"International journal of social robotics","DOI":"10.1007/s12369-013-0220-0","ISSN":"1875-4791","issue":"2","journalAbbreviation":"Int J Soc Robot","note":"PMID: 25152779\nPMCID: PMC4138547","page":"229-247","source":"PubMed Central","title":"Domestic Robots for Older Adults: Attitudes, Preferences, and Potential","title-short":"Domestic Robots for Older Adults","volume":"6","author":[{"family":"Smarr","given":"Cory-Ann"},{"family":"Mitzner","given":"Tracy L."},{"family":"Beer","given":"Jenay M."},{"family":"Prakash","given":"Akanksha"},{"family":"Chen","given":"Tiffany L."},{"family":"Kemp","given":"Charles C."},{"family":"Rogers","given":"Wendy A."}],"issued":{"date-parts":[["2014",4,1]]}}}],"schema":"https://github.com/citation-style-language/schema/raw/master/csl-citation.json"} </w:instrText>
+        <w:instrText xml:space="preserve"> ADDIN ZOTERO_ITEM CSL_CITATION {"citationID":"OmYHeAeO","properties":{"formattedCitation":"(Smarr et al., 2014)","plainCitation":"(Smarr et al., 2014)","noteIndex":0},"citationItems":[{"id":2389,"uris":["http://zotero.org/users/8326170/items/GCK669DY"],"itemData":{"id":2389,"type":"article-journal","abstract":"The population of older adults in America is expected to reach an unprecedented level in the near future. Some of them have difficulties with performing daily tasks and caregivers may not be able to match pace with the increasing need for assistance. Robots, especially mobile manipulators, have the potential for assisting older adults with daily tasks enabling them to live independently in their homes. However, little is known about their views of robot assistance in the home. Twenty-one independently living older Americans (65–93 years old) were asked about their preferences for and attitudes toward robot assistance via a structured group interview and questionnaires. In the group interview, they generated a diverse set of 121 tasks they would want a robot to assist them with in their homes. These data, along with their questionnaire responses, suggest that the older adults were generally open to robot assistance but were discriminating in their acceptance of assistance for different tasks. They preferred robot assistance over human assistance for tasks related to chores, manipulating objects, and information management. In contrast, they preferred human assistance to robot assistance for tasks related to personal care and leisure activities. Our study provides insights into older adults' attitudes and preferences for robot assistance with everyday living tasks in the home which may inform the design of robots that will be more likely accepted by older adults.","container-title":"International journal of social robotics","DOI":"10.1007/s12369-013-0220-0","ISSN":"1875-4791","issue":"2","journalAbbreviation":"Int J Soc Robot","note":"PMID: 25152779\nPMCID: PMC4138547","page":"229-247","source":"PubMed Central","title":"Domestic Robots for Older Adults: Attitudes, Preferences, and Potential","title-short":"Domestic Robots for Older Adults","volume":"6","author":[{"family":"Smarr","given":"Cory-Ann"},{"family":"Mitzner","given":"Tracy L."},{"family":"Beer","given":"Jenay M."},{"family":"Prakash","given":"Akanksha"},{"family":"Chen","given":"Tiffany L."},{"family":"Kemp","given":"Charles C."},{"family":"Rogers","given":"Wendy A."}],"issued":{"date-parts":[["2014",4,1]]}}}],"schema":"https://github.com/citation-style-language/schema/raw/master/csl-citation.json"} </w:instrText>
       </w:r>
       <w:r>
         <w:fldChar w:fldCharType="separate"/>
@@ -838,69 +1121,6 @@
       </w:r>
       <w:r>
         <w:fldChar w:fldCharType="end"/>
-      </w:r>
-      <w:r>
-        <w:t>:</w:t>
-      </w:r>
-    </w:p>
-    <w:p>
-      <w:r>
-        <w:t xml:space="preserve">Personal care: e.g., assisting with daily needs: </w:t>
-      </w:r>
-      <w:r>
-        <w:t xml:space="preserve">comb hair, brush teeth, get dressed, </w:t>
-      </w:r>
-      <w:r>
-        <w:t>eating, walking, and drinking. Bathing…</w:t>
-      </w:r>
-    </w:p>
-    <w:p>
-      <w:r>
-        <w:t>Leisure activities: e.g., entertainment, social activities, games, hobbies</w:t>
-      </w:r>
-      <w:r>
-        <w:t xml:space="preserve">, call family/friends, learn new skills, get information on hobbies, learn to use new technology </w:t>
-      </w:r>
-    </w:p>
-    <w:p>
-      <w:r>
-        <w:t>Health: e.g., medication management, exercise, calling doctor</w:t>
-      </w:r>
-      <w:r>
-        <w:t>/911, remind to take medicine</w:t>
-      </w:r>
-      <w:r>
-        <w:t xml:space="preserve"> </w:t>
-      </w:r>
-    </w:p>
-    <w:p>
-      <w:r>
-        <w:t>Chores: e.g., housework, yardwork, cooking</w:t>
-      </w:r>
-      <w:r>
-        <w:t xml:space="preserve">, set table, laundry water plant, clean kitchen, control pests, sweep/mop floors, clean windows, make beds, change sheets, take out trash, garden/prune, sort mail </w:t>
-      </w:r>
-    </w:p>
-    <w:p>
-      <w:r>
-        <w:t>Information management: e.g., reminders (e.g., appointments; daily activities), monitoring</w:t>
-      </w:r>
-      <w:r>
-        <w:t xml:space="preserve"> (home/warns of danger)</w:t>
-      </w:r>
-      <w:r>
-        <w:t>, home, finding information such as weather/news</w:t>
-      </w:r>
-    </w:p>
-    <w:p>
-      <w:r>
-        <w:t>Manipulating objects: e.g.</w:t>
-      </w:r>
-      <w:r>
-        <w:t>, reaching</w:t>
-      </w:r>
-      <w:r>
-        <w:t xml:space="preserve"> or fetching objects, open/close drawers, finding items </w:t>
       </w:r>
     </w:p>
     <w:sectPr>
@@ -936,7 +1156,7 @@
         <v:path o:extrusionok="f" gradientshapeok="t" o:connecttype="rect"/>
         <o:lock v:ext="edit" aspectratio="t"/>
       </v:shapetype>
-      <v:shape id="_x0000_i1028" type="#_x0000_t75" style="width:11.25pt;height:11.25pt" o:bullet="t">
+      <v:shape id="_x0000_i1034" type="#_x0000_t75" style="width:11.25pt;height:11.25pt" o:bullet="t">
         <v:imagedata r:id="rId1" o:title="msoCD83"/>
       </v:shape>
     </w:pict>
@@ -1727,6 +1947,25 @@
       <w:contextualSpacing/>
     </w:pPr>
   </w:style>
+  <w:style w:type="table" w:styleId="TableGrid">
+    <w:name w:val="Table Grid"/>
+    <w:basedOn w:val="TableNormal"/>
+    <w:uiPriority w:val="39"/>
+    <w:rsid w:val="00A2071E"/>
+    <w:pPr>
+      <w:spacing w:after="0" w:line="240" w:lineRule="auto"/>
+    </w:pPr>
+    <w:tblPr>
+      <w:tblBorders>
+        <w:top w:val="single" w:sz="4" w:space="0" w:color="auto"/>
+        <w:left w:val="single" w:sz="4" w:space="0" w:color="auto"/>
+        <w:bottom w:val="single" w:sz="4" w:space="0" w:color="auto"/>
+        <w:right w:val="single" w:sz="4" w:space="0" w:color="auto"/>
+        <w:insideH w:val="single" w:sz="4" w:space="0" w:color="auto"/>
+        <w:insideV w:val="single" w:sz="4" w:space="0" w:color="auto"/>
+      </w:tblBorders>
+    </w:tblPr>
+  </w:style>
 </w:styles>
 </file>
 

--- a/Methodology resources/Surveys- phase 1/focus group items and notes.docx
+++ b/Methodology resources/Surveys- phase 1/focus group items and notes.docx
@@ -916,11 +916,8 @@
         </w:rPr>
         <w:t xml:space="preserve">Preferences </w:t>
       </w:r>
-    </w:p>
-    <w:p>
-      <w:r>
-        <w:tab/>
-      </w:r>
+      <w:bookmarkStart w:id="0" w:name="_GoBack"/>
+      <w:bookmarkEnd w:id="0"/>
     </w:p>
     <w:tbl>
       <w:tblPr>
@@ -967,7 +964,6 @@
           </w:tcPr>
           <w:p>
             <w:r>
-              <w:lastRenderedPageBreak/>
               <w:t>General appearance</w:t>
             </w:r>
           </w:p>
@@ -1018,6 +1014,7 @@
           </w:tcPr>
           <w:p>
             <w:r>
+              <w:lastRenderedPageBreak/>
               <w:t>Congruence of care provider</w:t>
             </w:r>
             <w:r>
@@ -1088,8 +1085,6 @@
       <w:r>
         <w:t xml:space="preserve">Derived from </w:t>
       </w:r>
-      <w:bookmarkStart w:id="0" w:name="_GoBack"/>
-      <w:bookmarkEnd w:id="0"/>
       <w:r>
         <w:fldChar w:fldCharType="begin"/>
       </w:r>
@@ -1156,7 +1151,7 @@
         <v:path o:extrusionok="f" gradientshapeok="t" o:connecttype="rect"/>
         <o:lock v:ext="edit" aspectratio="t"/>
       </v:shapetype>
-      <v:shape id="_x0000_i1034" type="#_x0000_t75" style="width:11.25pt;height:11.25pt" o:bullet="t">
+      <v:shape id="_x0000_i1039" type="#_x0000_t75" style="width:11.25pt;height:11.25pt" o:bullet="t">
         <v:imagedata r:id="rId1" o:title="msoCD83"/>
       </v:shape>
     </w:pict>

--- a/Methodology resources/Surveys- phase 1/focus group items and notes.docx
+++ b/Methodology resources/Surveys- phase 1/focus group items and notes.docx
@@ -19,17 +19,11 @@
     </w:p>
     <w:p>
       <w:r>
-        <w:t>“In the past year, how often have you used</w:t>
-      </w:r>
-      <w:r>
-        <w:t xml:space="preserve"> technology</w:t>
+        <w:t>“In the past year, how often have you used technology</w:t>
       </w:r>
       <w:proofErr w:type="gramStart"/>
       <w:r>
-        <w:t>?</w:t>
-      </w:r>
-      <w:r>
-        <w:t xml:space="preserve"> )</w:t>
+        <w:t>? )</w:t>
       </w:r>
       <w:proofErr w:type="gramEnd"/>
       <w:r>
@@ -75,7 +69,21 @@
         <w:rPr>
           <w:rFonts w:ascii="Calibri" w:hAnsi="Calibri" w:cs="Calibri"/>
         </w:rPr>
-        <w:t>(Smarr et al., 2014)</w:t>
+        <w:t>(</w:t>
+      </w:r>
+      <w:proofErr w:type="spellStart"/>
+      <w:r>
+        <w:rPr>
+          <w:rFonts w:ascii="Calibri" w:hAnsi="Calibri" w:cs="Calibri"/>
+        </w:rPr>
+        <w:t>Smarr</w:t>
+      </w:r>
+      <w:proofErr w:type="spellEnd"/>
+      <w:r>
+        <w:rPr>
+          <w:rFonts w:ascii="Calibri" w:hAnsi="Calibri" w:cs="Calibri"/>
+        </w:rPr>
+        <w:t xml:space="preserve"> et al., 2014)</w:t>
       </w:r>
       <w:r>
         <w:fldChar w:fldCharType="end"/>
@@ -89,8 +97,9 @@
         <w:pStyle w:val="ListParagraph"/>
         <w:numPr>
           <w:ilvl w:val="0"/>
-          <w:numId w:val="3"/>
-        </w:numPr>
+          <w:numId w:val="4"/>
+        </w:numPr>
+        <w:spacing w:line="256" w:lineRule="auto"/>
       </w:pPr>
       <w:r>
         <w:t>icebreaker questions</w:t>
@@ -101,38 +110,35 @@
         <w:pStyle w:val="ListParagraph"/>
         <w:numPr>
           <w:ilvl w:val="0"/>
-          <w:numId w:val="3"/>
-        </w:numPr>
-      </w:pPr>
-      <w:r>
-        <w:t>a quick demonstration of Nao</w:t>
-      </w:r>
-      <w:r>
-        <w:t xml:space="preserve"> robot </w:t>
-      </w:r>
-    </w:p>
-    <w:p>
-      <w:pPr>
-        <w:pStyle w:val="ListParagraph"/>
-        <w:numPr>
-          <w:ilvl w:val="0"/>
-          <w:numId w:val="3"/>
-        </w:numPr>
-      </w:pPr>
-      <w:r>
-        <w:t xml:space="preserve">questions about the older adults' opinions of the </w:t>
-      </w:r>
-      <w:r>
-        <w:t>Nao</w:t>
-      </w:r>
-    </w:p>
-    <w:p>
-      <w:pPr>
-        <w:pStyle w:val="ListParagraph"/>
-        <w:numPr>
-          <w:ilvl w:val="0"/>
-          <w:numId w:val="3"/>
-        </w:numPr>
+          <w:numId w:val="4"/>
+        </w:numPr>
+        <w:spacing w:line="256" w:lineRule="auto"/>
+      </w:pPr>
+      <w:r>
+        <w:t xml:space="preserve">a quick demonstration of Nao robot </w:t>
+      </w:r>
+    </w:p>
+    <w:p>
+      <w:pPr>
+        <w:pStyle w:val="ListParagraph"/>
+        <w:numPr>
+          <w:ilvl w:val="0"/>
+          <w:numId w:val="4"/>
+        </w:numPr>
+        <w:spacing w:line="256" w:lineRule="auto"/>
+      </w:pPr>
+      <w:r>
+        <w:t>questions about the older adults' opinions of the Nao</w:t>
+      </w:r>
+    </w:p>
+    <w:p>
+      <w:pPr>
+        <w:pStyle w:val="ListParagraph"/>
+        <w:numPr>
+          <w:ilvl w:val="0"/>
+          <w:numId w:val="4"/>
+        </w:numPr>
+        <w:spacing w:line="256" w:lineRule="auto"/>
       </w:pPr>
       <w:proofErr w:type="gramStart"/>
       <w:r>
@@ -140,22 +146,17 @@
       </w:r>
       <w:proofErr w:type="gramEnd"/>
       <w:r>
-        <w:t xml:space="preserve"> brainstorm of tasks a robot may perform in the home. </w:t>
-      </w:r>
-      <w:r>
-        <w:t>Previous studies indicate that older adults have</w:t>
-      </w:r>
-      <w:r>
-        <w:t xml:space="preserve"> difficulties brainstorming tasks so a list of 25 action words was given to participants to facilitate the discussion (Online Resource 2).3</w:t>
-      </w:r>
-    </w:p>
-    <w:p>
-      <w:pPr>
-        <w:pStyle w:val="ListParagraph"/>
-        <w:numPr>
-          <w:ilvl w:val="0"/>
-          <w:numId w:val="3"/>
-        </w:numPr>
+        <w:t xml:space="preserve"> brainstorm of tasks a robot may perform in the home. Previous studies indicate that older adults have difficulties brainstorming tasks so a list of 25 action words was given to participants to facilitate the discussion (Online Resource 2).3</w:t>
+      </w:r>
+    </w:p>
+    <w:p>
+      <w:pPr>
+        <w:pStyle w:val="ListParagraph"/>
+        <w:numPr>
+          <w:ilvl w:val="0"/>
+          <w:numId w:val="4"/>
+        </w:numPr>
+        <w:spacing w:line="256" w:lineRule="auto"/>
       </w:pPr>
       <w:proofErr w:type="gramStart"/>
       <w:r>
@@ -163,7 +164,15 @@
       </w:r>
       <w:proofErr w:type="gramEnd"/>
       <w:r>
-        <w:t xml:space="preserve"> brainstorm of pros/cons to a robot performing three specific tasks (i.e., medication management, finding and fetching items, and chores). These tasks </w:t>
+        <w:t xml:space="preserve"> brainstorm of pros/cons to a robot </w:t>
+      </w:r>
+      <w:proofErr w:type="spellStart"/>
+      <w:r>
+        <w:t>perforaming</w:t>
+      </w:r>
+      <w:proofErr w:type="spellEnd"/>
+      <w:r>
+        <w:t xml:space="preserve"> three specific tasks (i.e., medication management, finding and fetching items, and chores). These tasks </w:t>
       </w:r>
       <w:proofErr w:type="gramStart"/>
       <w:r>
@@ -266,53 +275,48 @@
         <w:pStyle w:val="ListParagraph"/>
         <w:numPr>
           <w:ilvl w:val="0"/>
-          <w:numId w:val="2"/>
-        </w:numPr>
-      </w:pPr>
-      <w:r>
-        <w:t>Goal setting:</w:t>
-      </w:r>
-      <w:r>
-        <w:t xml:space="preserve"> this will include the robot helping you set your own goals while talking about barriers and facilitators</w:t>
-      </w:r>
-    </w:p>
-    <w:p>
-      <w:pPr>
-        <w:pStyle w:val="ListParagraph"/>
-        <w:numPr>
-          <w:ilvl w:val="0"/>
-          <w:numId w:val="2"/>
-        </w:numPr>
-      </w:pPr>
-      <w:r>
-        <w:t xml:space="preserve">Entertainment: </w:t>
-      </w:r>
-      <w:r>
-        <w:t>this will include the robot helping you enjoy further your time by doing some fun activities, dancing, playing your favorite music, shows and talking about your memories, which depends on what you prefer to share with the robot</w:t>
-      </w:r>
-    </w:p>
-    <w:p>
-      <w:pPr>
-        <w:pStyle w:val="ListParagraph"/>
-        <w:numPr>
-          <w:ilvl w:val="0"/>
-          <w:numId w:val="2"/>
-        </w:numPr>
-      </w:pPr>
-      <w:r>
-        <w:t>Daily interaction:</w:t>
-      </w:r>
-      <w:r>
-        <w:t xml:space="preserve"> this will include the robot helping you enjoy your time further with a smart talk based on what you prefer. The more you teach the robot about your memories and interests the more enjoyable conversation you will have with the robot</w:t>
-      </w:r>
-    </w:p>
-    <w:p>
-      <w:pPr>
-        <w:pStyle w:val="ListParagraph"/>
-        <w:numPr>
-          <w:ilvl w:val="0"/>
-          <w:numId w:val="2"/>
-        </w:numPr>
+          <w:numId w:val="5"/>
+        </w:numPr>
+        <w:spacing w:line="256" w:lineRule="auto"/>
+      </w:pPr>
+      <w:r>
+        <w:t>Goal setting: this will include the robot helping you set your own goals while talking about barriers and facilitators</w:t>
+      </w:r>
+    </w:p>
+    <w:p>
+      <w:pPr>
+        <w:pStyle w:val="ListParagraph"/>
+        <w:numPr>
+          <w:ilvl w:val="0"/>
+          <w:numId w:val="5"/>
+        </w:numPr>
+        <w:spacing w:line="256" w:lineRule="auto"/>
+      </w:pPr>
+      <w:r>
+        <w:t>Entertainment: this will include the robot helping you enjoy further your time by doing some fun activities, dancing, playing your favorite music, shows and talking about your memories, which depends on what you prefer to share with the robot</w:t>
+      </w:r>
+    </w:p>
+    <w:p>
+      <w:pPr>
+        <w:pStyle w:val="ListParagraph"/>
+        <w:numPr>
+          <w:ilvl w:val="0"/>
+          <w:numId w:val="5"/>
+        </w:numPr>
+        <w:spacing w:line="256" w:lineRule="auto"/>
+      </w:pPr>
+      <w:r>
+        <w:t>Daily interaction: this will include the robot helping you enjoy your time further with a smart talk based on what you prefer. The more you teach the robot about your memories and interests the more enjoyable conversation you will have with the robot</w:t>
+      </w:r>
+    </w:p>
+    <w:p>
+      <w:pPr>
+        <w:pStyle w:val="ListParagraph"/>
+        <w:numPr>
+          <w:ilvl w:val="0"/>
+          <w:numId w:val="5"/>
+        </w:numPr>
+        <w:spacing w:line="256" w:lineRule="auto"/>
       </w:pPr>
       <w:r>
         <w:rPr>
@@ -371,8 +375,9 @@
         <w:pStyle w:val="ListParagraph"/>
         <w:numPr>
           <w:ilvl w:val="0"/>
-          <w:numId w:val="2"/>
-        </w:numPr>
+          <w:numId w:val="5"/>
+        </w:numPr>
+        <w:spacing w:line="256" w:lineRule="auto"/>
       </w:pPr>
       <w:r>
         <w:rPr>
@@ -441,8 +446,9 @@
         <w:pStyle w:val="ListParagraph"/>
         <w:numPr>
           <w:ilvl w:val="0"/>
-          <w:numId w:val="2"/>
-        </w:numPr>
+          <w:numId w:val="5"/>
+        </w:numPr>
+        <w:spacing w:line="256" w:lineRule="auto"/>
       </w:pPr>
       <w:r>
         <w:rPr>
@@ -501,8 +507,9 @@
         <w:pStyle w:val="ListParagraph"/>
         <w:numPr>
           <w:ilvl w:val="0"/>
-          <w:numId w:val="2"/>
-        </w:numPr>
+          <w:numId w:val="5"/>
+        </w:numPr>
+        <w:spacing w:line="256" w:lineRule="auto"/>
       </w:pPr>
       <w:r>
         <w:rPr>
@@ -575,7 +582,21 @@
         <w:rPr>
           <w:rFonts w:ascii="Calibri" w:hAnsi="Calibri" w:cs="Calibri"/>
         </w:rPr>
-        <w:t>(Smarr et al., 2014)</w:t>
+        <w:t>(</w:t>
+      </w:r>
+      <w:proofErr w:type="spellStart"/>
+      <w:r>
+        <w:rPr>
+          <w:rFonts w:ascii="Calibri" w:hAnsi="Calibri" w:cs="Calibri"/>
+        </w:rPr>
+        <w:t>Smarr</w:t>
+      </w:r>
+      <w:proofErr w:type="spellEnd"/>
+      <w:r>
+        <w:rPr>
+          <w:rFonts w:ascii="Calibri" w:hAnsi="Calibri" w:cs="Calibri"/>
+        </w:rPr>
+        <w:t xml:space="preserve"> et al., 2014)</w:t>
       </w:r>
       <w:r>
         <w:fldChar w:fldCharType="end"/>
@@ -589,8 +610,9 @@
         <w:pStyle w:val="ListParagraph"/>
         <w:numPr>
           <w:ilvl w:val="0"/>
-          <w:numId w:val="1"/>
-        </w:numPr>
+          <w:numId w:val="6"/>
+        </w:numPr>
+        <w:spacing w:line="256" w:lineRule="auto"/>
       </w:pPr>
       <w:r>
         <w:t xml:space="preserve">Carry </w:t>
@@ -601,8 +623,9 @@
         <w:pStyle w:val="ListParagraph"/>
         <w:numPr>
           <w:ilvl w:val="0"/>
-          <w:numId w:val="1"/>
-        </w:numPr>
+          <w:numId w:val="6"/>
+        </w:numPr>
+        <w:spacing w:line="256" w:lineRule="auto"/>
       </w:pPr>
       <w:r>
         <w:t xml:space="preserve">Entertain </w:t>
@@ -613,8 +636,9 @@
         <w:pStyle w:val="ListParagraph"/>
         <w:numPr>
           <w:ilvl w:val="0"/>
-          <w:numId w:val="1"/>
-        </w:numPr>
+          <w:numId w:val="6"/>
+        </w:numPr>
+        <w:spacing w:line="256" w:lineRule="auto"/>
       </w:pPr>
       <w:r>
         <w:t xml:space="preserve">Find Interact/Converse </w:t>
@@ -625,8 +649,9 @@
         <w:pStyle w:val="ListParagraph"/>
         <w:numPr>
           <w:ilvl w:val="0"/>
-          <w:numId w:val="1"/>
-        </w:numPr>
+          <w:numId w:val="6"/>
+        </w:numPr>
+        <w:spacing w:line="256" w:lineRule="auto"/>
       </w:pPr>
       <w:r>
         <w:t xml:space="preserve">Monitoring (home, health) </w:t>
@@ -637,8 +662,9 @@
         <w:pStyle w:val="ListParagraph"/>
         <w:numPr>
           <w:ilvl w:val="0"/>
-          <w:numId w:val="1"/>
-        </w:numPr>
+          <w:numId w:val="6"/>
+        </w:numPr>
+        <w:spacing w:line="256" w:lineRule="auto"/>
       </w:pPr>
       <w:r>
         <w:t xml:space="preserve">Notify/Alert/Warn </w:t>
@@ -649,8 +675,9 @@
         <w:pStyle w:val="ListParagraph"/>
         <w:numPr>
           <w:ilvl w:val="0"/>
-          <w:numId w:val="1"/>
-        </w:numPr>
+          <w:numId w:val="6"/>
+        </w:numPr>
+        <w:spacing w:line="256" w:lineRule="auto"/>
       </w:pPr>
       <w:r>
         <w:t xml:space="preserve">Open </w:t>
@@ -661,8 +688,9 @@
         <w:pStyle w:val="ListParagraph"/>
         <w:numPr>
           <w:ilvl w:val="0"/>
-          <w:numId w:val="1"/>
-        </w:numPr>
+          <w:numId w:val="6"/>
+        </w:numPr>
+        <w:spacing w:line="256" w:lineRule="auto"/>
       </w:pPr>
       <w:r>
         <w:t xml:space="preserve">Organize </w:t>
@@ -673,8 +701,9 @@
         <w:pStyle w:val="ListParagraph"/>
         <w:numPr>
           <w:ilvl w:val="0"/>
-          <w:numId w:val="1"/>
-        </w:numPr>
+          <w:numId w:val="6"/>
+        </w:numPr>
+        <w:spacing w:line="256" w:lineRule="auto"/>
       </w:pPr>
       <w:r>
         <w:t xml:space="preserve">Pick up/Lift </w:t>
@@ -685,8 +714,9 @@
         <w:pStyle w:val="ListParagraph"/>
         <w:numPr>
           <w:ilvl w:val="0"/>
-          <w:numId w:val="1"/>
-        </w:numPr>
+          <w:numId w:val="6"/>
+        </w:numPr>
+        <w:spacing w:line="256" w:lineRule="auto"/>
       </w:pPr>
       <w:r>
         <w:t xml:space="preserve">Place </w:t>
@@ -697,8 +727,9 @@
         <w:pStyle w:val="ListParagraph"/>
         <w:numPr>
           <w:ilvl w:val="0"/>
-          <w:numId w:val="1"/>
-        </w:numPr>
+          <w:numId w:val="6"/>
+        </w:numPr>
+        <w:spacing w:line="256" w:lineRule="auto"/>
       </w:pPr>
       <w:r>
         <w:t xml:space="preserve">Play </w:t>
@@ -709,8 +740,9 @@
         <w:pStyle w:val="ListParagraph"/>
         <w:numPr>
           <w:ilvl w:val="0"/>
-          <w:numId w:val="1"/>
-        </w:numPr>
+          <w:numId w:val="6"/>
+        </w:numPr>
+        <w:spacing w:line="256" w:lineRule="auto"/>
       </w:pPr>
       <w:r>
         <w:t xml:space="preserve">Prepare </w:t>
@@ -721,8 +753,9 @@
         <w:pStyle w:val="ListParagraph"/>
         <w:numPr>
           <w:ilvl w:val="0"/>
-          <w:numId w:val="1"/>
-        </w:numPr>
+          <w:numId w:val="6"/>
+        </w:numPr>
+        <w:spacing w:line="256" w:lineRule="auto"/>
       </w:pPr>
       <w:r>
         <w:t xml:space="preserve">Push/Pull </w:t>
@@ -733,8 +766,9 @@
         <w:pStyle w:val="ListParagraph"/>
         <w:numPr>
           <w:ilvl w:val="0"/>
-          <w:numId w:val="1"/>
-        </w:numPr>
+          <w:numId w:val="6"/>
+        </w:numPr>
+        <w:spacing w:line="256" w:lineRule="auto"/>
       </w:pPr>
       <w:r>
         <w:t xml:space="preserve">Reach </w:t>
@@ -745,8 +779,9 @@
         <w:pStyle w:val="ListParagraph"/>
         <w:numPr>
           <w:ilvl w:val="0"/>
-          <w:numId w:val="1"/>
-        </w:numPr>
+          <w:numId w:val="6"/>
+        </w:numPr>
+        <w:spacing w:line="256" w:lineRule="auto"/>
       </w:pPr>
       <w:r>
         <w:t xml:space="preserve">Remind </w:t>
@@ -757,8 +792,9 @@
         <w:pStyle w:val="ListParagraph"/>
         <w:numPr>
           <w:ilvl w:val="0"/>
-          <w:numId w:val="1"/>
-        </w:numPr>
+          <w:numId w:val="6"/>
+        </w:numPr>
+        <w:spacing w:line="256" w:lineRule="auto"/>
       </w:pPr>
       <w:r>
         <w:t xml:space="preserve">Repair </w:t>
@@ -769,8 +805,9 @@
         <w:pStyle w:val="ListParagraph"/>
         <w:numPr>
           <w:ilvl w:val="0"/>
-          <w:numId w:val="1"/>
-        </w:numPr>
+          <w:numId w:val="6"/>
+        </w:numPr>
+        <w:spacing w:line="256" w:lineRule="auto"/>
       </w:pPr>
       <w:r>
         <w:t xml:space="preserve">Show/Demonstrate </w:t>
@@ -781,8 +818,9 @@
         <w:pStyle w:val="ListParagraph"/>
         <w:numPr>
           <w:ilvl w:val="0"/>
-          <w:numId w:val="1"/>
-        </w:numPr>
+          <w:numId w:val="6"/>
+        </w:numPr>
+        <w:spacing w:line="256" w:lineRule="auto"/>
       </w:pPr>
       <w:r>
         <w:t>Teach/Inform</w:t>
@@ -791,19 +829,7 @@
     <w:p/>
     <w:p>
       <w:r>
-        <w:t xml:space="preserve">Preferably, Nao </w:t>
-      </w:r>
-      <w:r>
-        <w:t xml:space="preserve">will be able to show some of the </w:t>
-      </w:r>
-      <w:r>
-        <w:t xml:space="preserve">following </w:t>
-      </w:r>
-      <w:r>
-        <w:t>functions</w:t>
-      </w:r>
-      <w:r>
-        <w:t xml:space="preserve"> </w:t>
+        <w:t xml:space="preserve">Preferably, Nao will be able to show some of the following functions </w:t>
       </w:r>
       <w:r>
         <w:fldChar w:fldCharType="begin"/>
@@ -843,62 +869,32 @@
     </w:p>
     <w:p>
       <w:r>
-        <w:t xml:space="preserve">Personal care: e.g., assisting with daily needs: </w:t>
-      </w:r>
-      <w:r>
-        <w:t xml:space="preserve">comb hair, brush teeth, get dressed, </w:t>
-      </w:r>
-      <w:r>
-        <w:t>eating, walking, and drinking. Bathing…</w:t>
-      </w:r>
-    </w:p>
-    <w:p>
-      <w:r>
-        <w:t>Leisure activities: e.g., entertainment, social activities, games, hobbies</w:t>
-      </w:r>
-      <w:r>
-        <w:t xml:space="preserve">, call family/friends, learn new skills, get information on hobbies, learn to use new technology </w:t>
-      </w:r>
-    </w:p>
-    <w:p>
-      <w:r>
-        <w:t>Health: e.g., medication management, exercise, calling doctor</w:t>
-      </w:r>
-      <w:r>
-        <w:t>/911, remind to take medicine</w:t>
-      </w:r>
-      <w:r>
-        <w:t xml:space="preserve"> </w:t>
-      </w:r>
-    </w:p>
-    <w:p>
-      <w:r>
-        <w:t>Chores: e.g., housework, yardwork, cooking</w:t>
-      </w:r>
-      <w:r>
-        <w:t xml:space="preserve">, set table, laundry water plant, clean kitchen, control pests, sweep/mop floors, clean windows, make beds, change sheets, take out trash, garden/prune, sort mail </w:t>
-      </w:r>
-    </w:p>
-    <w:p>
-      <w:r>
-        <w:t>Information management: e.g., reminders (e.g., appointments; daily activities), monitoring</w:t>
-      </w:r>
-      <w:r>
-        <w:t xml:space="preserve"> (home/warns of danger)</w:t>
-      </w:r>
-      <w:r>
-        <w:t>, home, finding information such as weather/news</w:t>
-      </w:r>
-    </w:p>
-    <w:p>
-      <w:r>
-        <w:t>Manipulating objects: e.g.</w:t>
-      </w:r>
-      <w:r>
-        <w:t>, reaching</w:t>
-      </w:r>
-      <w:r>
-        <w:t xml:space="preserve"> or fetching objects, open/close drawers, finding items </w:t>
+        <w:t>Personal care: e.g., assisting with daily needs: comb hair, brush teeth, get dressed, eating, walking, and drinking. Bathing…</w:t>
+      </w:r>
+    </w:p>
+    <w:p>
+      <w:r>
+        <w:t xml:space="preserve">Leisure activities: e.g., entertainment, social activities, games, hobbies, call family/friends, learn new skills, get information on hobbies, learn to use new technology </w:t>
+      </w:r>
+    </w:p>
+    <w:p>
+      <w:r>
+        <w:t xml:space="preserve">Health: e.g., medication management, exercise, calling doctor/911, remind to take medicine </w:t>
+      </w:r>
+    </w:p>
+    <w:p>
+      <w:r>
+        <w:t xml:space="preserve">Chores: e.g., housework, yardwork, cooking, set table, laundry water plant, clean kitchen, control pests, sweep/mop floors, clean windows, make beds, change sheets, take out trash, garden/prune, sort mail </w:t>
+      </w:r>
+    </w:p>
+    <w:p>
+      <w:r>
+        <w:t>Information management: e.g., reminders (e.g., appointments; daily activities), monitoring (home/warns of danger), home, finding information such as weather/news</w:t>
+      </w:r>
+    </w:p>
+    <w:p>
+      <w:r>
+        <w:t xml:space="preserve">Manipulating objects: e.g., reaching or fetching objects, open/close drawers, finding items </w:t>
       </w:r>
     </w:p>
     <w:p/>
@@ -916,8 +912,6 @@
         </w:rPr>
         <w:t xml:space="preserve">Preferences </w:t>
       </w:r>
-      <w:bookmarkStart w:id="0" w:name="_GoBack"/>
-      <w:bookmarkEnd w:id="0"/>
     </w:p>
     <w:tbl>
       <w:tblPr>
@@ -933,6 +927,13 @@
         <w:tc>
           <w:tcPr>
             <w:tcW w:w="2155" w:type="dxa"/>
+            <w:tcBorders>
+              <w:top w:val="single" w:sz="4" w:space="0" w:color="auto"/>
+              <w:left w:val="single" w:sz="4" w:space="0" w:color="auto"/>
+              <w:bottom w:val="single" w:sz="4" w:space="0" w:color="auto"/>
+              <w:right w:val="single" w:sz="4" w:space="0" w:color="auto"/>
+            </w:tcBorders>
+            <w:hideMark/>
           </w:tcPr>
           <w:p>
             <w:r>
@@ -943,16 +944,17 @@
         <w:tc>
           <w:tcPr>
             <w:tcW w:w="7195" w:type="dxa"/>
+            <w:tcBorders>
+              <w:top w:val="single" w:sz="4" w:space="0" w:color="auto"/>
+              <w:left w:val="single" w:sz="4" w:space="0" w:color="auto"/>
+              <w:bottom w:val="single" w:sz="4" w:space="0" w:color="auto"/>
+              <w:right w:val="single" w:sz="4" w:space="0" w:color="auto"/>
+            </w:tcBorders>
+            <w:hideMark/>
           </w:tcPr>
           <w:p>
             <w:r>
-              <w:t xml:space="preserve">Is there a preference for the material or texture or temperature of the robot that would </w:t>
-            </w:r>
-            <w:r>
-              <w:t>influence</w:t>
-            </w:r>
-            <w:r>
-              <w:t xml:space="preserve"> trust</w:t>
+              <w:t>Is there a preference for the material or texture or temperature of the robot that would influence trust</w:t>
             </w:r>
           </w:p>
         </w:tc>
@@ -961,6 +963,13 @@
         <w:tc>
           <w:tcPr>
             <w:tcW w:w="2155" w:type="dxa"/>
+            <w:tcBorders>
+              <w:top w:val="single" w:sz="4" w:space="0" w:color="auto"/>
+              <w:left w:val="single" w:sz="4" w:space="0" w:color="auto"/>
+              <w:bottom w:val="single" w:sz="4" w:space="0" w:color="auto"/>
+              <w:right w:val="single" w:sz="4" w:space="0" w:color="auto"/>
+            </w:tcBorders>
+            <w:hideMark/>
           </w:tcPr>
           <w:p>
             <w:r>
@@ -971,16 +980,17 @@
         <w:tc>
           <w:tcPr>
             <w:tcW w:w="7195" w:type="dxa"/>
+            <w:tcBorders>
+              <w:top w:val="single" w:sz="4" w:space="0" w:color="auto"/>
+              <w:left w:val="single" w:sz="4" w:space="0" w:color="auto"/>
+              <w:bottom w:val="single" w:sz="4" w:space="0" w:color="auto"/>
+              <w:right w:val="single" w:sz="4" w:space="0" w:color="auto"/>
+            </w:tcBorders>
+            <w:hideMark/>
           </w:tcPr>
           <w:p>
             <w:r>
-              <w:t xml:space="preserve">Is there any preference for the appearance of the care provider that would </w:t>
-            </w:r>
-            <w:r>
-              <w:t>influence</w:t>
-            </w:r>
-            <w:r>
-              <w:t xml:space="preserve"> trust</w:t>
+              <w:t>Is there any preference for the appearance of the care provider that would influence trust</w:t>
             </w:r>
           </w:p>
         </w:tc>
@@ -989,6 +999,13 @@
         <w:tc>
           <w:tcPr>
             <w:tcW w:w="2155" w:type="dxa"/>
+            <w:tcBorders>
+              <w:top w:val="single" w:sz="4" w:space="0" w:color="auto"/>
+              <w:left w:val="single" w:sz="4" w:space="0" w:color="auto"/>
+              <w:bottom w:val="single" w:sz="4" w:space="0" w:color="auto"/>
+              <w:right w:val="single" w:sz="4" w:space="0" w:color="auto"/>
+            </w:tcBorders>
+            <w:hideMark/>
           </w:tcPr>
           <w:p>
             <w:r>
@@ -999,6 +1016,13 @@
         <w:tc>
           <w:tcPr>
             <w:tcW w:w="7195" w:type="dxa"/>
+            <w:tcBorders>
+              <w:top w:val="single" w:sz="4" w:space="0" w:color="auto"/>
+              <w:left w:val="single" w:sz="4" w:space="0" w:color="auto"/>
+              <w:bottom w:val="single" w:sz="4" w:space="0" w:color="auto"/>
+              <w:right w:val="single" w:sz="4" w:space="0" w:color="auto"/>
+            </w:tcBorders>
+            <w:hideMark/>
           </w:tcPr>
           <w:p>
             <w:r>
@@ -1011,23 +1035,31 @@
         <w:tc>
           <w:tcPr>
             <w:tcW w:w="2155" w:type="dxa"/>
+            <w:tcBorders>
+              <w:top w:val="single" w:sz="4" w:space="0" w:color="auto"/>
+              <w:left w:val="single" w:sz="4" w:space="0" w:color="auto"/>
+              <w:bottom w:val="single" w:sz="4" w:space="0" w:color="auto"/>
+              <w:right w:val="single" w:sz="4" w:space="0" w:color="auto"/>
+            </w:tcBorders>
+            <w:hideMark/>
           </w:tcPr>
           <w:p>
             <w:r>
               <w:lastRenderedPageBreak/>
-              <w:t>Congruence of care provider</w:t>
-            </w:r>
-            <w:r>
-              <w:t xml:space="preserve"> </w:t>
-            </w:r>
-            <w:r>
-              <w:t>values</w:t>
+              <w:t>Congruence of care provider values</w:t>
             </w:r>
           </w:p>
         </w:tc>
         <w:tc>
           <w:tcPr>
             <w:tcW w:w="7195" w:type="dxa"/>
+            <w:tcBorders>
+              <w:top w:val="single" w:sz="4" w:space="0" w:color="auto"/>
+              <w:left w:val="single" w:sz="4" w:space="0" w:color="auto"/>
+              <w:bottom w:val="single" w:sz="4" w:space="0" w:color="auto"/>
+              <w:right w:val="single" w:sz="4" w:space="0" w:color="auto"/>
+            </w:tcBorders>
+            <w:hideMark/>
           </w:tcPr>
           <w:p>
             <w:r>
@@ -1040,6 +1072,13 @@
         <w:tc>
           <w:tcPr>
             <w:tcW w:w="2155" w:type="dxa"/>
+            <w:tcBorders>
+              <w:top w:val="single" w:sz="4" w:space="0" w:color="auto"/>
+              <w:left w:val="single" w:sz="4" w:space="0" w:color="auto"/>
+              <w:bottom w:val="single" w:sz="4" w:space="0" w:color="auto"/>
+              <w:right w:val="single" w:sz="4" w:space="0" w:color="auto"/>
+            </w:tcBorders>
+            <w:hideMark/>
           </w:tcPr>
           <w:p>
             <w:r>
@@ -1050,6 +1089,13 @@
         <w:tc>
           <w:tcPr>
             <w:tcW w:w="7195" w:type="dxa"/>
+            <w:tcBorders>
+              <w:top w:val="single" w:sz="4" w:space="0" w:color="auto"/>
+              <w:left w:val="single" w:sz="4" w:space="0" w:color="auto"/>
+              <w:bottom w:val="single" w:sz="4" w:space="0" w:color="auto"/>
+              <w:right w:val="single" w:sz="4" w:space="0" w:color="auto"/>
+            </w:tcBorders>
+            <w:hideMark/>
           </w:tcPr>
           <w:p>
             <w:r>
@@ -1062,6 +1108,13 @@
         <w:tc>
           <w:tcPr>
             <w:tcW w:w="2155" w:type="dxa"/>
+            <w:tcBorders>
+              <w:top w:val="single" w:sz="4" w:space="0" w:color="auto"/>
+              <w:left w:val="single" w:sz="4" w:space="0" w:color="auto"/>
+              <w:bottom w:val="single" w:sz="4" w:space="0" w:color="auto"/>
+              <w:right w:val="single" w:sz="4" w:space="0" w:color="auto"/>
+            </w:tcBorders>
+            <w:hideMark/>
           </w:tcPr>
           <w:p>
             <w:r>
@@ -1072,6 +1125,13 @@
         <w:tc>
           <w:tcPr>
             <w:tcW w:w="7195" w:type="dxa"/>
+            <w:tcBorders>
+              <w:top w:val="single" w:sz="4" w:space="0" w:color="auto"/>
+              <w:left w:val="single" w:sz="4" w:space="0" w:color="auto"/>
+              <w:bottom w:val="single" w:sz="4" w:space="0" w:color="auto"/>
+              <w:right w:val="single" w:sz="4" w:space="0" w:color="auto"/>
+            </w:tcBorders>
+            <w:hideMark/>
           </w:tcPr>
           <w:p>
             <w:r>
@@ -1117,6 +1177,10 @@
       <w:r>
         <w:fldChar w:fldCharType="end"/>
       </w:r>
+    </w:p>
+    <w:p>
+      <w:bookmarkStart w:id="0" w:name="_GoBack"/>
+      <w:bookmarkEnd w:id="0"/>
     </w:p>
     <w:sectPr>
       <w:pgSz w:w="12240" w:h="15840"/>
@@ -1151,7 +1215,7 @@
         <v:path o:extrusionok="f" gradientshapeok="t" o:connecttype="rect"/>
         <o:lock v:ext="edit" aspectratio="t"/>
       </v:shapetype>
-      <v:shape id="_x0000_i1039" type="#_x0000_t75" style="width:11.25pt;height:11.25pt" o:bullet="t">
+      <v:shape id="_x0000_i1101" type="#_x0000_t75" style="width:11.25pt;height:11.25pt" o:bullet="t">
         <v:imagedata r:id="rId1" o:title="msoCD83"/>
       </v:shape>
     </w:pict>
@@ -1506,6 +1570,42 @@
   </w:num>
   <w:num w:numId="3">
     <w:abstractNumId w:val="2"/>
+  </w:num>
+  <w:num w:numId="4">
+    <w:abstractNumId w:val="2"/>
+    <w:lvlOverride w:ilvl="0"/>
+    <w:lvlOverride w:ilvl="1"/>
+    <w:lvlOverride w:ilvl="2"/>
+    <w:lvlOverride w:ilvl="3"/>
+    <w:lvlOverride w:ilvl="4"/>
+    <w:lvlOverride w:ilvl="5"/>
+    <w:lvlOverride w:ilvl="6"/>
+    <w:lvlOverride w:ilvl="7"/>
+    <w:lvlOverride w:ilvl="8"/>
+  </w:num>
+  <w:num w:numId="5">
+    <w:abstractNumId w:val="1"/>
+    <w:lvlOverride w:ilvl="0"/>
+    <w:lvlOverride w:ilvl="1"/>
+    <w:lvlOverride w:ilvl="2"/>
+    <w:lvlOverride w:ilvl="3"/>
+    <w:lvlOverride w:ilvl="4"/>
+    <w:lvlOverride w:ilvl="5"/>
+    <w:lvlOverride w:ilvl="6"/>
+    <w:lvlOverride w:ilvl="7"/>
+    <w:lvlOverride w:ilvl="8"/>
+  </w:num>
+  <w:num w:numId="6">
+    <w:abstractNumId w:val="0"/>
+    <w:lvlOverride w:ilvl="0"/>
+    <w:lvlOverride w:ilvl="1"/>
+    <w:lvlOverride w:ilvl="2"/>
+    <w:lvlOverride w:ilvl="3"/>
+    <w:lvlOverride w:ilvl="4"/>
+    <w:lvlOverride w:ilvl="5"/>
+    <w:lvlOverride w:ilvl="6"/>
+    <w:lvlOverride w:ilvl="7"/>
+    <w:lvlOverride w:ilvl="8"/>
   </w:num>
 </w:numbering>
 </file>

--- a/Methodology resources/Surveys- phase 1/focus group items and notes.docx
+++ b/Methodology resources/Surveys- phase 1/focus group items and notes.docx
@@ -2,6 +2,122 @@
 <file path=word/document.xml><?xml version="1.0" encoding="utf-8"?>
 <w:document xmlns:wpc="http://schemas.microsoft.com/office/word/2010/wordprocessingCanvas" xmlns:cx="http://schemas.microsoft.com/office/drawing/2014/chartex" xmlns:cx1="http://schemas.microsoft.com/office/drawing/2015/9/8/chartex" xmlns:mc="http://schemas.openxmlformats.org/markup-compatibility/2006" xmlns:o="urn:schemas-microsoft-com:office:office" xmlns:r="http://schemas.openxmlformats.org/officeDocument/2006/relationships" xmlns:m="http://schemas.openxmlformats.org/officeDocument/2006/math" xmlns:v="urn:schemas-microsoft-com:vml" xmlns:wp14="http://schemas.microsoft.com/office/word/2010/wordprocessingDrawing" xmlns:wp="http://schemas.openxmlformats.org/drawingml/2006/wordprocessingDrawing" xmlns:w10="urn:schemas-microsoft-com:office:word" xmlns:w="http://schemas.openxmlformats.org/wordprocessingml/2006/main" xmlns:w14="http://schemas.microsoft.com/office/word/2010/wordml" xmlns:w15="http://schemas.microsoft.com/office/word/2012/wordml" xmlns:w16se="http://schemas.microsoft.com/office/word/2015/wordml/symex" xmlns:wpg="http://schemas.microsoft.com/office/word/2010/wordprocessingGroup" xmlns:wpi="http://schemas.microsoft.com/office/word/2010/wordprocessingInk" xmlns:wne="http://schemas.microsoft.com/office/word/2006/wordml" xmlns:wps="http://schemas.microsoft.com/office/word/2010/wordprocessingShape" mc:Ignorable="w14 w15 w16se wp14">
   <w:body>
+    <w:p/>
+    <w:p>
+      <w:r>
+        <w:t xml:space="preserve">We can use the following structure that researcher used for the </w:t>
+      </w:r>
+      <w:r>
+        <w:fldChar w:fldCharType="begin"/>
+      </w:r>
+      <w:r>
+        <w:instrText xml:space="preserve"> ADDIN ZOTERO_ITEM CSL_CITATION {"citationID":"tEeC9r6c","properties":{"formattedCitation":"(Smarr et al., 2014)","plainCitation":"(Smarr et al., 2014)","noteIndex":0},"citationItems":[{"id":2389,"uris":["http://zotero.org/users/8326170/items/GCK669DY"],"itemData":{"id":2389,"type":"article-journal","abstract":"The population of older adults in America is expected to reach an unprecedented level in the near future. Some of them have difficulties with performing daily tasks and caregivers may not be able to match pace with the increasing need for assistance. Robots, especially mobile manipulators, have the potential for assisting older adults with daily tasks enabling them to live independently in their homes. However, little is known about their views of robot assistance in the home. Twenty-one independently living older Americans (65–93 years old) were asked about their preferences for and attitudes toward robot assistance via a structured group interview and questionnaires. In the group interview, they generated a diverse set of 121 tasks they would want a robot to assist them with in their homes. These data, along with their questionnaire responses, suggest that the older adults were generally open to robot assistance but were discriminating in their acceptance of assistance for different tasks. They preferred robot assistance over human assistance for tasks related to chores, manipulating objects, and information management. In contrast, they preferred human assistance to robot assistance for tasks related to personal care and leisure activities. Our study provides insights into older adults' attitudes and preferences for robot assistance with everyday living tasks in the home which may inform the design of robots that will be more likely accepted by older adults.","container-title":"International journal of social robotics","DOI":"10.1007/s12369-013-0220-0","ISSN":"1875-4791","issue":"2","journalAbbreviation":"Int J Soc Robot","note":"PMID: 25152779\nPMCID: PMC4138547","page":"229-247","source":"PubMed Central","title":"Domestic Robots for Older Adults: Attitudes, Preferences, and Potential","title-short":"Domestic Robots for Older Adults","volume":"6","author":[{"family":"Smarr","given":"Cory-Ann"},{"family":"Mitzner","given":"Tracy L."},{"family":"Beer","given":"Jenay M."},{"family":"Prakash","given":"Akanksha"},{"family":"Chen","given":"Tiffany L."},{"family":"Kemp","given":"Charles C."},{"family":"Rogers","given":"Wendy A."}],"issued":{"date-parts":[["2014",4,1]]}}}],"schema":"https://github.com/citation-style-language/schema/raw/master/csl-citation.json"} </w:instrText>
+      </w:r>
+      <w:r>
+        <w:fldChar w:fldCharType="separate"/>
+      </w:r>
+      <w:r>
+        <w:rPr>
+          <w:rFonts w:ascii="Calibri" w:hAnsi="Calibri" w:cs="Calibri"/>
+        </w:rPr>
+        <w:t>(Smarr et al., 2014)</w:t>
+      </w:r>
+      <w:r>
+        <w:fldChar w:fldCharType="end"/>
+      </w:r>
+      <w:r>
+        <w:t>:</w:t>
+      </w:r>
+    </w:p>
+    <w:p>
+      <w:pPr>
+        <w:pStyle w:val="ListParagraph"/>
+        <w:numPr>
+          <w:ilvl w:val="0"/>
+          <w:numId w:val="4"/>
+        </w:numPr>
+        <w:spacing w:line="256" w:lineRule="auto"/>
+      </w:pPr>
+      <w:r>
+        <w:t>icebreaker questions</w:t>
+      </w:r>
+    </w:p>
+    <w:p>
+      <w:pPr>
+        <w:pStyle w:val="ListParagraph"/>
+        <w:numPr>
+          <w:ilvl w:val="0"/>
+          <w:numId w:val="4"/>
+        </w:numPr>
+        <w:spacing w:line="256" w:lineRule="auto"/>
+      </w:pPr>
+      <w:r>
+        <w:t xml:space="preserve">a quick demonstration of Nao robot </w:t>
+      </w:r>
+    </w:p>
+    <w:p>
+      <w:pPr>
+        <w:pStyle w:val="ListParagraph"/>
+        <w:numPr>
+          <w:ilvl w:val="0"/>
+          <w:numId w:val="4"/>
+        </w:numPr>
+        <w:spacing w:line="256" w:lineRule="auto"/>
+      </w:pPr>
+      <w:r>
+        <w:t>questions about the older adults' opinions of the Nao</w:t>
+      </w:r>
+    </w:p>
+    <w:p>
+      <w:pPr>
+        <w:pStyle w:val="ListParagraph"/>
+        <w:numPr>
+          <w:ilvl w:val="0"/>
+          <w:numId w:val="4"/>
+        </w:numPr>
+        <w:spacing w:line="256" w:lineRule="auto"/>
+      </w:pPr>
+      <w:proofErr w:type="gramStart"/>
+      <w:r>
+        <w:t>a</w:t>
+      </w:r>
+      <w:proofErr w:type="gramEnd"/>
+      <w:r>
+        <w:t xml:space="preserve"> brainstorm of tasks a robot may perform in the home. Previous studies indicate that older adults have difficulties brainstorming tasks so a list of 25 action words was given to participants to facilitate the discussion (Online Resource 2).3</w:t>
+      </w:r>
+    </w:p>
+    <w:p>
+      <w:pPr>
+        <w:pStyle w:val="ListParagraph"/>
+        <w:numPr>
+          <w:ilvl w:val="0"/>
+          <w:numId w:val="4"/>
+        </w:numPr>
+        <w:spacing w:line="256" w:lineRule="auto"/>
+      </w:pPr>
+      <w:proofErr w:type="gramStart"/>
+      <w:r>
+        <w:t>a</w:t>
+      </w:r>
+      <w:proofErr w:type="gramEnd"/>
+      <w:r>
+        <w:t xml:space="preserve"> brainstorm of pros/cons to a robot </w:t>
+      </w:r>
+      <w:r>
+        <w:t>performing</w:t>
+      </w:r>
+      <w:r>
+        <w:t xml:space="preserve"> three specific tasks (i.e., medication management, finding and fetching items, and chores). These tasks </w:t>
+      </w:r>
+      <w:proofErr w:type="gramStart"/>
+      <w:r>
+        <w:t>were counterbalanced</w:t>
+      </w:r>
+      <w:proofErr w:type="gramEnd"/>
+      <w:r>
+        <w:t xml:space="preserve"> to mitigate potential order effects.</w:t>
+      </w:r>
+    </w:p>
     <w:p>
       <w:pPr>
         <w:rPr>
@@ -18,6 +134,13 @@
       </w:r>
     </w:p>
     <w:p>
+      <w:pPr>
+        <w:pStyle w:val="ListParagraph"/>
+        <w:numPr>
+          <w:ilvl w:val="0"/>
+          <w:numId w:val="4"/>
+        </w:numPr>
+      </w:pPr>
       <w:r>
         <w:t>“In the past year, how often have you used technology</w:t>
       </w:r>
@@ -53,137 +176,9 @@
     </w:p>
     <w:p/>
     <w:p>
-      <w:r>
-        <w:t xml:space="preserve">We can use the following structure that researcher used for the </w:t>
-      </w:r>
-      <w:r>
-        <w:fldChar w:fldCharType="begin"/>
-      </w:r>
-      <w:r>
-        <w:instrText xml:space="preserve"> ADDIN ZOTERO_ITEM CSL_CITATION {"citationID":"tEeC9r6c","properties":{"formattedCitation":"(Smarr et al., 2014)","plainCitation":"(Smarr et al., 2014)","noteIndex":0},"citationItems":[{"id":2389,"uris":["http://zotero.org/users/8326170/items/GCK669DY"],"itemData":{"id":2389,"type":"article-journal","abstract":"The population of older adults in America is expected to reach an unprecedented level in the near future. Some of them have difficulties with performing daily tasks and caregivers may not be able to match pace with the increasing need for assistance. Robots, especially mobile manipulators, have the potential for assisting older adults with daily tasks enabling them to live independently in their homes. However, little is known about their views of robot assistance in the home. Twenty-one independently living older Americans (65–93 years old) were asked about their preferences for and attitudes toward robot assistance via a structured group interview and questionnaires. In the group interview, they generated a diverse set of 121 tasks they would want a robot to assist them with in their homes. These data, along with their questionnaire responses, suggest that the older adults were generally open to robot assistance but were discriminating in their acceptance of assistance for different tasks. They preferred robot assistance over human assistance for tasks related to chores, manipulating objects, and information management. In contrast, they preferred human assistance to robot assistance for tasks related to personal care and leisure activities. Our study provides insights into older adults' attitudes and preferences for robot assistance with everyday living tasks in the home which may inform the design of robots that will be more likely accepted by older adults.","container-title":"International journal of social robotics","DOI":"10.1007/s12369-013-0220-0","ISSN":"1875-4791","issue":"2","journalAbbreviation":"Int J Soc Robot","note":"PMID: 25152779\nPMCID: PMC4138547","page":"229-247","source":"PubMed Central","title":"Domestic Robots for Older Adults: Attitudes, Preferences, and Potential","title-short":"Domestic Robots for Older Adults","volume":"6","author":[{"family":"Smarr","given":"Cory-Ann"},{"family":"Mitzner","given":"Tracy L."},{"family":"Beer","given":"Jenay M."},{"family":"Prakash","given":"Akanksha"},{"family":"Chen","given":"Tiffany L."},{"family":"Kemp","given":"Charles C."},{"family":"Rogers","given":"Wendy A."}],"issued":{"date-parts":[["2014",4,1]]}}}],"schema":"https://github.com/citation-style-language/schema/raw/master/csl-citation.json"} </w:instrText>
-      </w:r>
-      <w:r>
-        <w:fldChar w:fldCharType="separate"/>
-      </w:r>
-      <w:r>
-        <w:rPr>
-          <w:rFonts w:ascii="Calibri" w:hAnsi="Calibri" w:cs="Calibri"/>
-        </w:rPr>
-        <w:t>(</w:t>
-      </w:r>
-      <w:proofErr w:type="spellStart"/>
-      <w:r>
-        <w:rPr>
-          <w:rFonts w:ascii="Calibri" w:hAnsi="Calibri" w:cs="Calibri"/>
-        </w:rPr>
-        <w:t>Smarr</w:t>
-      </w:r>
-      <w:proofErr w:type="spellEnd"/>
-      <w:r>
-        <w:rPr>
-          <w:rFonts w:ascii="Calibri" w:hAnsi="Calibri" w:cs="Calibri"/>
-        </w:rPr>
-        <w:t xml:space="preserve"> et al., 2014)</w:t>
-      </w:r>
-      <w:r>
-        <w:fldChar w:fldCharType="end"/>
-      </w:r>
-      <w:r>
-        <w:t>:</w:t>
-      </w:r>
-    </w:p>
-    <w:p>
-      <w:pPr>
-        <w:pStyle w:val="ListParagraph"/>
-        <w:numPr>
-          <w:ilvl w:val="0"/>
-          <w:numId w:val="4"/>
-        </w:numPr>
-        <w:spacing w:line="256" w:lineRule="auto"/>
-      </w:pPr>
-      <w:r>
-        <w:t>icebreaker questions</w:t>
-      </w:r>
-    </w:p>
-    <w:p>
-      <w:pPr>
-        <w:pStyle w:val="ListParagraph"/>
-        <w:numPr>
-          <w:ilvl w:val="0"/>
-          <w:numId w:val="4"/>
-        </w:numPr>
-        <w:spacing w:line="256" w:lineRule="auto"/>
-      </w:pPr>
-      <w:r>
-        <w:t xml:space="preserve">a quick demonstration of Nao robot </w:t>
-      </w:r>
-    </w:p>
-    <w:p>
-      <w:pPr>
-        <w:pStyle w:val="ListParagraph"/>
-        <w:numPr>
-          <w:ilvl w:val="0"/>
-          <w:numId w:val="4"/>
-        </w:numPr>
-        <w:spacing w:line="256" w:lineRule="auto"/>
-      </w:pPr>
-      <w:r>
-        <w:t>questions about the older adults' opinions of the Nao</w:t>
-      </w:r>
-    </w:p>
-    <w:p>
-      <w:pPr>
-        <w:pStyle w:val="ListParagraph"/>
-        <w:numPr>
-          <w:ilvl w:val="0"/>
-          <w:numId w:val="4"/>
-        </w:numPr>
-        <w:spacing w:line="256" w:lineRule="auto"/>
-      </w:pPr>
-      <w:proofErr w:type="gramStart"/>
-      <w:r>
-        <w:t>a</w:t>
-      </w:r>
-      <w:proofErr w:type="gramEnd"/>
-      <w:r>
-        <w:t xml:space="preserve"> brainstorm of tasks a robot may perform in the home. Previous studies indicate that older adults have difficulties brainstorming tasks so a list of 25 action words was given to participants to facilitate the discussion (Online Resource 2).3</w:t>
-      </w:r>
-    </w:p>
-    <w:p>
-      <w:pPr>
-        <w:pStyle w:val="ListParagraph"/>
-        <w:numPr>
-          <w:ilvl w:val="0"/>
-          <w:numId w:val="4"/>
-        </w:numPr>
-        <w:spacing w:line="256" w:lineRule="auto"/>
-      </w:pPr>
-      <w:proofErr w:type="gramStart"/>
-      <w:r>
-        <w:t>a</w:t>
-      </w:r>
-      <w:proofErr w:type="gramEnd"/>
-      <w:r>
-        <w:t xml:space="preserve"> brainstorm of pros/cons to a robot </w:t>
-      </w:r>
-      <w:proofErr w:type="spellStart"/>
-      <w:r>
-        <w:t>perforaming</w:t>
-      </w:r>
-      <w:proofErr w:type="spellEnd"/>
-      <w:r>
-        <w:t xml:space="preserve"> three specific tasks (i.e., medication management, finding and fetching items, and chores). These tasks </w:t>
-      </w:r>
-      <w:proofErr w:type="gramStart"/>
-      <w:r>
-        <w:t>were counterbalanced</w:t>
-      </w:r>
-      <w:proofErr w:type="gramEnd"/>
-      <w:r>
-        <w:t xml:space="preserve"> to mitigate potential order effects.</w:t>
-      </w:r>
-    </w:p>
-    <w:p/>
+      <w:bookmarkStart w:id="0" w:name="_GoBack"/>
+      <w:bookmarkEnd w:id="0"/>
+    </w:p>
     <w:p>
       <w:pPr>
         <w:rPr>
@@ -582,283 +577,255 @@
         <w:rPr>
           <w:rFonts w:ascii="Calibri" w:hAnsi="Calibri" w:cs="Calibri"/>
         </w:rPr>
-        <w:t>(</w:t>
-      </w:r>
-      <w:proofErr w:type="spellStart"/>
+        <w:t>(Smarr et al., 2014)</w:t>
+      </w:r>
+      <w:r>
+        <w:fldChar w:fldCharType="end"/>
+      </w:r>
+      <w:r>
+        <w:t xml:space="preserve">: The 25 action words given to older adults during the group interview to facilitate discussion of what tasks they would want robot assistance with in their homes. </w:t>
+      </w:r>
+    </w:p>
+    <w:p>
+      <w:pPr>
+        <w:pStyle w:val="ListParagraph"/>
+        <w:numPr>
+          <w:ilvl w:val="0"/>
+          <w:numId w:val="6"/>
+        </w:numPr>
+        <w:spacing w:line="256" w:lineRule="auto"/>
+      </w:pPr>
+      <w:r>
+        <w:t xml:space="preserve">Carry </w:t>
+      </w:r>
+    </w:p>
+    <w:p>
+      <w:pPr>
+        <w:pStyle w:val="ListParagraph"/>
+        <w:numPr>
+          <w:ilvl w:val="0"/>
+          <w:numId w:val="6"/>
+        </w:numPr>
+        <w:spacing w:line="256" w:lineRule="auto"/>
+      </w:pPr>
+      <w:r>
+        <w:t xml:space="preserve">Entertain </w:t>
+      </w:r>
+    </w:p>
+    <w:p>
+      <w:pPr>
+        <w:pStyle w:val="ListParagraph"/>
+        <w:numPr>
+          <w:ilvl w:val="0"/>
+          <w:numId w:val="6"/>
+        </w:numPr>
+        <w:spacing w:line="256" w:lineRule="auto"/>
+      </w:pPr>
+      <w:r>
+        <w:t xml:space="preserve">Find Interact/Converse </w:t>
+      </w:r>
+    </w:p>
+    <w:p>
+      <w:pPr>
+        <w:pStyle w:val="ListParagraph"/>
+        <w:numPr>
+          <w:ilvl w:val="0"/>
+          <w:numId w:val="6"/>
+        </w:numPr>
+        <w:spacing w:line="256" w:lineRule="auto"/>
+      </w:pPr>
+      <w:r>
+        <w:t xml:space="preserve">Monitoring (home, health) </w:t>
+      </w:r>
+    </w:p>
+    <w:p>
+      <w:pPr>
+        <w:pStyle w:val="ListParagraph"/>
+        <w:numPr>
+          <w:ilvl w:val="0"/>
+          <w:numId w:val="6"/>
+        </w:numPr>
+        <w:spacing w:line="256" w:lineRule="auto"/>
+      </w:pPr>
+      <w:r>
+        <w:t xml:space="preserve">Notify/Alert/Warn </w:t>
+      </w:r>
+    </w:p>
+    <w:p>
+      <w:pPr>
+        <w:pStyle w:val="ListParagraph"/>
+        <w:numPr>
+          <w:ilvl w:val="0"/>
+          <w:numId w:val="6"/>
+        </w:numPr>
+        <w:spacing w:line="256" w:lineRule="auto"/>
+      </w:pPr>
+      <w:r>
+        <w:t xml:space="preserve">Open </w:t>
+      </w:r>
+    </w:p>
+    <w:p>
+      <w:pPr>
+        <w:pStyle w:val="ListParagraph"/>
+        <w:numPr>
+          <w:ilvl w:val="0"/>
+          <w:numId w:val="6"/>
+        </w:numPr>
+        <w:spacing w:line="256" w:lineRule="auto"/>
+      </w:pPr>
+      <w:r>
+        <w:t xml:space="preserve">Organize </w:t>
+      </w:r>
+    </w:p>
+    <w:p>
+      <w:pPr>
+        <w:pStyle w:val="ListParagraph"/>
+        <w:numPr>
+          <w:ilvl w:val="0"/>
+          <w:numId w:val="6"/>
+        </w:numPr>
+        <w:spacing w:line="256" w:lineRule="auto"/>
+      </w:pPr>
+      <w:r>
+        <w:t xml:space="preserve">Pick up/Lift </w:t>
+      </w:r>
+    </w:p>
+    <w:p>
+      <w:pPr>
+        <w:pStyle w:val="ListParagraph"/>
+        <w:numPr>
+          <w:ilvl w:val="0"/>
+          <w:numId w:val="6"/>
+        </w:numPr>
+        <w:spacing w:line="256" w:lineRule="auto"/>
+      </w:pPr>
+      <w:r>
+        <w:t xml:space="preserve">Place </w:t>
+      </w:r>
+    </w:p>
+    <w:p>
+      <w:pPr>
+        <w:pStyle w:val="ListParagraph"/>
+        <w:numPr>
+          <w:ilvl w:val="0"/>
+          <w:numId w:val="6"/>
+        </w:numPr>
+        <w:spacing w:line="256" w:lineRule="auto"/>
+      </w:pPr>
+      <w:r>
+        <w:t xml:space="preserve">Play </w:t>
+      </w:r>
+    </w:p>
+    <w:p>
+      <w:pPr>
+        <w:pStyle w:val="ListParagraph"/>
+        <w:numPr>
+          <w:ilvl w:val="0"/>
+          <w:numId w:val="6"/>
+        </w:numPr>
+        <w:spacing w:line="256" w:lineRule="auto"/>
+      </w:pPr>
+      <w:r>
+        <w:t xml:space="preserve">Prepare </w:t>
+      </w:r>
+    </w:p>
+    <w:p>
+      <w:pPr>
+        <w:pStyle w:val="ListParagraph"/>
+        <w:numPr>
+          <w:ilvl w:val="0"/>
+          <w:numId w:val="6"/>
+        </w:numPr>
+        <w:spacing w:line="256" w:lineRule="auto"/>
+      </w:pPr>
+      <w:r>
+        <w:t xml:space="preserve">Push/Pull </w:t>
+      </w:r>
+    </w:p>
+    <w:p>
+      <w:pPr>
+        <w:pStyle w:val="ListParagraph"/>
+        <w:numPr>
+          <w:ilvl w:val="0"/>
+          <w:numId w:val="6"/>
+        </w:numPr>
+        <w:spacing w:line="256" w:lineRule="auto"/>
+      </w:pPr>
+      <w:r>
+        <w:t xml:space="preserve">Reach </w:t>
+      </w:r>
+    </w:p>
+    <w:p>
+      <w:pPr>
+        <w:pStyle w:val="ListParagraph"/>
+        <w:numPr>
+          <w:ilvl w:val="0"/>
+          <w:numId w:val="6"/>
+        </w:numPr>
+        <w:spacing w:line="256" w:lineRule="auto"/>
+      </w:pPr>
+      <w:r>
+        <w:t xml:space="preserve">Remind </w:t>
+      </w:r>
+    </w:p>
+    <w:p>
+      <w:pPr>
+        <w:pStyle w:val="ListParagraph"/>
+        <w:numPr>
+          <w:ilvl w:val="0"/>
+          <w:numId w:val="6"/>
+        </w:numPr>
+        <w:spacing w:line="256" w:lineRule="auto"/>
+      </w:pPr>
+      <w:r>
+        <w:t xml:space="preserve">Repair </w:t>
+      </w:r>
+    </w:p>
+    <w:p>
+      <w:pPr>
+        <w:pStyle w:val="ListParagraph"/>
+        <w:numPr>
+          <w:ilvl w:val="0"/>
+          <w:numId w:val="6"/>
+        </w:numPr>
+        <w:spacing w:line="256" w:lineRule="auto"/>
+      </w:pPr>
+      <w:r>
+        <w:t xml:space="preserve">Show/Demonstrate </w:t>
+      </w:r>
+    </w:p>
+    <w:p>
+      <w:pPr>
+        <w:pStyle w:val="ListParagraph"/>
+        <w:numPr>
+          <w:ilvl w:val="0"/>
+          <w:numId w:val="6"/>
+        </w:numPr>
+        <w:spacing w:line="256" w:lineRule="auto"/>
+      </w:pPr>
+      <w:r>
+        <w:t>Teach/Inform</w:t>
+      </w:r>
+    </w:p>
+    <w:p/>
+    <w:p>
+      <w:r>
+        <w:t xml:space="preserve">Preferably, Nao will be able to show some of the following functions </w:t>
+      </w:r>
+      <w:r>
+        <w:fldChar w:fldCharType="begin"/>
+      </w:r>
+      <w:r>
+        <w:instrText xml:space="preserve"> ADDIN ZOTERO_ITEM CSL_CITATION {"citationID":"IR47hPT3","properties":{"formattedCitation":"(Smarr et al., 2014)","plainCitation":"(Smarr et al., 2014)","noteIndex":0},"citationItems":[{"id":2389,"uris":["http://zotero.org/users/8326170/items/GCK669DY"],"itemData":{"id":2389,"type":"article-journal","abstract":"The population of older adults in America is expected to reach an unprecedented level in the near future. Some of them have difficulties with performing daily tasks and caregivers may not be able to match pace with the increasing need for assistance. Robots, especially mobile manipulators, have the potential for assisting older adults with daily tasks enabling them to live independently in their homes. However, little is known about their views of robot assistance in the home. Twenty-one independently living older Americans (65–93 years old) were asked about their preferences for and attitudes toward robot assistance via a structured group interview and questionnaires. In the group interview, they generated a diverse set of 121 tasks they would want a robot to assist them with in their homes. These data, along with their questionnaire responses, suggest that the older adults were generally open to robot assistance but were discriminating in their acceptance of assistance for different tasks. They preferred robot assistance over human assistance for tasks related to chores, manipulating objects, and information management. In contrast, they preferred human assistance to robot assistance for tasks related to personal care and leisure activities. Our study provides insights into older adults' attitudes and preferences for robot assistance with everyday living tasks in the home which may inform the design of robots that will be more likely accepted by older adults.","container-title":"International journal of social robotics","DOI":"10.1007/s12369-013-0220-0","ISSN":"1875-4791","issue":"2","journalAbbreviation":"Int J Soc Robot","note":"PMID: 25152779\nPMCID: PMC4138547","page":"229-247","source":"PubMed Central","title":"Domestic Robots for Older Adults: Attitudes, Preferences, and Potential","title-short":"Domestic Robots for Older Adults","volume":"6","author":[{"family":"Smarr","given":"Cory-Ann"},{"family":"Mitzner","given":"Tracy L."},{"family":"Beer","given":"Jenay M."},{"family":"Prakash","given":"Akanksha"},{"family":"Chen","given":"Tiffany L."},{"family":"Kemp","given":"Charles C."},{"family":"Rogers","given":"Wendy A."}],"issued":{"date-parts":[["2014",4,1]]}}}],"schema":"https://github.com/citation-style-language/schema/raw/master/csl-citation.json"} </w:instrText>
+      </w:r>
+      <w:r>
+        <w:fldChar w:fldCharType="separate"/>
+      </w:r>
       <w:r>
         <w:rPr>
           <w:rFonts w:ascii="Calibri" w:hAnsi="Calibri" w:cs="Calibri"/>
         </w:rPr>
-        <w:t>Smarr</w:t>
-      </w:r>
-      <w:proofErr w:type="spellEnd"/>
-      <w:r>
-        <w:rPr>
-          <w:rFonts w:ascii="Calibri" w:hAnsi="Calibri" w:cs="Calibri"/>
-        </w:rPr>
-        <w:t xml:space="preserve"> et al., 2014)</w:t>
-      </w:r>
-      <w:r>
-        <w:fldChar w:fldCharType="end"/>
-      </w:r>
-      <w:r>
-        <w:t xml:space="preserve">: The 25 action words given to older adults during the group interview to facilitate discussion of what tasks they would want robot assistance with in their homes. </w:t>
-      </w:r>
-    </w:p>
-    <w:p>
-      <w:pPr>
-        <w:pStyle w:val="ListParagraph"/>
-        <w:numPr>
-          <w:ilvl w:val="0"/>
-          <w:numId w:val="6"/>
-        </w:numPr>
-        <w:spacing w:line="256" w:lineRule="auto"/>
-      </w:pPr>
-      <w:r>
-        <w:t xml:space="preserve">Carry </w:t>
-      </w:r>
-    </w:p>
-    <w:p>
-      <w:pPr>
-        <w:pStyle w:val="ListParagraph"/>
-        <w:numPr>
-          <w:ilvl w:val="0"/>
-          <w:numId w:val="6"/>
-        </w:numPr>
-        <w:spacing w:line="256" w:lineRule="auto"/>
-      </w:pPr>
-      <w:r>
-        <w:t xml:space="preserve">Entertain </w:t>
-      </w:r>
-    </w:p>
-    <w:p>
-      <w:pPr>
-        <w:pStyle w:val="ListParagraph"/>
-        <w:numPr>
-          <w:ilvl w:val="0"/>
-          <w:numId w:val="6"/>
-        </w:numPr>
-        <w:spacing w:line="256" w:lineRule="auto"/>
-      </w:pPr>
-      <w:r>
-        <w:t xml:space="preserve">Find Interact/Converse </w:t>
-      </w:r>
-    </w:p>
-    <w:p>
-      <w:pPr>
-        <w:pStyle w:val="ListParagraph"/>
-        <w:numPr>
-          <w:ilvl w:val="0"/>
-          <w:numId w:val="6"/>
-        </w:numPr>
-        <w:spacing w:line="256" w:lineRule="auto"/>
-      </w:pPr>
-      <w:r>
-        <w:t xml:space="preserve">Monitoring (home, health) </w:t>
-      </w:r>
-    </w:p>
-    <w:p>
-      <w:pPr>
-        <w:pStyle w:val="ListParagraph"/>
-        <w:numPr>
-          <w:ilvl w:val="0"/>
-          <w:numId w:val="6"/>
-        </w:numPr>
-        <w:spacing w:line="256" w:lineRule="auto"/>
-      </w:pPr>
-      <w:r>
-        <w:t xml:space="preserve">Notify/Alert/Warn </w:t>
-      </w:r>
-    </w:p>
-    <w:p>
-      <w:pPr>
-        <w:pStyle w:val="ListParagraph"/>
-        <w:numPr>
-          <w:ilvl w:val="0"/>
-          <w:numId w:val="6"/>
-        </w:numPr>
-        <w:spacing w:line="256" w:lineRule="auto"/>
-      </w:pPr>
-      <w:r>
-        <w:t xml:space="preserve">Open </w:t>
-      </w:r>
-    </w:p>
-    <w:p>
-      <w:pPr>
-        <w:pStyle w:val="ListParagraph"/>
-        <w:numPr>
-          <w:ilvl w:val="0"/>
-          <w:numId w:val="6"/>
-        </w:numPr>
-        <w:spacing w:line="256" w:lineRule="auto"/>
-      </w:pPr>
-      <w:r>
-        <w:t xml:space="preserve">Organize </w:t>
-      </w:r>
-    </w:p>
-    <w:p>
-      <w:pPr>
-        <w:pStyle w:val="ListParagraph"/>
-        <w:numPr>
-          <w:ilvl w:val="0"/>
-          <w:numId w:val="6"/>
-        </w:numPr>
-        <w:spacing w:line="256" w:lineRule="auto"/>
-      </w:pPr>
-      <w:r>
-        <w:t xml:space="preserve">Pick up/Lift </w:t>
-      </w:r>
-    </w:p>
-    <w:p>
-      <w:pPr>
-        <w:pStyle w:val="ListParagraph"/>
-        <w:numPr>
-          <w:ilvl w:val="0"/>
-          <w:numId w:val="6"/>
-        </w:numPr>
-        <w:spacing w:line="256" w:lineRule="auto"/>
-      </w:pPr>
-      <w:r>
-        <w:t xml:space="preserve">Place </w:t>
-      </w:r>
-    </w:p>
-    <w:p>
-      <w:pPr>
-        <w:pStyle w:val="ListParagraph"/>
-        <w:numPr>
-          <w:ilvl w:val="0"/>
-          <w:numId w:val="6"/>
-        </w:numPr>
-        <w:spacing w:line="256" w:lineRule="auto"/>
-      </w:pPr>
-      <w:r>
-        <w:t xml:space="preserve">Play </w:t>
-      </w:r>
-    </w:p>
-    <w:p>
-      <w:pPr>
-        <w:pStyle w:val="ListParagraph"/>
-        <w:numPr>
-          <w:ilvl w:val="0"/>
-          <w:numId w:val="6"/>
-        </w:numPr>
-        <w:spacing w:line="256" w:lineRule="auto"/>
-      </w:pPr>
-      <w:r>
-        <w:t xml:space="preserve">Prepare </w:t>
-      </w:r>
-    </w:p>
-    <w:p>
-      <w:pPr>
-        <w:pStyle w:val="ListParagraph"/>
-        <w:numPr>
-          <w:ilvl w:val="0"/>
-          <w:numId w:val="6"/>
-        </w:numPr>
-        <w:spacing w:line="256" w:lineRule="auto"/>
-      </w:pPr>
-      <w:r>
-        <w:t xml:space="preserve">Push/Pull </w:t>
-      </w:r>
-    </w:p>
-    <w:p>
-      <w:pPr>
-        <w:pStyle w:val="ListParagraph"/>
-        <w:numPr>
-          <w:ilvl w:val="0"/>
-          <w:numId w:val="6"/>
-        </w:numPr>
-        <w:spacing w:line="256" w:lineRule="auto"/>
-      </w:pPr>
-      <w:r>
-        <w:t xml:space="preserve">Reach </w:t>
-      </w:r>
-    </w:p>
-    <w:p>
-      <w:pPr>
-        <w:pStyle w:val="ListParagraph"/>
-        <w:numPr>
-          <w:ilvl w:val="0"/>
-          <w:numId w:val="6"/>
-        </w:numPr>
-        <w:spacing w:line="256" w:lineRule="auto"/>
-      </w:pPr>
-      <w:r>
-        <w:t xml:space="preserve">Remind </w:t>
-      </w:r>
-    </w:p>
-    <w:p>
-      <w:pPr>
-        <w:pStyle w:val="ListParagraph"/>
-        <w:numPr>
-          <w:ilvl w:val="0"/>
-          <w:numId w:val="6"/>
-        </w:numPr>
-        <w:spacing w:line="256" w:lineRule="auto"/>
-      </w:pPr>
-      <w:r>
-        <w:t xml:space="preserve">Repair </w:t>
-      </w:r>
-    </w:p>
-    <w:p>
-      <w:pPr>
-        <w:pStyle w:val="ListParagraph"/>
-        <w:numPr>
-          <w:ilvl w:val="0"/>
-          <w:numId w:val="6"/>
-        </w:numPr>
-        <w:spacing w:line="256" w:lineRule="auto"/>
-      </w:pPr>
-      <w:r>
-        <w:t xml:space="preserve">Show/Demonstrate </w:t>
-      </w:r>
-    </w:p>
-    <w:p>
-      <w:pPr>
-        <w:pStyle w:val="ListParagraph"/>
-        <w:numPr>
-          <w:ilvl w:val="0"/>
-          <w:numId w:val="6"/>
-        </w:numPr>
-        <w:spacing w:line="256" w:lineRule="auto"/>
-      </w:pPr>
-      <w:r>
-        <w:t>Teach/Inform</w:t>
-      </w:r>
-    </w:p>
-    <w:p/>
-    <w:p>
-      <w:r>
-        <w:t xml:space="preserve">Preferably, Nao will be able to show some of the following functions </w:t>
-      </w:r>
-      <w:r>
-        <w:fldChar w:fldCharType="begin"/>
-      </w:r>
-      <w:r>
-        <w:instrText xml:space="preserve"> ADDIN ZOTERO_ITEM CSL_CITATION {"citationID":"IR47hPT3","properties":{"formattedCitation":"(Smarr et al., 2014)","plainCitation":"(Smarr et al., 2014)","noteIndex":0},"citationItems":[{"id":2389,"uris":["http://zotero.org/users/8326170/items/GCK669DY"],"itemData":{"id":2389,"type":"article-journal","abstract":"The population of older adults in America is expected to reach an unprecedented level in the near future. Some of them have difficulties with performing daily tasks and caregivers may not be able to match pace with the increasing need for assistance. Robots, especially mobile manipulators, have the potential for assisting older adults with daily tasks enabling them to live independently in their homes. However, little is known about their views of robot assistance in the home. Twenty-one independently living older Americans (65–93 years old) were asked about their preferences for and attitudes toward robot assistance via a structured group interview and questionnaires. In the group interview, they generated a diverse set of 121 tasks they would want a robot to assist them with in their homes. These data, along with their questionnaire responses, suggest that the older adults were generally open to robot assistance but were discriminating in their acceptance of assistance for different tasks. They preferred robot assistance over human assistance for tasks related to chores, manipulating objects, and information management. In contrast, they preferred human assistance to robot assistance for tasks related to personal care and leisure activities. Our study provides insights into older adults' attitudes and preferences for robot assistance with everyday living tasks in the home which may inform the design of robots that will be more likely accepted by older adults.","container-title":"International journal of social robotics","DOI":"10.1007/s12369-013-0220-0","ISSN":"1875-4791","issue":"2","journalAbbreviation":"Int J Soc Robot","note":"PMID: 25152779\nPMCID: PMC4138547","page":"229-247","source":"PubMed Central","title":"Domestic Robots for Older Adults: Attitudes, Preferences, and Potential","title-short":"Domestic Robots for Older Adults","volume":"6","author":[{"family":"Smarr","given":"Cory-Ann"},{"family":"Mitzner","given":"Tracy L."},{"family":"Beer","given":"Jenay M."},{"family":"Prakash","given":"Akanksha"},{"family":"Chen","given":"Tiffany L."},{"family":"Kemp","given":"Charles C."},{"family":"Rogers","given":"Wendy A."}],"issued":{"date-parts":[["2014",4,1]]}}}],"schema":"https://github.com/citation-style-language/schema/raw/master/csl-citation.json"} </w:instrText>
-      </w:r>
-      <w:r>
-        <w:fldChar w:fldCharType="separate"/>
-      </w:r>
-      <w:r>
-        <w:rPr>
-          <w:rFonts w:ascii="Calibri" w:hAnsi="Calibri" w:cs="Calibri"/>
-        </w:rPr>
-        <w:t>(</w:t>
-      </w:r>
-      <w:proofErr w:type="spellStart"/>
-      <w:r>
-        <w:rPr>
-          <w:rFonts w:ascii="Calibri" w:hAnsi="Calibri" w:cs="Calibri"/>
-        </w:rPr>
-        <w:t>Smarr</w:t>
-      </w:r>
-      <w:proofErr w:type="spellEnd"/>
-      <w:r>
-        <w:rPr>
-          <w:rFonts w:ascii="Calibri" w:hAnsi="Calibri" w:cs="Calibri"/>
-        </w:rPr>
-        <w:t xml:space="preserve"> et al., 2014)</w:t>
+        <w:t>(Smarr et al., 2014)</w:t>
       </w:r>
       <w:r>
         <w:fldChar w:fldCharType="end"/>
@@ -1158,30 +1125,13 @@
         <w:rPr>
           <w:rFonts w:ascii="Calibri" w:hAnsi="Calibri" w:cs="Calibri"/>
         </w:rPr>
-        <w:t>(</w:t>
-      </w:r>
-      <w:proofErr w:type="spellStart"/>
-      <w:r>
-        <w:rPr>
-          <w:rFonts w:ascii="Calibri" w:hAnsi="Calibri" w:cs="Calibri"/>
-        </w:rPr>
-        <w:t>Smarr</w:t>
-      </w:r>
-      <w:proofErr w:type="spellEnd"/>
-      <w:r>
-        <w:rPr>
-          <w:rFonts w:ascii="Calibri" w:hAnsi="Calibri" w:cs="Calibri"/>
-        </w:rPr>
-        <w:t xml:space="preserve"> et al., 2014)</w:t>
+        <w:t>(Smarr et al., 2014)</w:t>
       </w:r>
       <w:r>
         <w:fldChar w:fldCharType="end"/>
       </w:r>
     </w:p>
-    <w:p>
-      <w:bookmarkStart w:id="0" w:name="_GoBack"/>
-      <w:bookmarkEnd w:id="0"/>
-    </w:p>
+    <w:p/>
     <w:sectPr>
       <w:pgSz w:w="12240" w:h="15840"/>
       <w:pgMar w:top="1440" w:right="1440" w:bottom="1440" w:left="1440" w:header="720" w:footer="720" w:gutter="0"/>
@@ -1215,7 +1165,7 @@
         <v:path o:extrusionok="f" gradientshapeok="t" o:connecttype="rect"/>
         <o:lock v:ext="edit" aspectratio="t"/>
       </v:shapetype>
-      <v:shape id="_x0000_i1101" type="#_x0000_t75" style="width:11.25pt;height:11.25pt" o:bullet="t">
+      <v:shape id="_x0000_i1029" type="#_x0000_t75" style="width:11.25pt;height:11.25pt" o:bullet="t">
         <v:imagedata r:id="rId1" o:title="msoCD83"/>
       </v:shape>
     </w:pict>
@@ -1573,39 +1523,12 @@
   </w:num>
   <w:num w:numId="4">
     <w:abstractNumId w:val="2"/>
-    <w:lvlOverride w:ilvl="0"/>
-    <w:lvlOverride w:ilvl="1"/>
-    <w:lvlOverride w:ilvl="2"/>
-    <w:lvlOverride w:ilvl="3"/>
-    <w:lvlOverride w:ilvl="4"/>
-    <w:lvlOverride w:ilvl="5"/>
-    <w:lvlOverride w:ilvl="6"/>
-    <w:lvlOverride w:ilvl="7"/>
-    <w:lvlOverride w:ilvl="8"/>
   </w:num>
   <w:num w:numId="5">
     <w:abstractNumId w:val="1"/>
-    <w:lvlOverride w:ilvl="0"/>
-    <w:lvlOverride w:ilvl="1"/>
-    <w:lvlOverride w:ilvl="2"/>
-    <w:lvlOverride w:ilvl="3"/>
-    <w:lvlOverride w:ilvl="4"/>
-    <w:lvlOverride w:ilvl="5"/>
-    <w:lvlOverride w:ilvl="6"/>
-    <w:lvlOverride w:ilvl="7"/>
-    <w:lvlOverride w:ilvl="8"/>
   </w:num>
   <w:num w:numId="6">
     <w:abstractNumId w:val="0"/>
-    <w:lvlOverride w:ilvl="0"/>
-    <w:lvlOverride w:ilvl="1"/>
-    <w:lvlOverride w:ilvl="2"/>
-    <w:lvlOverride w:ilvl="3"/>
-    <w:lvlOverride w:ilvl="4"/>
-    <w:lvlOverride w:ilvl="5"/>
-    <w:lvlOverride w:ilvl="6"/>
-    <w:lvlOverride w:ilvl="7"/>
-    <w:lvlOverride w:ilvl="8"/>
   </w:num>
 </w:numbering>
 </file>

--- a/Methodology resources/Surveys- phase 1/focus group items and notes.docx
+++ b/Methodology resources/Surveys- phase 1/focus group items and notes.docx
@@ -107,15 +107,7 @@
         <w:t>performing</w:t>
       </w:r>
       <w:r>
-        <w:t xml:space="preserve"> three specific tasks (i.e., medication management, finding and fetching items, and chores). These tasks </w:t>
-      </w:r>
-      <w:proofErr w:type="gramStart"/>
-      <w:r>
-        <w:t>were counterbalanced</w:t>
-      </w:r>
-      <w:proofErr w:type="gramEnd"/>
-      <w:r>
-        <w:t xml:space="preserve"> to mitigate potential order effects.</w:t>
+        <w:t xml:space="preserve"> three specific tasks (i.e., medication management, finding and fetching items, and chores). These tasks were counterbalanced to mitigate potential order effects.</w:t>
       </w:r>
     </w:p>
     <w:p>
@@ -175,10 +167,7 @@
       </w:r>
     </w:p>
     <w:p/>
-    <w:p>
-      <w:bookmarkStart w:id="0" w:name="_GoBack"/>
-      <w:bookmarkEnd w:id="0"/>
-    </w:p>
+    <w:p/>
     <w:p>
       <w:pPr>
         <w:rPr>
@@ -1132,6 +1121,74 @@
       </w:r>
     </w:p>
     <w:p/>
+    <w:p/>
+    <w:p>
+      <w:pPr>
+        <w:rPr>
+          <w:b/>
+          <w:bCs/>
+        </w:rPr>
+      </w:pPr>
+      <w:r>
+        <w:rPr>
+          <w:b/>
+          <w:bCs/>
+        </w:rPr>
+        <w:t>You can apply the following tips to improve your communication:</w:t>
+      </w:r>
+    </w:p>
+    <w:p>
+      <w:bookmarkStart w:id="0" w:name="_GoBack"/>
+      <w:bookmarkEnd w:id="0"/>
+      <w:r>
+        <w:t>NAO's hearing area is narrow.</w:t>
+      </w:r>
+    </w:p>
+    <w:p>
+      <w:r>
+        <w:t>- Keep eye-contact when interacting with NAO.</w:t>
+      </w:r>
+    </w:p>
+    <w:p>
+      <w:r>
+        <w:t>- Stay in front of NAO.</w:t>
+      </w:r>
+    </w:p>
+    <w:p>
+      <w:r>
+        <w:t>Image removed. NAO is listening when:</w:t>
+      </w:r>
+    </w:p>
+    <w:p>
+      <w:r>
+        <w:t>- Eyes LEDs are blue,</w:t>
+      </w:r>
+    </w:p>
+    <w:p>
+      <w:r>
+        <w:t xml:space="preserve">Image removed. Speech recommendations: </w:t>
+      </w:r>
+    </w:p>
+    <w:p>
+      <w:r>
+        <w:t>- Do not speak at the same time,</w:t>
+      </w:r>
+    </w:p>
+    <w:p>
+      <w:r>
+        <w:t>- Use short sentences,</w:t>
+      </w:r>
+    </w:p>
+    <w:p>
+      <w:r>
+        <w:t>- Do not speak too fast,</w:t>
+      </w:r>
+    </w:p>
+    <w:p>
+      <w:r>
+        <w:t>- Do not be shy, speak loud and clear!</w:t>
+      </w:r>
+    </w:p>
     <w:sectPr>
       <w:pgSz w:w="12240" w:h="15840"/>
       <w:pgMar w:top="1440" w:right="1440" w:bottom="1440" w:left="1440" w:header="720" w:footer="720" w:gutter="0"/>
@@ -1165,7 +1222,7 @@
         <v:path o:extrusionok="f" gradientshapeok="t" o:connecttype="rect"/>
         <o:lock v:ext="edit" aspectratio="t"/>
       </v:shapetype>
-      <v:shape id="_x0000_i1029" type="#_x0000_t75" style="width:11.25pt;height:11.25pt" o:bullet="t">
+      <v:shape id="_x0000_i1028" type="#_x0000_t75" style="width:11.25pt;height:11.25pt" o:bullet="t">
         <v:imagedata r:id="rId1" o:title="msoCD83"/>
       </v:shape>
     </w:pict>
